--- a/FULLSTACKMASTER/GIT/LearnGit.docx
+++ b/FULLSTACKMASTER/GIT/LearnGit.docx
@@ -2097,9 +2097,6 @@
       <w:pPr>
         <w:rPr>
           <w:rFonts w:ascii="Times New Roman" w:hAnsi="Times New Roman" w:cs="Times New Roman"/>
-          <w:b/>
-          <w:bCs/>
-          <w:color w:val="FF0000"/>
           <w:sz w:val="28"/>
           <w:szCs w:val="28"/>
         </w:rPr>
@@ -2116,6 +2113,217 @@
           <w:rFonts w:ascii="Times New Roman" w:hAnsi="Times New Roman" w:cs="Times New Roman"/>
           <w:b/>
           <w:bCs/>
+          <w:sz w:val="28"/>
+          <w:szCs w:val="28"/>
+        </w:rPr>
+      </w:pPr>
+      <w:r>
+        <w:rPr>
+          <w:rFonts w:ascii="Times New Roman" w:hAnsi="Times New Roman" w:cs="Times New Roman"/>
+          <w:b/>
+          <w:bCs/>
+          <w:color w:val="FF0000"/>
+          <w:sz w:val="28"/>
+          <w:szCs w:val="28"/>
+        </w:rPr>
+        <w:t>Hoạt động trạng thái của git</w:t>
+      </w:r>
+      <w:r>
+        <w:rPr>
+          <w:rFonts w:ascii="Times New Roman" w:hAnsi="Times New Roman" w:cs="Times New Roman"/>
+          <w:b/>
+          <w:bCs/>
+          <w:sz w:val="28"/>
+          <w:szCs w:val="28"/>
+        </w:rPr>
+        <w:br/>
+      </w:r>
+    </w:p>
+    <w:p>
+      <w:pPr>
+        <w:pStyle w:val="ListParagraph"/>
+        <w:numPr>
+          <w:ilvl w:val="1"/>
+          <w:numId w:val="1"/>
+        </w:numPr>
+        <w:rPr>
+          <w:rFonts w:ascii="Times New Roman" w:hAnsi="Times New Roman" w:cs="Times New Roman"/>
+          <w:sz w:val="28"/>
+          <w:szCs w:val="28"/>
+        </w:rPr>
+      </w:pPr>
+      <w:r>
+        <w:rPr>
+          <w:rFonts w:ascii="Times New Roman" w:hAnsi="Times New Roman" w:cs="Times New Roman"/>
+          <w:sz w:val="28"/>
+          <w:szCs w:val="28"/>
+        </w:rPr>
+        <w:t>1. Working directory -&gt; git add -&gt; 2</w:t>
+      </w:r>
+    </w:p>
+    <w:p>
+      <w:pPr>
+        <w:pStyle w:val="ListParagraph"/>
+        <w:numPr>
+          <w:ilvl w:val="1"/>
+          <w:numId w:val="1"/>
+        </w:numPr>
+        <w:rPr>
+          <w:rFonts w:ascii="Times New Roman" w:hAnsi="Times New Roman" w:cs="Times New Roman"/>
+          <w:sz w:val="28"/>
+          <w:szCs w:val="28"/>
+        </w:rPr>
+      </w:pPr>
+      <w:r>
+        <w:rPr>
+          <w:rFonts w:ascii="Times New Roman" w:hAnsi="Times New Roman" w:cs="Times New Roman"/>
+          <w:sz w:val="28"/>
+          <w:szCs w:val="28"/>
+        </w:rPr>
+        <w:t>2. Staging area -&gt; git commit -&gt; 3</w:t>
+      </w:r>
+    </w:p>
+    <w:p>
+      <w:pPr>
+        <w:pStyle w:val="ListParagraph"/>
+        <w:numPr>
+          <w:ilvl w:val="1"/>
+          <w:numId w:val="1"/>
+        </w:numPr>
+        <w:rPr>
+          <w:rFonts w:ascii="Times New Roman" w:hAnsi="Times New Roman" w:cs="Times New Roman"/>
+          <w:sz w:val="28"/>
+          <w:szCs w:val="28"/>
+        </w:rPr>
+      </w:pPr>
+      <w:r>
+        <w:rPr>
+          <w:rFonts w:ascii="Times New Roman" w:hAnsi="Times New Roman" w:cs="Times New Roman"/>
+          <w:sz w:val="28"/>
+          <w:szCs w:val="28"/>
+        </w:rPr>
+        <w:t>3. Repository</w:t>
+      </w:r>
+      <w:r>
+        <w:rPr>
+          <w:rFonts w:ascii="Times New Roman" w:hAnsi="Times New Roman" w:cs="Times New Roman"/>
+          <w:sz w:val="28"/>
+          <w:szCs w:val="28"/>
+        </w:rPr>
+        <w:br/>
+      </w:r>
+    </w:p>
+    <w:p>
+      <w:pPr>
+        <w:pStyle w:val="ListParagraph"/>
+        <w:numPr>
+          <w:ilvl w:val="2"/>
+          <w:numId w:val="1"/>
+        </w:numPr>
+        <w:rPr>
+          <w:rFonts w:ascii="Times New Roman" w:hAnsi="Times New Roman" w:cs="Times New Roman"/>
+          <w:sz w:val="28"/>
+          <w:szCs w:val="28"/>
+        </w:rPr>
+      </w:pPr>
+      <w:r>
+        <w:rPr>
+          <w:rFonts w:ascii="Times New Roman" w:hAnsi="Times New Roman" w:cs="Times New Roman"/>
+          <w:sz w:val="28"/>
+          <w:szCs w:val="28"/>
+        </w:rPr>
+        <w:t>Git có 3 cây :</w:t>
+      </w:r>
+    </w:p>
+    <w:p>
+      <w:pPr>
+        <w:pStyle w:val="ListParagraph"/>
+        <w:numPr>
+          <w:ilvl w:val="3"/>
+          <w:numId w:val="1"/>
+        </w:numPr>
+        <w:rPr>
+          <w:rFonts w:ascii="Times New Roman" w:hAnsi="Times New Roman" w:cs="Times New Roman"/>
+          <w:sz w:val="28"/>
+          <w:szCs w:val="28"/>
+        </w:rPr>
+      </w:pPr>
+      <w:r>
+        <w:rPr>
+          <w:rFonts w:ascii="Times New Roman" w:hAnsi="Times New Roman" w:cs="Times New Roman"/>
+          <w:sz w:val="28"/>
+          <w:szCs w:val="28"/>
+        </w:rPr>
+        <w:t>Head</w:t>
+      </w:r>
+    </w:p>
+    <w:p>
+      <w:pPr>
+        <w:pStyle w:val="ListParagraph"/>
+        <w:numPr>
+          <w:ilvl w:val="3"/>
+          <w:numId w:val="1"/>
+        </w:numPr>
+        <w:rPr>
+          <w:rFonts w:ascii="Times New Roman" w:hAnsi="Times New Roman" w:cs="Times New Roman"/>
+          <w:sz w:val="28"/>
+          <w:szCs w:val="28"/>
+        </w:rPr>
+      </w:pPr>
+      <w:r>
+        <w:rPr>
+          <w:rFonts w:ascii="Times New Roman" w:hAnsi="Times New Roman" w:cs="Times New Roman"/>
+          <w:sz w:val="28"/>
+          <w:szCs w:val="28"/>
+        </w:rPr>
+        <w:t>Index</w:t>
+      </w:r>
+    </w:p>
+    <w:p>
+      <w:pPr>
+        <w:pStyle w:val="ListParagraph"/>
+        <w:numPr>
+          <w:ilvl w:val="3"/>
+          <w:numId w:val="1"/>
+        </w:numPr>
+        <w:rPr>
+          <w:rFonts w:ascii="Times New Roman" w:hAnsi="Times New Roman" w:cs="Times New Roman"/>
+          <w:sz w:val="28"/>
+          <w:szCs w:val="28"/>
+        </w:rPr>
+      </w:pPr>
+      <w:r>
+        <w:rPr>
+          <w:rFonts w:ascii="Times New Roman" w:hAnsi="Times New Roman" w:cs="Times New Roman"/>
+          <w:sz w:val="28"/>
+          <w:szCs w:val="28"/>
+        </w:rPr>
+        <w:t>Working directory</w:t>
+      </w:r>
+    </w:p>
+    <w:p>
+      <w:pPr>
+        <w:rPr>
+          <w:rFonts w:ascii="Times New Roman" w:hAnsi="Times New Roman" w:cs="Times New Roman"/>
+          <w:b/>
+          <w:bCs/>
+          <w:color w:val="FF0000"/>
+          <w:sz w:val="28"/>
+          <w:szCs w:val="28"/>
+        </w:rPr>
+      </w:pPr>
+    </w:p>
+    <w:p>
+      <w:pPr>
+        <w:pStyle w:val="ListParagraph"/>
+        <w:numPr>
+          <w:ilvl w:val="0"/>
+          <w:numId w:val="1"/>
+        </w:numPr>
+        <w:rPr>
+          <w:rFonts w:ascii="Times New Roman" w:hAnsi="Times New Roman" w:cs="Times New Roman"/>
+          <w:b/>
+          <w:bCs/>
           <w:color w:val="FF0000"/>
           <w:sz w:val="28"/>
           <w:szCs w:val="28"/>
@@ -2212,6 +2420,476 @@
     </w:p>
     <w:p>
       <w:pPr>
+        <w:rPr>
+          <w:rFonts w:ascii="Times New Roman" w:hAnsi="Times New Roman" w:cs="Times New Roman"/>
+          <w:sz w:val="28"/>
+          <w:szCs w:val="28"/>
+        </w:rPr>
+      </w:pPr>
+    </w:p>
+    <w:p>
+      <w:pPr>
+        <w:pStyle w:val="ListParagraph"/>
+        <w:numPr>
+          <w:ilvl w:val="0"/>
+          <w:numId w:val="2"/>
+        </w:numPr>
+        <w:rPr>
+          <w:rFonts w:ascii="Times New Roman" w:hAnsi="Times New Roman" w:cs="Times New Roman"/>
+          <w:sz w:val="28"/>
+          <w:szCs w:val="28"/>
+        </w:rPr>
+      </w:pPr>
+      <w:r>
+        <w:rPr>
+          <w:rFonts w:ascii="Times New Roman" w:hAnsi="Times New Roman" w:cs="Times New Roman"/>
+          <w:sz w:val="28"/>
+          <w:szCs w:val="28"/>
+        </w:rPr>
+        <w:t>Tương tác với Remote repository</w:t>
+      </w:r>
+    </w:p>
+    <w:p>
+      <w:pPr>
+        <w:rPr>
+          <w:rFonts w:ascii="Times New Roman" w:hAnsi="Times New Roman" w:cs="Times New Roman"/>
+          <w:sz w:val="28"/>
+          <w:szCs w:val="28"/>
+        </w:rPr>
+      </w:pPr>
+    </w:p>
+    <w:p>
+      <w:pPr>
+        <w:pStyle w:val="ListParagraph"/>
+        <w:numPr>
+          <w:ilvl w:val="0"/>
+          <w:numId w:val="1"/>
+        </w:numPr>
+        <w:rPr>
+          <w:rFonts w:ascii="Times New Roman" w:hAnsi="Times New Roman" w:cs="Times New Roman"/>
+          <w:b/>
+          <w:bCs/>
+          <w:color w:val="FF0000"/>
+          <w:sz w:val="28"/>
+          <w:szCs w:val="28"/>
+        </w:rPr>
+      </w:pPr>
+      <w:r>
+        <w:rPr>
+          <w:rFonts w:ascii="Times New Roman" w:hAnsi="Times New Roman" w:cs="Times New Roman"/>
+          <w:b/>
+          <w:bCs/>
+          <w:color w:val="FF0000"/>
+          <w:sz w:val="28"/>
+          <w:szCs w:val="28"/>
+        </w:rPr>
+        <w:t>Câu lệnh phổ biến</w:t>
+      </w:r>
+    </w:p>
+    <w:p>
+      <w:pPr>
+        <w:rPr>
+          <w:rFonts w:ascii="Times New Roman" w:hAnsi="Times New Roman" w:cs="Times New Roman"/>
+          <w:sz w:val="28"/>
+          <w:szCs w:val="28"/>
+        </w:rPr>
+      </w:pPr>
+    </w:p>
+    <w:p>
+      <w:pPr>
+        <w:pStyle w:val="ListParagraph"/>
+        <w:numPr>
+          <w:ilvl w:val="1"/>
+          <w:numId w:val="1"/>
+        </w:numPr>
+        <w:rPr>
+          <w:rFonts w:ascii="Times New Roman" w:hAnsi="Times New Roman" w:cs="Times New Roman"/>
+          <w:sz w:val="28"/>
+          <w:szCs w:val="28"/>
+        </w:rPr>
+      </w:pPr>
+      <w:r>
+        <w:rPr>
+          <w:rFonts w:ascii="Times New Roman" w:hAnsi="Times New Roman" w:cs="Times New Roman"/>
+          <w:b/>
+          <w:bCs/>
+          <w:color w:val="FF0000"/>
+          <w:sz w:val="28"/>
+          <w:szCs w:val="28"/>
+        </w:rPr>
+        <w:t>git init --ba</w:t>
+      </w:r>
+      <w:r>
+        <w:rPr>
+          <w:rFonts w:ascii="Times New Roman" w:hAnsi="Times New Roman" w:cs="Times New Roman"/>
+          <w:b/>
+          <w:bCs/>
+          <w:color w:val="FF0000"/>
+          <w:sz w:val="28"/>
+          <w:szCs w:val="28"/>
+        </w:rPr>
+        <w:t>r</w:t>
+      </w:r>
+      <w:r>
+        <w:rPr>
+          <w:rFonts w:ascii="Times New Roman" w:hAnsi="Times New Roman" w:cs="Times New Roman"/>
+          <w:b/>
+          <w:bCs/>
+          <w:color w:val="FF0000"/>
+          <w:sz w:val="28"/>
+          <w:szCs w:val="28"/>
+        </w:rPr>
+        <w:t>e</w:t>
+      </w:r>
+      <w:r>
+        <w:rPr>
+          <w:rFonts w:ascii="Times New Roman" w:hAnsi="Times New Roman" w:cs="Times New Roman"/>
+          <w:color w:val="FF0000"/>
+          <w:sz w:val="28"/>
+          <w:szCs w:val="28"/>
+        </w:rPr>
+        <w:t xml:space="preserve"> </w:t>
+      </w:r>
+      <w:r>
+        <w:rPr>
+          <w:rFonts w:ascii="Times New Roman" w:hAnsi="Times New Roman" w:cs="Times New Roman"/>
+          <w:sz w:val="28"/>
+          <w:szCs w:val="28"/>
+        </w:rPr>
+        <w:t>: Tạo một c</w:t>
+      </w:r>
+      <w:r>
+        <w:rPr>
+          <w:rFonts w:ascii="Times New Roman" w:hAnsi="Times New Roman" w:cs="Times New Roman"/>
+          <w:sz w:val="28"/>
+          <w:szCs w:val="28"/>
+        </w:rPr>
+        <w:t>e</w:t>
+      </w:r>
+      <w:r>
+        <w:rPr>
+          <w:rFonts w:ascii="Times New Roman" w:hAnsi="Times New Roman" w:cs="Times New Roman"/>
+          <w:sz w:val="28"/>
+          <w:szCs w:val="28"/>
+        </w:rPr>
+        <w:t>ntr</w:t>
+      </w:r>
+      <w:r>
+        <w:rPr>
+          <w:rFonts w:ascii="Times New Roman" w:hAnsi="Times New Roman" w:cs="Times New Roman"/>
+          <w:sz w:val="28"/>
+          <w:szCs w:val="28"/>
+        </w:rPr>
+        <w:t>a</w:t>
+      </w:r>
+      <w:r>
+        <w:rPr>
+          <w:rFonts w:ascii="Times New Roman" w:hAnsi="Times New Roman" w:cs="Times New Roman"/>
+          <w:sz w:val="28"/>
+          <w:szCs w:val="28"/>
+        </w:rPr>
+        <w:t>l repo</w:t>
+      </w:r>
+    </w:p>
+    <w:p>
+      <w:pPr>
+        <w:pStyle w:val="ListParagraph"/>
+        <w:numPr>
+          <w:ilvl w:val="1"/>
+          <w:numId w:val="1"/>
+        </w:numPr>
+        <w:rPr>
+          <w:rFonts w:ascii="Times New Roman" w:hAnsi="Times New Roman" w:cs="Times New Roman"/>
+          <w:sz w:val="28"/>
+          <w:szCs w:val="28"/>
+        </w:rPr>
+      </w:pPr>
+      <w:r>
+        <w:rPr>
+          <w:rFonts w:ascii="Times New Roman" w:hAnsi="Times New Roman" w:cs="Times New Roman"/>
+          <w:b/>
+          <w:bCs/>
+          <w:color w:val="FF0000"/>
+          <w:sz w:val="28"/>
+          <w:szCs w:val="28"/>
+        </w:rPr>
+        <w:lastRenderedPageBreak/>
+        <w:t>git clone [repo name] [clone name</w:t>
+      </w:r>
+      <w:r>
+        <w:rPr>
+          <w:rFonts w:ascii="Times New Roman" w:hAnsi="Times New Roman" w:cs="Times New Roman"/>
+          <w:sz w:val="28"/>
+          <w:szCs w:val="28"/>
+        </w:rPr>
+        <w:t>] : Sao chép và liên kết repo</w:t>
+      </w:r>
+    </w:p>
+    <w:p>
+      <w:pPr>
+        <w:pStyle w:val="ListParagraph"/>
+        <w:ind w:left="1800"/>
+        <w:rPr>
+          <w:rFonts w:ascii="Times New Roman" w:hAnsi="Times New Roman" w:cs="Times New Roman"/>
+          <w:sz w:val="28"/>
+          <w:szCs w:val="28"/>
+        </w:rPr>
+      </w:pPr>
+    </w:p>
+    <w:p>
+      <w:pPr>
+        <w:pStyle w:val="ListParagraph"/>
+        <w:numPr>
+          <w:ilvl w:val="1"/>
+          <w:numId w:val="1"/>
+        </w:numPr>
+        <w:rPr>
+          <w:rFonts w:ascii="Times New Roman" w:hAnsi="Times New Roman" w:cs="Times New Roman"/>
+          <w:sz w:val="28"/>
+          <w:szCs w:val="28"/>
+        </w:rPr>
+      </w:pPr>
+      <w:r>
+        <w:rPr>
+          <w:rFonts w:ascii="Times New Roman" w:hAnsi="Times New Roman" w:cs="Times New Roman"/>
+          <w:b/>
+          <w:bCs/>
+          <w:color w:val="FF0000"/>
+          <w:sz w:val="28"/>
+          <w:szCs w:val="28"/>
+        </w:rPr>
+        <w:t>git fetch</w:t>
+      </w:r>
+      <w:r>
+        <w:rPr>
+          <w:rFonts w:ascii="Times New Roman" w:hAnsi="Times New Roman" w:cs="Times New Roman"/>
+          <w:color w:val="FF0000"/>
+          <w:sz w:val="28"/>
+          <w:szCs w:val="28"/>
+        </w:rPr>
+        <w:t xml:space="preserve"> </w:t>
+      </w:r>
+      <w:r>
+        <w:rPr>
+          <w:rFonts w:ascii="Times New Roman" w:hAnsi="Times New Roman" w:cs="Times New Roman"/>
+          <w:sz w:val="28"/>
+          <w:szCs w:val="28"/>
+        </w:rPr>
+        <w:t>: lấy các thông tin commit từ c</w:t>
+      </w:r>
+      <w:r>
+        <w:rPr>
+          <w:rFonts w:ascii="Times New Roman" w:hAnsi="Times New Roman" w:cs="Times New Roman"/>
+          <w:sz w:val="28"/>
+          <w:szCs w:val="28"/>
+        </w:rPr>
+        <w:t>e</w:t>
+      </w:r>
+      <w:r>
+        <w:rPr>
+          <w:rFonts w:ascii="Times New Roman" w:hAnsi="Times New Roman" w:cs="Times New Roman"/>
+          <w:sz w:val="28"/>
+          <w:szCs w:val="28"/>
+        </w:rPr>
+        <w:t>ntr</w:t>
+      </w:r>
+      <w:r>
+        <w:rPr>
+          <w:rFonts w:ascii="Times New Roman" w:hAnsi="Times New Roman" w:cs="Times New Roman"/>
+          <w:sz w:val="28"/>
+          <w:szCs w:val="28"/>
+        </w:rPr>
+        <w:t>a</w:t>
+      </w:r>
+      <w:r>
+        <w:rPr>
+          <w:rFonts w:ascii="Times New Roman" w:hAnsi="Times New Roman" w:cs="Times New Roman"/>
+          <w:sz w:val="28"/>
+          <w:szCs w:val="28"/>
+        </w:rPr>
+        <w:t>l</w:t>
+      </w:r>
+    </w:p>
+    <w:p>
+      <w:pPr>
+        <w:pStyle w:val="ListParagraph"/>
+        <w:rPr>
+          <w:rFonts w:ascii="Times New Roman" w:hAnsi="Times New Roman" w:cs="Times New Roman"/>
+          <w:sz w:val="28"/>
+          <w:szCs w:val="28"/>
+        </w:rPr>
+      </w:pPr>
+    </w:p>
+    <w:p>
+      <w:pPr>
+        <w:pStyle w:val="ListParagraph"/>
+        <w:numPr>
+          <w:ilvl w:val="1"/>
+          <w:numId w:val="1"/>
+        </w:numPr>
+        <w:rPr>
+          <w:rFonts w:ascii="Times New Roman" w:hAnsi="Times New Roman" w:cs="Times New Roman"/>
+          <w:sz w:val="28"/>
+          <w:szCs w:val="28"/>
+        </w:rPr>
+      </w:pPr>
+      <w:r>
+        <w:rPr>
+          <w:rFonts w:ascii="Times New Roman" w:hAnsi="Times New Roman" w:cs="Times New Roman"/>
+          <w:b/>
+          <w:bCs/>
+          <w:color w:val="FF0000"/>
+          <w:sz w:val="28"/>
+          <w:szCs w:val="28"/>
+        </w:rPr>
+        <w:t>git pull</w:t>
+      </w:r>
+      <w:r>
+        <w:rPr>
+          <w:rFonts w:ascii="Times New Roman" w:hAnsi="Times New Roman" w:cs="Times New Roman"/>
+          <w:color w:val="FF0000"/>
+          <w:sz w:val="28"/>
+          <w:szCs w:val="28"/>
+        </w:rPr>
+        <w:t xml:space="preserve"> </w:t>
+      </w:r>
+      <w:r>
+        <w:rPr>
+          <w:rFonts w:ascii="Times New Roman" w:hAnsi="Times New Roman" w:cs="Times New Roman"/>
+          <w:sz w:val="28"/>
+          <w:szCs w:val="28"/>
+        </w:rPr>
+        <w:t>: lấy dữ liệu từ c</w:t>
+      </w:r>
+      <w:r>
+        <w:rPr>
+          <w:rFonts w:ascii="Times New Roman" w:hAnsi="Times New Roman" w:cs="Times New Roman"/>
+          <w:sz w:val="28"/>
+          <w:szCs w:val="28"/>
+        </w:rPr>
+        <w:t>e</w:t>
+      </w:r>
+      <w:r>
+        <w:rPr>
+          <w:rFonts w:ascii="Times New Roman" w:hAnsi="Times New Roman" w:cs="Times New Roman"/>
+          <w:sz w:val="28"/>
+          <w:szCs w:val="28"/>
+        </w:rPr>
+        <w:t>ntr</w:t>
+      </w:r>
+      <w:r>
+        <w:rPr>
+          <w:rFonts w:ascii="Times New Roman" w:hAnsi="Times New Roman" w:cs="Times New Roman"/>
+          <w:sz w:val="28"/>
+          <w:szCs w:val="28"/>
+        </w:rPr>
+        <w:t>a</w:t>
+      </w:r>
+      <w:r>
+        <w:rPr>
+          <w:rFonts w:ascii="Times New Roman" w:hAnsi="Times New Roman" w:cs="Times New Roman"/>
+          <w:sz w:val="28"/>
+          <w:szCs w:val="28"/>
+        </w:rPr>
+        <w:t>l về local repo</w:t>
+      </w:r>
+    </w:p>
+    <w:p>
+      <w:pPr>
+        <w:pStyle w:val="ListParagraph"/>
+        <w:rPr>
+          <w:rFonts w:ascii="Times New Roman" w:hAnsi="Times New Roman" w:cs="Times New Roman"/>
+          <w:sz w:val="28"/>
+          <w:szCs w:val="28"/>
+        </w:rPr>
+      </w:pPr>
+    </w:p>
+    <w:p>
+      <w:pPr>
+        <w:pStyle w:val="ListParagraph"/>
+        <w:numPr>
+          <w:ilvl w:val="1"/>
+          <w:numId w:val="1"/>
+        </w:numPr>
+        <w:rPr>
+          <w:rFonts w:ascii="Times New Roman" w:hAnsi="Times New Roman" w:cs="Times New Roman"/>
+          <w:sz w:val="28"/>
+          <w:szCs w:val="28"/>
+        </w:rPr>
+      </w:pPr>
+      <w:r>
+        <w:rPr>
+          <w:rFonts w:ascii="Times New Roman" w:hAnsi="Times New Roman" w:cs="Times New Roman"/>
+          <w:b/>
+          <w:bCs/>
+          <w:color w:val="FF0000"/>
+          <w:sz w:val="28"/>
+          <w:szCs w:val="28"/>
+        </w:rPr>
+        <w:t>git push</w:t>
+      </w:r>
+      <w:r>
+        <w:rPr>
+          <w:rFonts w:ascii="Times New Roman" w:hAnsi="Times New Roman" w:cs="Times New Roman"/>
+          <w:color w:val="FF0000"/>
+          <w:sz w:val="28"/>
+          <w:szCs w:val="28"/>
+        </w:rPr>
+        <w:t xml:space="preserve"> </w:t>
+      </w:r>
+      <w:r>
+        <w:rPr>
+          <w:rFonts w:ascii="Times New Roman" w:hAnsi="Times New Roman" w:cs="Times New Roman"/>
+          <w:sz w:val="28"/>
+          <w:szCs w:val="28"/>
+        </w:rPr>
+        <w:t>: Đẩy commit từ local về c</w:t>
+      </w:r>
+      <w:r>
+        <w:rPr>
+          <w:rFonts w:ascii="Times New Roman" w:hAnsi="Times New Roman" w:cs="Times New Roman"/>
+          <w:sz w:val="28"/>
+          <w:szCs w:val="28"/>
+        </w:rPr>
+        <w:t>e</w:t>
+      </w:r>
+      <w:r>
+        <w:rPr>
+          <w:rFonts w:ascii="Times New Roman" w:hAnsi="Times New Roman" w:cs="Times New Roman"/>
+          <w:sz w:val="28"/>
+          <w:szCs w:val="28"/>
+        </w:rPr>
+        <w:t>ntr</w:t>
+      </w:r>
+      <w:r>
+        <w:rPr>
+          <w:rFonts w:ascii="Times New Roman" w:hAnsi="Times New Roman" w:cs="Times New Roman"/>
+          <w:sz w:val="28"/>
+          <w:szCs w:val="28"/>
+        </w:rPr>
+        <w:t>a</w:t>
+      </w:r>
+      <w:r>
+        <w:rPr>
+          <w:rFonts w:ascii="Times New Roman" w:hAnsi="Times New Roman" w:cs="Times New Roman"/>
+          <w:sz w:val="28"/>
+          <w:szCs w:val="28"/>
+        </w:rPr>
+        <w:t>l</w:t>
+      </w:r>
+    </w:p>
+    <w:p>
+      <w:pPr>
+        <w:pStyle w:val="ListParagraph"/>
+        <w:rPr>
+          <w:rFonts w:ascii="Times New Roman" w:hAnsi="Times New Roman" w:cs="Times New Roman"/>
+          <w:sz w:val="28"/>
+          <w:szCs w:val="28"/>
+        </w:rPr>
+      </w:pPr>
+    </w:p>
+    <w:p>
+      <w:pPr>
         <w:pStyle w:val="ListParagraph"/>
         <w:ind w:left="1080"/>
         <w:rPr>
@@ -2224,17 +2902,69 @@
     <w:p>
       <w:pPr>
         <w:pStyle w:val="ListParagraph"/>
-        <w:ind w:left="1080"/>
-        <w:rPr>
-          <w:rFonts w:ascii="Times New Roman" w:hAnsi="Times New Roman" w:cs="Times New Roman"/>
-          <w:sz w:val="28"/>
-          <w:szCs w:val="28"/>
-        </w:rPr>
-      </w:pPr>
-    </w:p>
-    <w:p>
-      <w:pPr>
-        <w:pStyle w:val="ListParagraph"/>
+        <w:numPr>
+          <w:ilvl w:val="0"/>
+          <w:numId w:val="1"/>
+        </w:numPr>
+        <w:rPr>
+          <w:rFonts w:ascii="Times New Roman" w:hAnsi="Times New Roman" w:cs="Times New Roman"/>
+          <w:b/>
+          <w:bCs/>
+          <w:color w:val="FF0000"/>
+          <w:sz w:val="28"/>
+          <w:szCs w:val="28"/>
+        </w:rPr>
+      </w:pPr>
+      <w:r>
+        <w:rPr>
+          <w:rFonts w:ascii="Times New Roman" w:hAnsi="Times New Roman" w:cs="Times New Roman"/>
+          <w:b/>
+          <w:bCs/>
+          <w:color w:val="FF0000"/>
+          <w:sz w:val="28"/>
+          <w:szCs w:val="28"/>
+        </w:rPr>
+        <w:t>Chuyển đổi giữa các commit trong GIT</w:t>
+      </w:r>
+    </w:p>
+    <w:p>
+      <w:pPr>
+        <w:rPr>
+          <w:rFonts w:ascii="Times New Roman" w:hAnsi="Times New Roman" w:cs="Times New Roman"/>
+          <w:b/>
+          <w:bCs/>
+          <w:color w:val="FF0000"/>
+          <w:sz w:val="28"/>
+          <w:szCs w:val="28"/>
+        </w:rPr>
+      </w:pPr>
+    </w:p>
+    <w:p>
+      <w:pPr>
+        <w:pStyle w:val="ListParagraph"/>
+        <w:numPr>
+          <w:ilvl w:val="1"/>
+          <w:numId w:val="1"/>
+        </w:numPr>
+        <w:rPr>
+          <w:rFonts w:ascii="Times New Roman" w:hAnsi="Times New Roman" w:cs="Times New Roman"/>
+          <w:sz w:val="28"/>
+          <w:szCs w:val="28"/>
+        </w:rPr>
+      </w:pPr>
+      <w:r>
+        <w:rPr>
+          <w:rFonts w:ascii="Times New Roman" w:hAnsi="Times New Roman" w:cs="Times New Roman"/>
+          <w:sz w:val="28"/>
+          <w:szCs w:val="28"/>
+        </w:rPr>
+        <w:t>Git checkout &lt;commit-hash&gt;</w:t>
+      </w:r>
+    </w:p>
+    <w:p>
+      <w:pPr>
+        <w:pStyle w:val="ListParagraph"/>
+        <w:ind w:left="1800"/>
         <w:rPr>
           <w:rFonts w:ascii="Times New Roman" w:hAnsi="Times New Roman" w:cs="Times New Roman"/>
           <w:sz w:val="28"/>

--- a/FULLSTACKMASTER/GIT/LearnGit.docx
+++ b/FULLSTACKMASTER/GIT/LearnGit.docx
@@ -39,14 +39,70 @@
           <w:szCs w:val="28"/>
         </w:rPr>
       </w:pPr>
-      <w:r>
-        <w:rPr>
-          <w:rFonts w:ascii="Times New Roman" w:hAnsi="Times New Roman" w:cs="Times New Roman"/>
-          <w:sz w:val="28"/>
-          <w:szCs w:val="28"/>
-        </w:rPr>
-        <w:t>Câu lệnh cơ bản</w:t>
-      </w:r>
+      <w:proofErr w:type="spellStart"/>
+      <w:r>
+        <w:rPr>
+          <w:rFonts w:ascii="Times New Roman" w:hAnsi="Times New Roman" w:cs="Times New Roman"/>
+          <w:sz w:val="28"/>
+          <w:szCs w:val="28"/>
+        </w:rPr>
+        <w:t>Câu</w:t>
+      </w:r>
+      <w:proofErr w:type="spellEnd"/>
+      <w:r>
+        <w:rPr>
+          <w:rFonts w:ascii="Times New Roman" w:hAnsi="Times New Roman" w:cs="Times New Roman"/>
+          <w:sz w:val="28"/>
+          <w:szCs w:val="28"/>
+        </w:rPr>
+        <w:t xml:space="preserve"> </w:t>
+      </w:r>
+      <w:proofErr w:type="spellStart"/>
+      <w:r>
+        <w:rPr>
+          <w:rFonts w:ascii="Times New Roman" w:hAnsi="Times New Roman" w:cs="Times New Roman"/>
+          <w:sz w:val="28"/>
+          <w:szCs w:val="28"/>
+        </w:rPr>
+        <w:t>lệnh</w:t>
+      </w:r>
+      <w:proofErr w:type="spellEnd"/>
+      <w:r>
+        <w:rPr>
+          <w:rFonts w:ascii="Times New Roman" w:hAnsi="Times New Roman" w:cs="Times New Roman"/>
+          <w:sz w:val="28"/>
+          <w:szCs w:val="28"/>
+        </w:rPr>
+        <w:t xml:space="preserve"> </w:t>
+      </w:r>
+      <w:proofErr w:type="spellStart"/>
+      <w:r>
+        <w:rPr>
+          <w:rFonts w:ascii="Times New Roman" w:hAnsi="Times New Roman" w:cs="Times New Roman"/>
+          <w:sz w:val="28"/>
+          <w:szCs w:val="28"/>
+        </w:rPr>
+        <w:t>cơ</w:t>
+      </w:r>
+      <w:proofErr w:type="spellEnd"/>
+      <w:r>
+        <w:rPr>
+          <w:rFonts w:ascii="Times New Roman" w:hAnsi="Times New Roman" w:cs="Times New Roman"/>
+          <w:sz w:val="28"/>
+          <w:szCs w:val="28"/>
+        </w:rPr>
+        <w:t xml:space="preserve"> </w:t>
+      </w:r>
+      <w:proofErr w:type="spellStart"/>
+      <w:r>
+        <w:rPr>
+          <w:rFonts w:ascii="Times New Roman" w:hAnsi="Times New Roman" w:cs="Times New Roman"/>
+          <w:sz w:val="28"/>
+          <w:szCs w:val="28"/>
+        </w:rPr>
+        <w:t>bản</w:t>
+      </w:r>
+      <w:proofErr w:type="spellEnd"/>
     </w:p>
     <w:p>
       <w:pPr>
@@ -120,8 +176,72 @@
           <w:sz w:val="28"/>
           <w:szCs w:val="28"/>
         </w:rPr>
-        <w:t>: Change dỉrectory: Thay đổi thư mục</w:t>
-      </w:r>
+        <w:t xml:space="preserve">: Change </w:t>
+      </w:r>
+      <w:proofErr w:type="spellStart"/>
+      <w:r>
+        <w:rPr>
+          <w:rFonts w:ascii="Times New Roman" w:hAnsi="Times New Roman" w:cs="Times New Roman"/>
+          <w:sz w:val="28"/>
+          <w:szCs w:val="28"/>
+        </w:rPr>
+        <w:t>dỉrectory</w:t>
+      </w:r>
+      <w:proofErr w:type="spellEnd"/>
+      <w:r>
+        <w:rPr>
+          <w:rFonts w:ascii="Times New Roman" w:hAnsi="Times New Roman" w:cs="Times New Roman"/>
+          <w:sz w:val="28"/>
+          <w:szCs w:val="28"/>
+        </w:rPr>
+        <w:t xml:space="preserve">: Thay </w:t>
+      </w:r>
+      <w:proofErr w:type="spellStart"/>
+      <w:r>
+        <w:rPr>
+          <w:rFonts w:ascii="Times New Roman" w:hAnsi="Times New Roman" w:cs="Times New Roman"/>
+          <w:sz w:val="28"/>
+          <w:szCs w:val="28"/>
+        </w:rPr>
+        <w:t>đổi</w:t>
+      </w:r>
+      <w:proofErr w:type="spellEnd"/>
+      <w:r>
+        <w:rPr>
+          <w:rFonts w:ascii="Times New Roman" w:hAnsi="Times New Roman" w:cs="Times New Roman"/>
+          <w:sz w:val="28"/>
+          <w:szCs w:val="28"/>
+        </w:rPr>
+        <w:t xml:space="preserve"> </w:t>
+      </w:r>
+      <w:proofErr w:type="spellStart"/>
+      <w:r>
+        <w:rPr>
+          <w:rFonts w:ascii="Times New Roman" w:hAnsi="Times New Roman" w:cs="Times New Roman"/>
+          <w:sz w:val="28"/>
+          <w:szCs w:val="28"/>
+        </w:rPr>
+        <w:t>thư</w:t>
+      </w:r>
+      <w:proofErr w:type="spellEnd"/>
+      <w:r>
+        <w:rPr>
+          <w:rFonts w:ascii="Times New Roman" w:hAnsi="Times New Roman" w:cs="Times New Roman"/>
+          <w:sz w:val="28"/>
+          <w:szCs w:val="28"/>
+        </w:rPr>
+        <w:t xml:space="preserve"> </w:t>
+      </w:r>
+      <w:proofErr w:type="spellStart"/>
+      <w:r>
+        <w:rPr>
+          <w:rFonts w:ascii="Times New Roman" w:hAnsi="Times New Roman" w:cs="Times New Roman"/>
+          <w:sz w:val="28"/>
+          <w:szCs w:val="28"/>
+        </w:rPr>
+        <w:t>mục</w:t>
+      </w:r>
+      <w:proofErr w:type="spellEnd"/>
     </w:p>
     <w:p>
       <w:pPr>
@@ -172,24 +292,62 @@
           <w:sz w:val="28"/>
           <w:szCs w:val="28"/>
         </w:rPr>
-        <w:t xml:space="preserve">d .. </w:t>
-      </w:r>
-      <w:r>
-        <w:rPr>
-          <w:rFonts w:ascii="Times New Roman" w:hAnsi="Times New Roman" w:cs="Times New Roman"/>
-          <w:color w:val="FF0000"/>
-          <w:sz w:val="28"/>
-          <w:szCs w:val="28"/>
-        </w:rPr>
-        <w:t xml:space="preserve"> </w:t>
-      </w:r>
-      <w:r>
-        <w:rPr>
-          <w:rFonts w:ascii="Times New Roman" w:hAnsi="Times New Roman" w:cs="Times New Roman"/>
-          <w:sz w:val="28"/>
-          <w:szCs w:val="28"/>
-        </w:rPr>
-        <w:t>: Thư mục cha</w:t>
+        <w:t>d</w:t>
+      </w:r>
+      <w:proofErr w:type="gramStart"/>
+      <w:r>
+        <w:rPr>
+          <w:rFonts w:ascii="Times New Roman" w:hAnsi="Times New Roman" w:cs="Times New Roman"/>
+          <w:color w:val="FF0000"/>
+          <w:sz w:val="28"/>
+          <w:szCs w:val="28"/>
+        </w:rPr>
+        <w:t xml:space="preserve"> ..</w:t>
+      </w:r>
+      <w:proofErr w:type="gramEnd"/>
+      <w:r>
+        <w:rPr>
+          <w:rFonts w:ascii="Times New Roman" w:hAnsi="Times New Roman" w:cs="Times New Roman"/>
+          <w:color w:val="FF0000"/>
+          <w:sz w:val="28"/>
+          <w:szCs w:val="28"/>
+        </w:rPr>
+        <w:t xml:space="preserve"> </w:t>
+      </w:r>
+      <w:r>
+        <w:rPr>
+          <w:rFonts w:ascii="Times New Roman" w:hAnsi="Times New Roman" w:cs="Times New Roman"/>
+          <w:color w:val="FF0000"/>
+          <w:sz w:val="28"/>
+          <w:szCs w:val="28"/>
+        </w:rPr>
+        <w:t xml:space="preserve"> </w:t>
+      </w:r>
+      <w:r>
+        <w:rPr>
+          <w:rFonts w:ascii="Times New Roman" w:hAnsi="Times New Roman" w:cs="Times New Roman"/>
+          <w:sz w:val="28"/>
+          <w:szCs w:val="28"/>
+        </w:rPr>
+        <w:t xml:space="preserve">: Thư </w:t>
+      </w:r>
+      <w:proofErr w:type="spellStart"/>
+      <w:r>
+        <w:rPr>
+          <w:rFonts w:ascii="Times New Roman" w:hAnsi="Times New Roman" w:cs="Times New Roman"/>
+          <w:sz w:val="28"/>
+          <w:szCs w:val="28"/>
+        </w:rPr>
+        <w:t>mục</w:t>
+      </w:r>
+      <w:proofErr w:type="spellEnd"/>
+      <w:r>
+        <w:rPr>
+          <w:rFonts w:ascii="Times New Roman" w:hAnsi="Times New Roman" w:cs="Times New Roman"/>
+          <w:sz w:val="28"/>
+          <w:szCs w:val="28"/>
+        </w:rPr>
+        <w:t xml:space="preserve"> cha</w:t>
       </w:r>
     </w:p>
     <w:p>
@@ -231,15 +389,52 @@
           <w:sz w:val="28"/>
           <w:szCs w:val="28"/>
         </w:rPr>
-        <w:t xml:space="preserve">cd ~ </w:t>
-      </w:r>
-      <w:r>
-        <w:rPr>
-          <w:rFonts w:ascii="Times New Roman" w:hAnsi="Times New Roman" w:cs="Times New Roman"/>
-          <w:sz w:val="28"/>
-          <w:szCs w:val="28"/>
-        </w:rPr>
-        <w:t>: Thư mục home</w:t>
+        <w:t xml:space="preserve">cd </w:t>
+      </w:r>
+      <w:proofErr w:type="gramStart"/>
+      <w:r>
+        <w:rPr>
+          <w:rFonts w:ascii="Times New Roman" w:hAnsi="Times New Roman" w:cs="Times New Roman"/>
+          <w:color w:val="FF0000"/>
+          <w:sz w:val="28"/>
+          <w:szCs w:val="28"/>
+        </w:rPr>
+        <w:t xml:space="preserve">~ </w:t>
+      </w:r>
+      <w:r>
+        <w:rPr>
+          <w:rFonts w:ascii="Times New Roman" w:hAnsi="Times New Roman" w:cs="Times New Roman"/>
+          <w:sz w:val="28"/>
+          <w:szCs w:val="28"/>
+        </w:rPr>
+        <w:t>:</w:t>
+      </w:r>
+      <w:proofErr w:type="gramEnd"/>
+      <w:r>
+        <w:rPr>
+          <w:rFonts w:ascii="Times New Roman" w:hAnsi="Times New Roman" w:cs="Times New Roman"/>
+          <w:sz w:val="28"/>
+          <w:szCs w:val="28"/>
+        </w:rPr>
+        <w:t xml:space="preserve"> Thư </w:t>
+      </w:r>
+      <w:proofErr w:type="spellStart"/>
+      <w:r>
+        <w:rPr>
+          <w:rFonts w:ascii="Times New Roman" w:hAnsi="Times New Roman" w:cs="Times New Roman"/>
+          <w:sz w:val="28"/>
+          <w:szCs w:val="28"/>
+        </w:rPr>
+        <w:t>mục</w:t>
+      </w:r>
+      <w:proofErr w:type="spellEnd"/>
+      <w:r>
+        <w:rPr>
+          <w:rFonts w:ascii="Times New Roman" w:hAnsi="Times New Roman" w:cs="Times New Roman"/>
+          <w:sz w:val="28"/>
+          <w:szCs w:val="28"/>
+        </w:rPr>
+        <w:t xml:space="preserve"> home</w:t>
       </w:r>
     </w:p>
     <w:p>
@@ -264,24 +459,277 @@
           <w:szCs w:val="28"/>
         </w:rPr>
       </w:pPr>
-      <w:r>
-        <w:rPr>
-          <w:rFonts w:ascii="Times New Roman" w:hAnsi="Times New Roman" w:cs="Times New Roman"/>
-          <w:b/>
-          <w:bCs/>
-          <w:color w:val="FF0000"/>
-          <w:sz w:val="28"/>
-          <w:szCs w:val="28"/>
-        </w:rPr>
-        <w:t xml:space="preserve">dir (MS Windows)/ ls(Linux) </w:t>
-      </w:r>
-      <w:r>
-        <w:rPr>
-          <w:rFonts w:ascii="Times New Roman" w:hAnsi="Times New Roman" w:cs="Times New Roman"/>
-          <w:sz w:val="28"/>
-          <w:szCs w:val="28"/>
-        </w:rPr>
-        <w:t xml:space="preserve">: Hiển thị danh sách tập tin, thư mục bên trong thư mục hiện hành </w:t>
+      <w:proofErr w:type="spellStart"/>
+      <w:r>
+        <w:rPr>
+          <w:rFonts w:ascii="Times New Roman" w:hAnsi="Times New Roman" w:cs="Times New Roman"/>
+          <w:b/>
+          <w:bCs/>
+          <w:color w:val="FF0000"/>
+          <w:sz w:val="28"/>
+          <w:szCs w:val="28"/>
+        </w:rPr>
+        <w:t>dir</w:t>
+      </w:r>
+      <w:proofErr w:type="spellEnd"/>
+      <w:r>
+        <w:rPr>
+          <w:rFonts w:ascii="Times New Roman" w:hAnsi="Times New Roman" w:cs="Times New Roman"/>
+          <w:b/>
+          <w:bCs/>
+          <w:color w:val="FF0000"/>
+          <w:sz w:val="28"/>
+          <w:szCs w:val="28"/>
+        </w:rPr>
+        <w:t xml:space="preserve"> (MS Windows)/ </w:t>
+      </w:r>
+      <w:proofErr w:type="gramStart"/>
+      <w:r>
+        <w:rPr>
+          <w:rFonts w:ascii="Times New Roman" w:hAnsi="Times New Roman" w:cs="Times New Roman"/>
+          <w:b/>
+          <w:bCs/>
+          <w:color w:val="FF0000"/>
+          <w:sz w:val="28"/>
+          <w:szCs w:val="28"/>
+        </w:rPr>
+        <w:t>ls(</w:t>
+      </w:r>
+      <w:proofErr w:type="gramEnd"/>
+      <w:r>
+        <w:rPr>
+          <w:rFonts w:ascii="Times New Roman" w:hAnsi="Times New Roman" w:cs="Times New Roman"/>
+          <w:b/>
+          <w:bCs/>
+          <w:color w:val="FF0000"/>
+          <w:sz w:val="28"/>
+          <w:szCs w:val="28"/>
+        </w:rPr>
+        <w:t xml:space="preserve">Linux) </w:t>
+      </w:r>
+      <w:r>
+        <w:rPr>
+          <w:rFonts w:ascii="Times New Roman" w:hAnsi="Times New Roman" w:cs="Times New Roman"/>
+          <w:sz w:val="28"/>
+          <w:szCs w:val="28"/>
+        </w:rPr>
+        <w:t xml:space="preserve">: Hiển </w:t>
+      </w:r>
+      <w:proofErr w:type="spellStart"/>
+      <w:r>
+        <w:rPr>
+          <w:rFonts w:ascii="Times New Roman" w:hAnsi="Times New Roman" w:cs="Times New Roman"/>
+          <w:sz w:val="28"/>
+          <w:szCs w:val="28"/>
+        </w:rPr>
+        <w:t>thị</w:t>
+      </w:r>
+      <w:proofErr w:type="spellEnd"/>
+      <w:r>
+        <w:rPr>
+          <w:rFonts w:ascii="Times New Roman" w:hAnsi="Times New Roman" w:cs="Times New Roman"/>
+          <w:sz w:val="28"/>
+          <w:szCs w:val="28"/>
+        </w:rPr>
+        <w:t xml:space="preserve"> </w:t>
+      </w:r>
+      <w:proofErr w:type="spellStart"/>
+      <w:r>
+        <w:rPr>
+          <w:rFonts w:ascii="Times New Roman" w:hAnsi="Times New Roman" w:cs="Times New Roman"/>
+          <w:sz w:val="28"/>
+          <w:szCs w:val="28"/>
+        </w:rPr>
+        <w:t>danh</w:t>
+      </w:r>
+      <w:proofErr w:type="spellEnd"/>
+      <w:r>
+        <w:rPr>
+          <w:rFonts w:ascii="Times New Roman" w:hAnsi="Times New Roman" w:cs="Times New Roman"/>
+          <w:sz w:val="28"/>
+          <w:szCs w:val="28"/>
+        </w:rPr>
+        <w:t xml:space="preserve"> </w:t>
+      </w:r>
+      <w:proofErr w:type="spellStart"/>
+      <w:r>
+        <w:rPr>
+          <w:rFonts w:ascii="Times New Roman" w:hAnsi="Times New Roman" w:cs="Times New Roman"/>
+          <w:sz w:val="28"/>
+          <w:szCs w:val="28"/>
+        </w:rPr>
+        <w:t>sách</w:t>
+      </w:r>
+      <w:proofErr w:type="spellEnd"/>
+      <w:r>
+        <w:rPr>
+          <w:rFonts w:ascii="Times New Roman" w:hAnsi="Times New Roman" w:cs="Times New Roman"/>
+          <w:sz w:val="28"/>
+          <w:szCs w:val="28"/>
+        </w:rPr>
+        <w:t xml:space="preserve"> </w:t>
+      </w:r>
+      <w:proofErr w:type="spellStart"/>
+      <w:r>
+        <w:rPr>
+          <w:rFonts w:ascii="Times New Roman" w:hAnsi="Times New Roman" w:cs="Times New Roman"/>
+          <w:sz w:val="28"/>
+          <w:szCs w:val="28"/>
+        </w:rPr>
+        <w:t>tập</w:t>
+      </w:r>
+      <w:proofErr w:type="spellEnd"/>
+      <w:r>
+        <w:rPr>
+          <w:rFonts w:ascii="Times New Roman" w:hAnsi="Times New Roman" w:cs="Times New Roman"/>
+          <w:sz w:val="28"/>
+          <w:szCs w:val="28"/>
+        </w:rPr>
+        <w:t xml:space="preserve"> tin, </w:t>
+      </w:r>
+      <w:proofErr w:type="spellStart"/>
+      <w:r>
+        <w:rPr>
+          <w:rFonts w:ascii="Times New Roman" w:hAnsi="Times New Roman" w:cs="Times New Roman"/>
+          <w:sz w:val="28"/>
+          <w:szCs w:val="28"/>
+        </w:rPr>
+        <w:t>thư</w:t>
+      </w:r>
+      <w:proofErr w:type="spellEnd"/>
+      <w:r>
+        <w:rPr>
+          <w:rFonts w:ascii="Times New Roman" w:hAnsi="Times New Roman" w:cs="Times New Roman"/>
+          <w:sz w:val="28"/>
+          <w:szCs w:val="28"/>
+        </w:rPr>
+        <w:t xml:space="preserve"> </w:t>
+      </w:r>
+      <w:proofErr w:type="spellStart"/>
+      <w:r>
+        <w:rPr>
+          <w:rFonts w:ascii="Times New Roman" w:hAnsi="Times New Roman" w:cs="Times New Roman"/>
+          <w:sz w:val="28"/>
+          <w:szCs w:val="28"/>
+        </w:rPr>
+        <w:t>mục</w:t>
+      </w:r>
+      <w:proofErr w:type="spellEnd"/>
+      <w:r>
+        <w:rPr>
+          <w:rFonts w:ascii="Times New Roman" w:hAnsi="Times New Roman" w:cs="Times New Roman"/>
+          <w:sz w:val="28"/>
+          <w:szCs w:val="28"/>
+        </w:rPr>
+        <w:t xml:space="preserve"> </w:t>
+      </w:r>
+      <w:proofErr w:type="spellStart"/>
+      <w:r>
+        <w:rPr>
+          <w:rFonts w:ascii="Times New Roman" w:hAnsi="Times New Roman" w:cs="Times New Roman"/>
+          <w:sz w:val="28"/>
+          <w:szCs w:val="28"/>
+        </w:rPr>
+        <w:t>bên</w:t>
+      </w:r>
+      <w:proofErr w:type="spellEnd"/>
+      <w:r>
+        <w:rPr>
+          <w:rFonts w:ascii="Times New Roman" w:hAnsi="Times New Roman" w:cs="Times New Roman"/>
+          <w:sz w:val="28"/>
+          <w:szCs w:val="28"/>
+        </w:rPr>
+        <w:t xml:space="preserve"> </w:t>
+      </w:r>
+      <w:proofErr w:type="spellStart"/>
+      <w:r>
+        <w:rPr>
+          <w:rFonts w:ascii="Times New Roman" w:hAnsi="Times New Roman" w:cs="Times New Roman"/>
+          <w:sz w:val="28"/>
+          <w:szCs w:val="28"/>
+        </w:rPr>
+        <w:t>trong</w:t>
+      </w:r>
+      <w:proofErr w:type="spellEnd"/>
+      <w:r>
+        <w:rPr>
+          <w:rFonts w:ascii="Times New Roman" w:hAnsi="Times New Roman" w:cs="Times New Roman"/>
+          <w:sz w:val="28"/>
+          <w:szCs w:val="28"/>
+        </w:rPr>
+        <w:t xml:space="preserve"> </w:t>
+      </w:r>
+      <w:proofErr w:type="spellStart"/>
+      <w:r>
+        <w:rPr>
+          <w:rFonts w:ascii="Times New Roman" w:hAnsi="Times New Roman" w:cs="Times New Roman"/>
+          <w:sz w:val="28"/>
+          <w:szCs w:val="28"/>
+        </w:rPr>
+        <w:t>thư</w:t>
+      </w:r>
+      <w:proofErr w:type="spellEnd"/>
+      <w:r>
+        <w:rPr>
+          <w:rFonts w:ascii="Times New Roman" w:hAnsi="Times New Roman" w:cs="Times New Roman"/>
+          <w:sz w:val="28"/>
+          <w:szCs w:val="28"/>
+        </w:rPr>
+        <w:t xml:space="preserve"> </w:t>
+      </w:r>
+      <w:proofErr w:type="spellStart"/>
+      <w:r>
+        <w:rPr>
+          <w:rFonts w:ascii="Times New Roman" w:hAnsi="Times New Roman" w:cs="Times New Roman"/>
+          <w:sz w:val="28"/>
+          <w:szCs w:val="28"/>
+        </w:rPr>
+        <w:t>mục</w:t>
+      </w:r>
+      <w:proofErr w:type="spellEnd"/>
+      <w:r>
+        <w:rPr>
+          <w:rFonts w:ascii="Times New Roman" w:hAnsi="Times New Roman" w:cs="Times New Roman"/>
+          <w:sz w:val="28"/>
+          <w:szCs w:val="28"/>
+        </w:rPr>
+        <w:t xml:space="preserve"> </w:t>
+      </w:r>
+      <w:proofErr w:type="spellStart"/>
+      <w:r>
+        <w:rPr>
+          <w:rFonts w:ascii="Times New Roman" w:hAnsi="Times New Roman" w:cs="Times New Roman"/>
+          <w:sz w:val="28"/>
+          <w:szCs w:val="28"/>
+        </w:rPr>
+        <w:t>hiện</w:t>
+      </w:r>
+      <w:proofErr w:type="spellEnd"/>
+      <w:r>
+        <w:rPr>
+          <w:rFonts w:ascii="Times New Roman" w:hAnsi="Times New Roman" w:cs="Times New Roman"/>
+          <w:sz w:val="28"/>
+          <w:szCs w:val="28"/>
+        </w:rPr>
+        <w:t xml:space="preserve"> </w:t>
+      </w:r>
+      <w:proofErr w:type="spellStart"/>
+      <w:r>
+        <w:rPr>
+          <w:rFonts w:ascii="Times New Roman" w:hAnsi="Times New Roman" w:cs="Times New Roman"/>
+          <w:sz w:val="28"/>
+          <w:szCs w:val="28"/>
+        </w:rPr>
+        <w:t>hành</w:t>
+      </w:r>
+      <w:proofErr w:type="spellEnd"/>
+      <w:r>
+        <w:rPr>
+          <w:rFonts w:ascii="Times New Roman" w:hAnsi="Times New Roman" w:cs="Times New Roman"/>
+          <w:sz w:val="28"/>
+          <w:szCs w:val="28"/>
+        </w:rPr>
+        <w:t xml:space="preserve"> </w:t>
       </w:r>
     </w:p>
     <w:p>
@@ -317,34 +765,168 @@
           <w:szCs w:val="28"/>
         </w:rPr>
       </w:pPr>
-      <w:r>
-        <w:rPr>
-          <w:rFonts w:ascii="Times New Roman" w:hAnsi="Times New Roman" w:cs="Times New Roman"/>
-          <w:b/>
-          <w:bCs/>
-          <w:color w:val="FF0000"/>
-          <w:sz w:val="28"/>
-          <w:szCs w:val="28"/>
-        </w:rPr>
-        <w:t>mkdir “Folder name”</w:t>
-      </w:r>
-      <w:r>
-        <w:rPr>
-          <w:rFonts w:ascii="Times New Roman" w:hAnsi="Times New Roman" w:cs="Times New Roman"/>
-          <w:color w:val="FF0000"/>
-          <w:sz w:val="28"/>
-          <w:szCs w:val="28"/>
-        </w:rPr>
-        <w:t xml:space="preserve"> </w:t>
-      </w:r>
-      <w:r>
-        <w:rPr>
-          <w:rFonts w:ascii="Times New Roman" w:hAnsi="Times New Roman" w:cs="Times New Roman"/>
-          <w:sz w:val="28"/>
-          <w:szCs w:val="28"/>
-        </w:rPr>
-        <w:t>: tạo ra một thư mục mới</w:t>
-      </w:r>
+      <w:proofErr w:type="spellStart"/>
+      <w:r>
+        <w:rPr>
+          <w:rFonts w:ascii="Times New Roman" w:hAnsi="Times New Roman" w:cs="Times New Roman"/>
+          <w:b/>
+          <w:bCs/>
+          <w:color w:val="FF0000"/>
+          <w:sz w:val="28"/>
+          <w:szCs w:val="28"/>
+        </w:rPr>
+        <w:t>mkdir</w:t>
+      </w:r>
+      <w:proofErr w:type="spellEnd"/>
+      <w:r>
+        <w:rPr>
+          <w:rFonts w:ascii="Times New Roman" w:hAnsi="Times New Roman" w:cs="Times New Roman"/>
+          <w:b/>
+          <w:bCs/>
+          <w:color w:val="FF0000"/>
+          <w:sz w:val="28"/>
+          <w:szCs w:val="28"/>
+        </w:rPr>
+        <w:t xml:space="preserve"> “Folder name</w:t>
+      </w:r>
+      <w:proofErr w:type="gramStart"/>
+      <w:r>
+        <w:rPr>
+          <w:rFonts w:ascii="Times New Roman" w:hAnsi="Times New Roman" w:cs="Times New Roman"/>
+          <w:b/>
+          <w:bCs/>
+          <w:color w:val="FF0000"/>
+          <w:sz w:val="28"/>
+          <w:szCs w:val="28"/>
+        </w:rPr>
+        <w:t>”</w:t>
+      </w:r>
+      <w:r>
+        <w:rPr>
+          <w:rFonts w:ascii="Times New Roman" w:hAnsi="Times New Roman" w:cs="Times New Roman"/>
+          <w:color w:val="FF0000"/>
+          <w:sz w:val="28"/>
+          <w:szCs w:val="28"/>
+        </w:rPr>
+        <w:t xml:space="preserve"> </w:t>
+      </w:r>
+      <w:r>
+        <w:rPr>
+          <w:rFonts w:ascii="Times New Roman" w:hAnsi="Times New Roman" w:cs="Times New Roman"/>
+          <w:sz w:val="28"/>
+          <w:szCs w:val="28"/>
+        </w:rPr>
+        <w:t>:</w:t>
+      </w:r>
+      <w:proofErr w:type="gramEnd"/>
+      <w:r>
+        <w:rPr>
+          <w:rFonts w:ascii="Times New Roman" w:hAnsi="Times New Roman" w:cs="Times New Roman"/>
+          <w:sz w:val="28"/>
+          <w:szCs w:val="28"/>
+        </w:rPr>
+        <w:t xml:space="preserve"> </w:t>
+      </w:r>
+      <w:proofErr w:type="spellStart"/>
+      <w:r>
+        <w:rPr>
+          <w:rFonts w:ascii="Times New Roman" w:hAnsi="Times New Roman" w:cs="Times New Roman"/>
+          <w:sz w:val="28"/>
+          <w:szCs w:val="28"/>
+        </w:rPr>
+        <w:t>tạo</w:t>
+      </w:r>
+      <w:proofErr w:type="spellEnd"/>
+      <w:r>
+        <w:rPr>
+          <w:rFonts w:ascii="Times New Roman" w:hAnsi="Times New Roman" w:cs="Times New Roman"/>
+          <w:sz w:val="28"/>
+          <w:szCs w:val="28"/>
+        </w:rPr>
+        <w:t xml:space="preserve"> </w:t>
+      </w:r>
+      <w:proofErr w:type="spellStart"/>
+      <w:r>
+        <w:rPr>
+          <w:rFonts w:ascii="Times New Roman" w:hAnsi="Times New Roman" w:cs="Times New Roman"/>
+          <w:sz w:val="28"/>
+          <w:szCs w:val="28"/>
+        </w:rPr>
+        <w:t>ra</w:t>
+      </w:r>
+      <w:proofErr w:type="spellEnd"/>
+      <w:r>
+        <w:rPr>
+          <w:rFonts w:ascii="Times New Roman" w:hAnsi="Times New Roman" w:cs="Times New Roman"/>
+          <w:sz w:val="28"/>
+          <w:szCs w:val="28"/>
+        </w:rPr>
+        <w:t xml:space="preserve"> </w:t>
+      </w:r>
+      <w:proofErr w:type="spellStart"/>
+      <w:r>
+        <w:rPr>
+          <w:rFonts w:ascii="Times New Roman" w:hAnsi="Times New Roman" w:cs="Times New Roman"/>
+          <w:sz w:val="28"/>
+          <w:szCs w:val="28"/>
+        </w:rPr>
+        <w:t>một</w:t>
+      </w:r>
+      <w:proofErr w:type="spellEnd"/>
+      <w:r>
+        <w:rPr>
+          <w:rFonts w:ascii="Times New Roman" w:hAnsi="Times New Roman" w:cs="Times New Roman"/>
+          <w:sz w:val="28"/>
+          <w:szCs w:val="28"/>
+        </w:rPr>
+        <w:t xml:space="preserve"> </w:t>
+      </w:r>
+      <w:proofErr w:type="spellStart"/>
+      <w:r>
+        <w:rPr>
+          <w:rFonts w:ascii="Times New Roman" w:hAnsi="Times New Roman" w:cs="Times New Roman"/>
+          <w:sz w:val="28"/>
+          <w:szCs w:val="28"/>
+        </w:rPr>
+        <w:t>thư</w:t>
+      </w:r>
+      <w:proofErr w:type="spellEnd"/>
+      <w:r>
+        <w:rPr>
+          <w:rFonts w:ascii="Times New Roman" w:hAnsi="Times New Roman" w:cs="Times New Roman"/>
+          <w:sz w:val="28"/>
+          <w:szCs w:val="28"/>
+        </w:rPr>
+        <w:t xml:space="preserve"> </w:t>
+      </w:r>
+      <w:proofErr w:type="spellStart"/>
+      <w:r>
+        <w:rPr>
+          <w:rFonts w:ascii="Times New Roman" w:hAnsi="Times New Roman" w:cs="Times New Roman"/>
+          <w:sz w:val="28"/>
+          <w:szCs w:val="28"/>
+        </w:rPr>
+        <w:t>mục</w:t>
+      </w:r>
+      <w:proofErr w:type="spellEnd"/>
+      <w:r>
+        <w:rPr>
+          <w:rFonts w:ascii="Times New Roman" w:hAnsi="Times New Roman" w:cs="Times New Roman"/>
+          <w:sz w:val="28"/>
+          <w:szCs w:val="28"/>
+        </w:rPr>
+        <w:t xml:space="preserve"> </w:t>
+      </w:r>
+      <w:proofErr w:type="spellStart"/>
+      <w:r>
+        <w:rPr>
+          <w:rFonts w:ascii="Times New Roman" w:hAnsi="Times New Roman" w:cs="Times New Roman"/>
+          <w:sz w:val="28"/>
+          <w:szCs w:val="28"/>
+        </w:rPr>
+        <w:t>mới</w:t>
+      </w:r>
+      <w:proofErr w:type="spellEnd"/>
       <w:r>
         <w:rPr>
           <w:rFonts w:ascii="Times New Roman" w:hAnsi="Times New Roman" w:cs="Times New Roman"/>
@@ -389,25 +971,110 @@
           <w:sz w:val="28"/>
           <w:szCs w:val="28"/>
         </w:rPr>
-        <w:t>touch “Filename”</w:t>
-      </w:r>
-      <w:r>
-        <w:rPr>
-          <w:rFonts w:ascii="Times New Roman" w:hAnsi="Times New Roman" w:cs="Times New Roman"/>
-          <w:color w:val="FF0000"/>
-          <w:sz w:val="28"/>
-          <w:szCs w:val="28"/>
-        </w:rPr>
-        <w:t xml:space="preserve"> </w:t>
-      </w:r>
-      <w:r>
-        <w:rPr>
-          <w:rFonts w:ascii="Times New Roman" w:hAnsi="Times New Roman" w:cs="Times New Roman"/>
-          <w:sz w:val="28"/>
-          <w:szCs w:val="28"/>
-        </w:rPr>
-        <w:t>: tạo them một tập tin mới</w:t>
-      </w:r>
+        <w:t>touch “Filename</w:t>
+      </w:r>
+      <w:proofErr w:type="gramStart"/>
+      <w:r>
+        <w:rPr>
+          <w:rFonts w:ascii="Times New Roman" w:hAnsi="Times New Roman" w:cs="Times New Roman"/>
+          <w:b/>
+          <w:bCs/>
+          <w:color w:val="FF0000"/>
+          <w:sz w:val="28"/>
+          <w:szCs w:val="28"/>
+        </w:rPr>
+        <w:t>”</w:t>
+      </w:r>
+      <w:r>
+        <w:rPr>
+          <w:rFonts w:ascii="Times New Roman" w:hAnsi="Times New Roman" w:cs="Times New Roman"/>
+          <w:color w:val="FF0000"/>
+          <w:sz w:val="28"/>
+          <w:szCs w:val="28"/>
+        </w:rPr>
+        <w:t xml:space="preserve"> </w:t>
+      </w:r>
+      <w:r>
+        <w:rPr>
+          <w:rFonts w:ascii="Times New Roman" w:hAnsi="Times New Roman" w:cs="Times New Roman"/>
+          <w:sz w:val="28"/>
+          <w:szCs w:val="28"/>
+        </w:rPr>
+        <w:t>:</w:t>
+      </w:r>
+      <w:proofErr w:type="gramEnd"/>
+      <w:r>
+        <w:rPr>
+          <w:rFonts w:ascii="Times New Roman" w:hAnsi="Times New Roman" w:cs="Times New Roman"/>
+          <w:sz w:val="28"/>
+          <w:szCs w:val="28"/>
+        </w:rPr>
+        <w:t xml:space="preserve"> </w:t>
+      </w:r>
+      <w:proofErr w:type="spellStart"/>
+      <w:r>
+        <w:rPr>
+          <w:rFonts w:ascii="Times New Roman" w:hAnsi="Times New Roman" w:cs="Times New Roman"/>
+          <w:sz w:val="28"/>
+          <w:szCs w:val="28"/>
+        </w:rPr>
+        <w:t>tạo</w:t>
+      </w:r>
+      <w:proofErr w:type="spellEnd"/>
+      <w:r>
+        <w:rPr>
+          <w:rFonts w:ascii="Times New Roman" w:hAnsi="Times New Roman" w:cs="Times New Roman"/>
+          <w:sz w:val="28"/>
+          <w:szCs w:val="28"/>
+        </w:rPr>
+        <w:t xml:space="preserve"> them </w:t>
+      </w:r>
+      <w:proofErr w:type="spellStart"/>
+      <w:r>
+        <w:rPr>
+          <w:rFonts w:ascii="Times New Roman" w:hAnsi="Times New Roman" w:cs="Times New Roman"/>
+          <w:sz w:val="28"/>
+          <w:szCs w:val="28"/>
+        </w:rPr>
+        <w:t>một</w:t>
+      </w:r>
+      <w:proofErr w:type="spellEnd"/>
+      <w:r>
+        <w:rPr>
+          <w:rFonts w:ascii="Times New Roman" w:hAnsi="Times New Roman" w:cs="Times New Roman"/>
+          <w:sz w:val="28"/>
+          <w:szCs w:val="28"/>
+        </w:rPr>
+        <w:t xml:space="preserve"> </w:t>
+      </w:r>
+      <w:proofErr w:type="spellStart"/>
+      <w:r>
+        <w:rPr>
+          <w:rFonts w:ascii="Times New Roman" w:hAnsi="Times New Roman" w:cs="Times New Roman"/>
+          <w:sz w:val="28"/>
+          <w:szCs w:val="28"/>
+        </w:rPr>
+        <w:t>tập</w:t>
+      </w:r>
+      <w:proofErr w:type="spellEnd"/>
+      <w:r>
+        <w:rPr>
+          <w:rFonts w:ascii="Times New Roman" w:hAnsi="Times New Roman" w:cs="Times New Roman"/>
+          <w:sz w:val="28"/>
+          <w:szCs w:val="28"/>
+        </w:rPr>
+        <w:t xml:space="preserve"> tin </w:t>
+      </w:r>
+      <w:proofErr w:type="spellStart"/>
+      <w:r>
+        <w:rPr>
+          <w:rFonts w:ascii="Times New Roman" w:hAnsi="Times New Roman" w:cs="Times New Roman"/>
+          <w:sz w:val="28"/>
+          <w:szCs w:val="28"/>
+        </w:rPr>
+        <w:t>mới</w:t>
+      </w:r>
+      <w:proofErr w:type="spellEnd"/>
     </w:p>
     <w:p>
       <w:pPr>
@@ -441,24 +1108,135 @@
           <w:sz w:val="28"/>
           <w:szCs w:val="28"/>
         </w:rPr>
-        <w:t>rm “Filename”</w:t>
-      </w:r>
-      <w:r>
-        <w:rPr>
-          <w:rFonts w:ascii="Times New Roman" w:hAnsi="Times New Roman" w:cs="Times New Roman"/>
-          <w:color w:val="FF0000"/>
-          <w:sz w:val="28"/>
-          <w:szCs w:val="28"/>
-        </w:rPr>
-        <w:t xml:space="preserve"> </w:t>
-      </w:r>
-      <w:r>
-        <w:rPr>
-          <w:rFonts w:ascii="Times New Roman" w:hAnsi="Times New Roman" w:cs="Times New Roman"/>
-          <w:sz w:val="28"/>
-          <w:szCs w:val="28"/>
-        </w:rPr>
-        <w:t>: xóa một thư muc/tập tin</w:t>
+        <w:t>rm “Filename</w:t>
+      </w:r>
+      <w:proofErr w:type="gramStart"/>
+      <w:r>
+        <w:rPr>
+          <w:rFonts w:ascii="Times New Roman" w:hAnsi="Times New Roman" w:cs="Times New Roman"/>
+          <w:b/>
+          <w:bCs/>
+          <w:color w:val="FF0000"/>
+          <w:sz w:val="28"/>
+          <w:szCs w:val="28"/>
+        </w:rPr>
+        <w:t>”</w:t>
+      </w:r>
+      <w:r>
+        <w:rPr>
+          <w:rFonts w:ascii="Times New Roman" w:hAnsi="Times New Roman" w:cs="Times New Roman"/>
+          <w:color w:val="FF0000"/>
+          <w:sz w:val="28"/>
+          <w:szCs w:val="28"/>
+        </w:rPr>
+        <w:t xml:space="preserve"> </w:t>
+      </w:r>
+      <w:r>
+        <w:rPr>
+          <w:rFonts w:ascii="Times New Roman" w:hAnsi="Times New Roman" w:cs="Times New Roman"/>
+          <w:sz w:val="28"/>
+          <w:szCs w:val="28"/>
+        </w:rPr>
+        <w:t>:</w:t>
+      </w:r>
+      <w:proofErr w:type="gramEnd"/>
+      <w:r>
+        <w:rPr>
+          <w:rFonts w:ascii="Times New Roman" w:hAnsi="Times New Roman" w:cs="Times New Roman"/>
+          <w:sz w:val="28"/>
+          <w:szCs w:val="28"/>
+        </w:rPr>
+        <w:t xml:space="preserve"> </w:t>
+      </w:r>
+      <w:proofErr w:type="spellStart"/>
+      <w:r>
+        <w:rPr>
+          <w:rFonts w:ascii="Times New Roman" w:hAnsi="Times New Roman" w:cs="Times New Roman"/>
+          <w:sz w:val="28"/>
+          <w:szCs w:val="28"/>
+        </w:rPr>
+        <w:t>xóa</w:t>
+      </w:r>
+      <w:proofErr w:type="spellEnd"/>
+      <w:r>
+        <w:rPr>
+          <w:rFonts w:ascii="Times New Roman" w:hAnsi="Times New Roman" w:cs="Times New Roman"/>
+          <w:sz w:val="28"/>
+          <w:szCs w:val="28"/>
+        </w:rPr>
+        <w:t xml:space="preserve"> </w:t>
+      </w:r>
+      <w:proofErr w:type="spellStart"/>
+      <w:r>
+        <w:rPr>
+          <w:rFonts w:ascii="Times New Roman" w:hAnsi="Times New Roman" w:cs="Times New Roman"/>
+          <w:sz w:val="28"/>
+          <w:szCs w:val="28"/>
+        </w:rPr>
+        <w:t>một</w:t>
+      </w:r>
+      <w:proofErr w:type="spellEnd"/>
+      <w:r>
+        <w:rPr>
+          <w:rFonts w:ascii="Times New Roman" w:hAnsi="Times New Roman" w:cs="Times New Roman"/>
+          <w:sz w:val="28"/>
+          <w:szCs w:val="28"/>
+        </w:rPr>
+        <w:t xml:space="preserve"> </w:t>
+      </w:r>
+      <w:proofErr w:type="spellStart"/>
+      <w:r>
+        <w:rPr>
+          <w:rFonts w:ascii="Times New Roman" w:hAnsi="Times New Roman" w:cs="Times New Roman"/>
+          <w:sz w:val="28"/>
+          <w:szCs w:val="28"/>
+        </w:rPr>
+        <w:t>thư</w:t>
+      </w:r>
+      <w:proofErr w:type="spellEnd"/>
+      <w:r>
+        <w:rPr>
+          <w:rFonts w:ascii="Times New Roman" w:hAnsi="Times New Roman" w:cs="Times New Roman"/>
+          <w:sz w:val="28"/>
+          <w:szCs w:val="28"/>
+        </w:rPr>
+        <w:t xml:space="preserve"> </w:t>
+      </w:r>
+      <w:proofErr w:type="spellStart"/>
+      <w:r>
+        <w:rPr>
+          <w:rFonts w:ascii="Times New Roman" w:hAnsi="Times New Roman" w:cs="Times New Roman"/>
+          <w:sz w:val="28"/>
+          <w:szCs w:val="28"/>
+        </w:rPr>
+        <w:t>muc</w:t>
+      </w:r>
+      <w:proofErr w:type="spellEnd"/>
+      <w:r>
+        <w:rPr>
+          <w:rFonts w:ascii="Times New Roman" w:hAnsi="Times New Roman" w:cs="Times New Roman"/>
+          <w:sz w:val="28"/>
+          <w:szCs w:val="28"/>
+        </w:rPr>
+        <w:t>/</w:t>
+      </w:r>
+      <w:proofErr w:type="spellStart"/>
+      <w:r>
+        <w:rPr>
+          <w:rFonts w:ascii="Times New Roman" w:hAnsi="Times New Roman" w:cs="Times New Roman"/>
+          <w:sz w:val="28"/>
+          <w:szCs w:val="28"/>
+        </w:rPr>
+        <w:t>tập</w:t>
+      </w:r>
+      <w:proofErr w:type="spellEnd"/>
+      <w:r>
+        <w:rPr>
+          <w:rFonts w:ascii="Times New Roman" w:hAnsi="Times New Roman" w:cs="Times New Roman"/>
+          <w:sz w:val="28"/>
+          <w:szCs w:val="28"/>
+        </w:rPr>
+        <w:t xml:space="preserve"> tin</w:t>
       </w:r>
     </w:p>
     <w:p>
@@ -491,7 +1269,17 @@
           <w:sz w:val="28"/>
           <w:szCs w:val="28"/>
         </w:rPr>
-        <w:t>rm “Filename”</w:t>
+        <w:t>rm “Filename</w:t>
+      </w:r>
+      <w:proofErr w:type="gramStart"/>
+      <w:r>
+        <w:rPr>
+          <w:rFonts w:ascii="Times New Roman" w:hAnsi="Times New Roman" w:cs="Times New Roman"/>
+          <w:color w:val="FF0000"/>
+          <w:sz w:val="28"/>
+          <w:szCs w:val="28"/>
+        </w:rPr>
+        <w:t>”</w:t>
       </w:r>
       <w:r>
         <w:rPr>
@@ -501,13 +1289,68 @@
         </w:rPr>
         <w:t xml:space="preserve"> :</w:t>
       </w:r>
-      <w:r>
-        <w:rPr>
-          <w:rFonts w:ascii="Times New Roman" w:hAnsi="Times New Roman" w:cs="Times New Roman"/>
-          <w:sz w:val="28"/>
-          <w:szCs w:val="28"/>
-        </w:rPr>
-        <w:t xml:space="preserve"> xóa một tập tin</w:t>
+      <w:proofErr w:type="gramEnd"/>
+      <w:r>
+        <w:rPr>
+          <w:rFonts w:ascii="Times New Roman" w:hAnsi="Times New Roman" w:cs="Times New Roman"/>
+          <w:sz w:val="28"/>
+          <w:szCs w:val="28"/>
+        </w:rPr>
+        <w:t xml:space="preserve"> </w:t>
+      </w:r>
+      <w:proofErr w:type="spellStart"/>
+      <w:r>
+        <w:rPr>
+          <w:rFonts w:ascii="Times New Roman" w:hAnsi="Times New Roman" w:cs="Times New Roman"/>
+          <w:sz w:val="28"/>
+          <w:szCs w:val="28"/>
+        </w:rPr>
+        <w:t>xóa</w:t>
+      </w:r>
+      <w:proofErr w:type="spellEnd"/>
+      <w:r>
+        <w:rPr>
+          <w:rFonts w:ascii="Times New Roman" w:hAnsi="Times New Roman" w:cs="Times New Roman"/>
+          <w:sz w:val="28"/>
+          <w:szCs w:val="28"/>
+        </w:rPr>
+        <w:t xml:space="preserve"> </w:t>
+      </w:r>
+      <w:proofErr w:type="spellStart"/>
+      <w:r>
+        <w:rPr>
+          <w:rFonts w:ascii="Times New Roman" w:hAnsi="Times New Roman" w:cs="Times New Roman"/>
+          <w:sz w:val="28"/>
+          <w:szCs w:val="28"/>
+        </w:rPr>
+        <w:t>một</w:t>
+      </w:r>
+      <w:proofErr w:type="spellEnd"/>
+      <w:r>
+        <w:rPr>
+          <w:rFonts w:ascii="Times New Roman" w:hAnsi="Times New Roman" w:cs="Times New Roman"/>
+          <w:sz w:val="28"/>
+          <w:szCs w:val="28"/>
+        </w:rPr>
+        <w:t xml:space="preserve"> </w:t>
+      </w:r>
+      <w:proofErr w:type="spellStart"/>
+      <w:r>
+        <w:rPr>
+          <w:rFonts w:ascii="Times New Roman" w:hAnsi="Times New Roman" w:cs="Times New Roman"/>
+          <w:sz w:val="28"/>
+          <w:szCs w:val="28"/>
+        </w:rPr>
+        <w:t>tập</w:t>
+      </w:r>
+      <w:proofErr w:type="spellEnd"/>
+      <w:r>
+        <w:rPr>
+          <w:rFonts w:ascii="Times New Roman" w:hAnsi="Times New Roman" w:cs="Times New Roman"/>
+          <w:sz w:val="28"/>
+          <w:szCs w:val="28"/>
+        </w:rPr>
+        <w:t xml:space="preserve"> tin</w:t>
       </w:r>
     </w:p>
     <w:p>
@@ -539,24 +1382,128 @@
           <w:sz w:val="28"/>
           <w:szCs w:val="28"/>
         </w:rPr>
-        <w:t xml:space="preserve">-d “Directoryname” </w:t>
-      </w:r>
-      <w:r>
-        <w:rPr>
-          <w:rFonts w:ascii="Times New Roman" w:hAnsi="Times New Roman" w:cs="Times New Roman"/>
-          <w:sz w:val="28"/>
-          <w:szCs w:val="28"/>
-        </w:rPr>
-        <w:t>: Xóa một thư mục</w:t>
-      </w:r>
-      <w:r>
-        <w:rPr>
-          <w:rFonts w:ascii="Times New Roman" w:hAnsi="Times New Roman" w:cs="Times New Roman"/>
-          <w:sz w:val="28"/>
-          <w:szCs w:val="28"/>
-        </w:rPr>
-        <w:t xml:space="preserve"> rỗng</w:t>
-      </w:r>
+        <w:t>-d “</w:t>
+      </w:r>
+      <w:proofErr w:type="spellStart"/>
+      <w:r>
+        <w:rPr>
+          <w:rFonts w:ascii="Times New Roman" w:hAnsi="Times New Roman" w:cs="Times New Roman"/>
+          <w:color w:val="FF0000"/>
+          <w:sz w:val="28"/>
+          <w:szCs w:val="28"/>
+        </w:rPr>
+        <w:t>Directoryname</w:t>
+      </w:r>
+      <w:proofErr w:type="spellEnd"/>
+      <w:proofErr w:type="gramStart"/>
+      <w:r>
+        <w:rPr>
+          <w:rFonts w:ascii="Times New Roman" w:hAnsi="Times New Roman" w:cs="Times New Roman"/>
+          <w:color w:val="FF0000"/>
+          <w:sz w:val="28"/>
+          <w:szCs w:val="28"/>
+        </w:rPr>
+        <w:t xml:space="preserve">” </w:t>
+      </w:r>
+      <w:r>
+        <w:rPr>
+          <w:rFonts w:ascii="Times New Roman" w:hAnsi="Times New Roman" w:cs="Times New Roman"/>
+          <w:sz w:val="28"/>
+          <w:szCs w:val="28"/>
+        </w:rPr>
+        <w:t>:</w:t>
+      </w:r>
+      <w:proofErr w:type="gramEnd"/>
+      <w:r>
+        <w:rPr>
+          <w:rFonts w:ascii="Times New Roman" w:hAnsi="Times New Roman" w:cs="Times New Roman"/>
+          <w:sz w:val="28"/>
+          <w:szCs w:val="28"/>
+        </w:rPr>
+        <w:t xml:space="preserve"> </w:t>
+      </w:r>
+      <w:proofErr w:type="spellStart"/>
+      <w:r>
+        <w:rPr>
+          <w:rFonts w:ascii="Times New Roman" w:hAnsi="Times New Roman" w:cs="Times New Roman"/>
+          <w:sz w:val="28"/>
+          <w:szCs w:val="28"/>
+        </w:rPr>
+        <w:t>Xóa</w:t>
+      </w:r>
+      <w:proofErr w:type="spellEnd"/>
+      <w:r>
+        <w:rPr>
+          <w:rFonts w:ascii="Times New Roman" w:hAnsi="Times New Roman" w:cs="Times New Roman"/>
+          <w:sz w:val="28"/>
+          <w:szCs w:val="28"/>
+        </w:rPr>
+        <w:t xml:space="preserve"> </w:t>
+      </w:r>
+      <w:proofErr w:type="spellStart"/>
+      <w:r>
+        <w:rPr>
+          <w:rFonts w:ascii="Times New Roman" w:hAnsi="Times New Roman" w:cs="Times New Roman"/>
+          <w:sz w:val="28"/>
+          <w:szCs w:val="28"/>
+        </w:rPr>
+        <w:t>một</w:t>
+      </w:r>
+      <w:proofErr w:type="spellEnd"/>
+      <w:r>
+        <w:rPr>
+          <w:rFonts w:ascii="Times New Roman" w:hAnsi="Times New Roman" w:cs="Times New Roman"/>
+          <w:sz w:val="28"/>
+          <w:szCs w:val="28"/>
+        </w:rPr>
+        <w:t xml:space="preserve"> </w:t>
+      </w:r>
+      <w:proofErr w:type="spellStart"/>
+      <w:r>
+        <w:rPr>
+          <w:rFonts w:ascii="Times New Roman" w:hAnsi="Times New Roman" w:cs="Times New Roman"/>
+          <w:sz w:val="28"/>
+          <w:szCs w:val="28"/>
+        </w:rPr>
+        <w:t>thư</w:t>
+      </w:r>
+      <w:proofErr w:type="spellEnd"/>
+      <w:r>
+        <w:rPr>
+          <w:rFonts w:ascii="Times New Roman" w:hAnsi="Times New Roman" w:cs="Times New Roman"/>
+          <w:sz w:val="28"/>
+          <w:szCs w:val="28"/>
+        </w:rPr>
+        <w:t xml:space="preserve"> </w:t>
+      </w:r>
+      <w:proofErr w:type="spellStart"/>
+      <w:r>
+        <w:rPr>
+          <w:rFonts w:ascii="Times New Roman" w:hAnsi="Times New Roman" w:cs="Times New Roman"/>
+          <w:sz w:val="28"/>
+          <w:szCs w:val="28"/>
+        </w:rPr>
+        <w:t>mục</w:t>
+      </w:r>
+      <w:proofErr w:type="spellEnd"/>
+      <w:r>
+        <w:rPr>
+          <w:rFonts w:ascii="Times New Roman" w:hAnsi="Times New Roman" w:cs="Times New Roman"/>
+          <w:sz w:val="28"/>
+          <w:szCs w:val="28"/>
+        </w:rPr>
+        <w:t xml:space="preserve"> </w:t>
+      </w:r>
+      <w:proofErr w:type="spellStart"/>
+      <w:r>
+        <w:rPr>
+          <w:rFonts w:ascii="Times New Roman" w:hAnsi="Times New Roman" w:cs="Times New Roman"/>
+          <w:sz w:val="28"/>
+          <w:szCs w:val="28"/>
+        </w:rPr>
+        <w:t>rỗng</w:t>
+      </w:r>
+      <w:proofErr w:type="spellEnd"/>
     </w:p>
     <w:p>
       <w:pPr>
@@ -605,16 +1552,164 @@
           <w:sz w:val="28"/>
           <w:szCs w:val="28"/>
         </w:rPr>
-        <w:t xml:space="preserve"> “Directoryname” </w:t>
-      </w:r>
-      <w:r>
-        <w:rPr>
-          <w:rFonts w:ascii="Times New Roman" w:hAnsi="Times New Roman" w:cs="Times New Roman"/>
-          <w:sz w:val="28"/>
-          <w:szCs w:val="28"/>
-        </w:rPr>
-        <w:t>: Xóa một thư mục có dữ liệu</w:t>
-      </w:r>
+        <w:t xml:space="preserve"> “</w:t>
+      </w:r>
+      <w:proofErr w:type="spellStart"/>
+      <w:r>
+        <w:rPr>
+          <w:rFonts w:ascii="Times New Roman" w:hAnsi="Times New Roman" w:cs="Times New Roman"/>
+          <w:color w:val="FF0000"/>
+          <w:sz w:val="28"/>
+          <w:szCs w:val="28"/>
+        </w:rPr>
+        <w:t>Directoryname</w:t>
+      </w:r>
+      <w:proofErr w:type="spellEnd"/>
+      <w:proofErr w:type="gramStart"/>
+      <w:r>
+        <w:rPr>
+          <w:rFonts w:ascii="Times New Roman" w:hAnsi="Times New Roman" w:cs="Times New Roman"/>
+          <w:color w:val="FF0000"/>
+          <w:sz w:val="28"/>
+          <w:szCs w:val="28"/>
+        </w:rPr>
+        <w:t xml:space="preserve">” </w:t>
+      </w:r>
+      <w:r>
+        <w:rPr>
+          <w:rFonts w:ascii="Times New Roman" w:hAnsi="Times New Roman" w:cs="Times New Roman"/>
+          <w:sz w:val="28"/>
+          <w:szCs w:val="28"/>
+        </w:rPr>
+        <w:t>:</w:t>
+      </w:r>
+      <w:proofErr w:type="gramEnd"/>
+      <w:r>
+        <w:rPr>
+          <w:rFonts w:ascii="Times New Roman" w:hAnsi="Times New Roman" w:cs="Times New Roman"/>
+          <w:sz w:val="28"/>
+          <w:szCs w:val="28"/>
+        </w:rPr>
+        <w:t xml:space="preserve"> </w:t>
+      </w:r>
+      <w:proofErr w:type="spellStart"/>
+      <w:r>
+        <w:rPr>
+          <w:rFonts w:ascii="Times New Roman" w:hAnsi="Times New Roman" w:cs="Times New Roman"/>
+          <w:sz w:val="28"/>
+          <w:szCs w:val="28"/>
+        </w:rPr>
+        <w:t>Xóa</w:t>
+      </w:r>
+      <w:proofErr w:type="spellEnd"/>
+      <w:r>
+        <w:rPr>
+          <w:rFonts w:ascii="Times New Roman" w:hAnsi="Times New Roman" w:cs="Times New Roman"/>
+          <w:sz w:val="28"/>
+          <w:szCs w:val="28"/>
+        </w:rPr>
+        <w:t xml:space="preserve"> </w:t>
+      </w:r>
+      <w:proofErr w:type="spellStart"/>
+      <w:r>
+        <w:rPr>
+          <w:rFonts w:ascii="Times New Roman" w:hAnsi="Times New Roman" w:cs="Times New Roman"/>
+          <w:sz w:val="28"/>
+          <w:szCs w:val="28"/>
+        </w:rPr>
+        <w:t>một</w:t>
+      </w:r>
+      <w:proofErr w:type="spellEnd"/>
+      <w:r>
+        <w:rPr>
+          <w:rFonts w:ascii="Times New Roman" w:hAnsi="Times New Roman" w:cs="Times New Roman"/>
+          <w:sz w:val="28"/>
+          <w:szCs w:val="28"/>
+        </w:rPr>
+        <w:t xml:space="preserve"> </w:t>
+      </w:r>
+      <w:proofErr w:type="spellStart"/>
+      <w:r>
+        <w:rPr>
+          <w:rFonts w:ascii="Times New Roman" w:hAnsi="Times New Roman" w:cs="Times New Roman"/>
+          <w:sz w:val="28"/>
+          <w:szCs w:val="28"/>
+        </w:rPr>
+        <w:t>thư</w:t>
+      </w:r>
+      <w:proofErr w:type="spellEnd"/>
+      <w:r>
+        <w:rPr>
+          <w:rFonts w:ascii="Times New Roman" w:hAnsi="Times New Roman" w:cs="Times New Roman"/>
+          <w:sz w:val="28"/>
+          <w:szCs w:val="28"/>
+        </w:rPr>
+        <w:t xml:space="preserve"> </w:t>
+      </w:r>
+      <w:proofErr w:type="spellStart"/>
+      <w:r>
+        <w:rPr>
+          <w:rFonts w:ascii="Times New Roman" w:hAnsi="Times New Roman" w:cs="Times New Roman"/>
+          <w:sz w:val="28"/>
+          <w:szCs w:val="28"/>
+        </w:rPr>
+        <w:t>mục</w:t>
+      </w:r>
+      <w:proofErr w:type="spellEnd"/>
+      <w:r>
+        <w:rPr>
+          <w:rFonts w:ascii="Times New Roman" w:hAnsi="Times New Roman" w:cs="Times New Roman"/>
+          <w:sz w:val="28"/>
+          <w:szCs w:val="28"/>
+        </w:rPr>
+        <w:t xml:space="preserve"> </w:t>
+      </w:r>
+      <w:proofErr w:type="spellStart"/>
+      <w:r>
+        <w:rPr>
+          <w:rFonts w:ascii="Times New Roman" w:hAnsi="Times New Roman" w:cs="Times New Roman"/>
+          <w:sz w:val="28"/>
+          <w:szCs w:val="28"/>
+        </w:rPr>
+        <w:t>có</w:t>
+      </w:r>
+      <w:proofErr w:type="spellEnd"/>
+      <w:r>
+        <w:rPr>
+          <w:rFonts w:ascii="Times New Roman" w:hAnsi="Times New Roman" w:cs="Times New Roman"/>
+          <w:sz w:val="28"/>
+          <w:szCs w:val="28"/>
+        </w:rPr>
+        <w:t xml:space="preserve"> </w:t>
+      </w:r>
+      <w:proofErr w:type="spellStart"/>
+      <w:r>
+        <w:rPr>
+          <w:rFonts w:ascii="Times New Roman" w:hAnsi="Times New Roman" w:cs="Times New Roman"/>
+          <w:sz w:val="28"/>
+          <w:szCs w:val="28"/>
+        </w:rPr>
+        <w:t>dữ</w:t>
+      </w:r>
+      <w:proofErr w:type="spellEnd"/>
+      <w:r>
+        <w:rPr>
+          <w:rFonts w:ascii="Times New Roman" w:hAnsi="Times New Roman" w:cs="Times New Roman"/>
+          <w:sz w:val="28"/>
+          <w:szCs w:val="28"/>
+        </w:rPr>
+        <w:t xml:space="preserve"> </w:t>
+      </w:r>
+      <w:proofErr w:type="spellStart"/>
+      <w:r>
+        <w:rPr>
+          <w:rFonts w:ascii="Times New Roman" w:hAnsi="Times New Roman" w:cs="Times New Roman"/>
+          <w:sz w:val="28"/>
+          <w:szCs w:val="28"/>
+        </w:rPr>
+        <w:t>liệu</w:t>
+      </w:r>
+      <w:proofErr w:type="spellEnd"/>
       <w:r>
         <w:rPr>
           <w:rFonts w:ascii="Times New Roman" w:hAnsi="Times New Roman" w:cs="Times New Roman"/>
@@ -650,6 +1745,7 @@
           <w:szCs w:val="28"/>
         </w:rPr>
       </w:pPr>
+      <w:proofErr w:type="gramStart"/>
       <w:r>
         <w:rPr>
           <w:rFonts w:ascii="Times New Roman" w:hAnsi="Times New Roman" w:cs="Times New Roman"/>
@@ -667,7 +1763,70 @@
           <w:sz w:val="28"/>
           <w:szCs w:val="28"/>
         </w:rPr>
-        <w:t xml:space="preserve"> : In xuất ra nội dung </w:t>
+        <w:t xml:space="preserve"> :</w:t>
+      </w:r>
+      <w:proofErr w:type="gramEnd"/>
+      <w:r>
+        <w:rPr>
+          <w:rFonts w:ascii="Times New Roman" w:hAnsi="Times New Roman" w:cs="Times New Roman"/>
+          <w:sz w:val="28"/>
+          <w:szCs w:val="28"/>
+        </w:rPr>
+        <w:t xml:space="preserve"> In </w:t>
+      </w:r>
+      <w:proofErr w:type="spellStart"/>
+      <w:r>
+        <w:rPr>
+          <w:rFonts w:ascii="Times New Roman" w:hAnsi="Times New Roman" w:cs="Times New Roman"/>
+          <w:sz w:val="28"/>
+          <w:szCs w:val="28"/>
+        </w:rPr>
+        <w:t>xuất</w:t>
+      </w:r>
+      <w:proofErr w:type="spellEnd"/>
+      <w:r>
+        <w:rPr>
+          <w:rFonts w:ascii="Times New Roman" w:hAnsi="Times New Roman" w:cs="Times New Roman"/>
+          <w:sz w:val="28"/>
+          <w:szCs w:val="28"/>
+        </w:rPr>
+        <w:t xml:space="preserve"> </w:t>
+      </w:r>
+      <w:proofErr w:type="spellStart"/>
+      <w:r>
+        <w:rPr>
+          <w:rFonts w:ascii="Times New Roman" w:hAnsi="Times New Roman" w:cs="Times New Roman"/>
+          <w:sz w:val="28"/>
+          <w:szCs w:val="28"/>
+        </w:rPr>
+        <w:t>ra</w:t>
+      </w:r>
+      <w:proofErr w:type="spellEnd"/>
+      <w:r>
+        <w:rPr>
+          <w:rFonts w:ascii="Times New Roman" w:hAnsi="Times New Roman" w:cs="Times New Roman"/>
+          <w:sz w:val="28"/>
+          <w:szCs w:val="28"/>
+        </w:rPr>
+        <w:t xml:space="preserve"> </w:t>
+      </w:r>
+      <w:proofErr w:type="spellStart"/>
+      <w:r>
+        <w:rPr>
+          <w:rFonts w:ascii="Times New Roman" w:hAnsi="Times New Roman" w:cs="Times New Roman"/>
+          <w:sz w:val="28"/>
+          <w:szCs w:val="28"/>
+        </w:rPr>
+        <w:t>nội</w:t>
+      </w:r>
+      <w:proofErr w:type="spellEnd"/>
+      <w:r>
+        <w:rPr>
+          <w:rFonts w:ascii="Times New Roman" w:hAnsi="Times New Roman" w:cs="Times New Roman"/>
+          <w:sz w:val="28"/>
+          <w:szCs w:val="28"/>
+        </w:rPr>
+        <w:t xml:space="preserve"> dung </w:t>
       </w:r>
     </w:p>
     <w:p>
@@ -702,24 +1861,171 @@
           <w:sz w:val="28"/>
           <w:szCs w:val="28"/>
         </w:rPr>
-        <w:t xml:space="preserve"> &gt;</w:t>
-      </w:r>
-      <w:r>
-        <w:rPr>
-          <w:rFonts w:ascii="Times New Roman" w:hAnsi="Times New Roman" w:cs="Times New Roman"/>
-          <w:color w:val="FF0000"/>
-          <w:sz w:val="28"/>
-          <w:szCs w:val="28"/>
-        </w:rPr>
-        <w:t xml:space="preserve"> </w:t>
-      </w:r>
-      <w:r>
-        <w:rPr>
-          <w:rFonts w:ascii="Times New Roman" w:hAnsi="Times New Roman" w:cs="Times New Roman"/>
-          <w:sz w:val="28"/>
-          <w:szCs w:val="28"/>
-        </w:rPr>
-        <w:t xml:space="preserve">: chỉ định hướng để xuất dữ liệu </w:t>
+        <w:t xml:space="preserve"> </w:t>
+      </w:r>
+      <w:proofErr w:type="gramStart"/>
+      <w:r>
+        <w:rPr>
+          <w:rFonts w:ascii="Times New Roman" w:hAnsi="Times New Roman" w:cs="Times New Roman"/>
+          <w:b/>
+          <w:bCs/>
+          <w:color w:val="FF0000"/>
+          <w:sz w:val="28"/>
+          <w:szCs w:val="28"/>
+        </w:rPr>
+        <w:t>&gt;</w:t>
+      </w:r>
+      <w:r>
+        <w:rPr>
+          <w:rFonts w:ascii="Times New Roman" w:hAnsi="Times New Roman" w:cs="Times New Roman"/>
+          <w:color w:val="FF0000"/>
+          <w:sz w:val="28"/>
+          <w:szCs w:val="28"/>
+        </w:rPr>
+        <w:t xml:space="preserve"> </w:t>
+      </w:r>
+      <w:r>
+        <w:rPr>
+          <w:rFonts w:ascii="Times New Roman" w:hAnsi="Times New Roman" w:cs="Times New Roman"/>
+          <w:sz w:val="28"/>
+          <w:szCs w:val="28"/>
+        </w:rPr>
+        <w:t>:</w:t>
+      </w:r>
+      <w:proofErr w:type="gramEnd"/>
+      <w:r>
+        <w:rPr>
+          <w:rFonts w:ascii="Times New Roman" w:hAnsi="Times New Roman" w:cs="Times New Roman"/>
+          <w:sz w:val="28"/>
+          <w:szCs w:val="28"/>
+        </w:rPr>
+        <w:t xml:space="preserve"> </w:t>
+      </w:r>
+      <w:proofErr w:type="spellStart"/>
+      <w:r>
+        <w:rPr>
+          <w:rFonts w:ascii="Times New Roman" w:hAnsi="Times New Roman" w:cs="Times New Roman"/>
+          <w:sz w:val="28"/>
+          <w:szCs w:val="28"/>
+        </w:rPr>
+        <w:t>chỉ</w:t>
+      </w:r>
+      <w:proofErr w:type="spellEnd"/>
+      <w:r>
+        <w:rPr>
+          <w:rFonts w:ascii="Times New Roman" w:hAnsi="Times New Roman" w:cs="Times New Roman"/>
+          <w:sz w:val="28"/>
+          <w:szCs w:val="28"/>
+        </w:rPr>
+        <w:t xml:space="preserve"> </w:t>
+      </w:r>
+      <w:proofErr w:type="spellStart"/>
+      <w:r>
+        <w:rPr>
+          <w:rFonts w:ascii="Times New Roman" w:hAnsi="Times New Roman" w:cs="Times New Roman"/>
+          <w:sz w:val="28"/>
+          <w:szCs w:val="28"/>
+        </w:rPr>
+        <w:t>định</w:t>
+      </w:r>
+      <w:proofErr w:type="spellEnd"/>
+      <w:r>
+        <w:rPr>
+          <w:rFonts w:ascii="Times New Roman" w:hAnsi="Times New Roman" w:cs="Times New Roman"/>
+          <w:sz w:val="28"/>
+          <w:szCs w:val="28"/>
+        </w:rPr>
+        <w:t xml:space="preserve"> </w:t>
+      </w:r>
+      <w:proofErr w:type="spellStart"/>
+      <w:r>
+        <w:rPr>
+          <w:rFonts w:ascii="Times New Roman" w:hAnsi="Times New Roman" w:cs="Times New Roman"/>
+          <w:sz w:val="28"/>
+          <w:szCs w:val="28"/>
+        </w:rPr>
+        <w:t>hướng</w:t>
+      </w:r>
+      <w:proofErr w:type="spellEnd"/>
+      <w:r>
+        <w:rPr>
+          <w:rFonts w:ascii="Times New Roman" w:hAnsi="Times New Roman" w:cs="Times New Roman"/>
+          <w:sz w:val="28"/>
+          <w:szCs w:val="28"/>
+        </w:rPr>
+        <w:t xml:space="preserve"> </w:t>
+      </w:r>
+      <w:proofErr w:type="spellStart"/>
+      <w:r>
+        <w:rPr>
+          <w:rFonts w:ascii="Times New Roman" w:hAnsi="Times New Roman" w:cs="Times New Roman"/>
+          <w:sz w:val="28"/>
+          <w:szCs w:val="28"/>
+        </w:rPr>
+        <w:t>để</w:t>
+      </w:r>
+      <w:proofErr w:type="spellEnd"/>
+      <w:r>
+        <w:rPr>
+          <w:rFonts w:ascii="Times New Roman" w:hAnsi="Times New Roman" w:cs="Times New Roman"/>
+          <w:sz w:val="28"/>
+          <w:szCs w:val="28"/>
+        </w:rPr>
+        <w:t xml:space="preserve"> </w:t>
+      </w:r>
+      <w:proofErr w:type="spellStart"/>
+      <w:r>
+        <w:rPr>
+          <w:rFonts w:ascii="Times New Roman" w:hAnsi="Times New Roman" w:cs="Times New Roman"/>
+          <w:sz w:val="28"/>
+          <w:szCs w:val="28"/>
+        </w:rPr>
+        <w:t>xuất</w:t>
+      </w:r>
+      <w:proofErr w:type="spellEnd"/>
+      <w:r>
+        <w:rPr>
+          <w:rFonts w:ascii="Times New Roman" w:hAnsi="Times New Roman" w:cs="Times New Roman"/>
+          <w:sz w:val="28"/>
+          <w:szCs w:val="28"/>
+        </w:rPr>
+        <w:t xml:space="preserve"> </w:t>
+      </w:r>
+      <w:proofErr w:type="spellStart"/>
+      <w:r>
+        <w:rPr>
+          <w:rFonts w:ascii="Times New Roman" w:hAnsi="Times New Roman" w:cs="Times New Roman"/>
+          <w:sz w:val="28"/>
+          <w:szCs w:val="28"/>
+        </w:rPr>
+        <w:t>dữ</w:t>
+      </w:r>
+      <w:proofErr w:type="spellEnd"/>
+      <w:r>
+        <w:rPr>
+          <w:rFonts w:ascii="Times New Roman" w:hAnsi="Times New Roman" w:cs="Times New Roman"/>
+          <w:sz w:val="28"/>
+          <w:szCs w:val="28"/>
+        </w:rPr>
+        <w:t xml:space="preserve"> </w:t>
+      </w:r>
+      <w:proofErr w:type="spellStart"/>
+      <w:r>
+        <w:rPr>
+          <w:rFonts w:ascii="Times New Roman" w:hAnsi="Times New Roman" w:cs="Times New Roman"/>
+          <w:sz w:val="28"/>
+          <w:szCs w:val="28"/>
+        </w:rPr>
+        <w:t>liệu</w:t>
+      </w:r>
+      <w:proofErr w:type="spellEnd"/>
+      <w:r>
+        <w:rPr>
+          <w:rFonts w:ascii="Times New Roman" w:hAnsi="Times New Roman" w:cs="Times New Roman"/>
+          <w:sz w:val="28"/>
+          <w:szCs w:val="28"/>
+        </w:rPr>
+        <w:t xml:space="preserve"> </w:t>
       </w:r>
       <w:r>
         <w:rPr>
@@ -750,24 +2056,43 @@
           <w:sz w:val="28"/>
           <w:szCs w:val="28"/>
         </w:rPr>
-        <w:t>echo “Text” &gt; “Filename”</w:t>
-      </w:r>
-      <w:r>
-        <w:rPr>
-          <w:rFonts w:ascii="Times New Roman" w:hAnsi="Times New Roman" w:cs="Times New Roman"/>
-          <w:color w:val="FF0000"/>
-          <w:sz w:val="28"/>
-          <w:szCs w:val="28"/>
-        </w:rPr>
-        <w:t xml:space="preserve"> </w:t>
-      </w:r>
-      <w:r>
-        <w:rPr>
-          <w:rFonts w:ascii="Times New Roman" w:hAnsi="Times New Roman" w:cs="Times New Roman"/>
-          <w:sz w:val="28"/>
-          <w:szCs w:val="28"/>
-        </w:rPr>
-        <w:t>: Overwrite</w:t>
+        <w:t>echo “Text” &gt; “Filename</w:t>
+      </w:r>
+      <w:proofErr w:type="gramStart"/>
+      <w:r>
+        <w:rPr>
+          <w:rFonts w:ascii="Times New Roman" w:hAnsi="Times New Roman" w:cs="Times New Roman"/>
+          <w:color w:val="FF0000"/>
+          <w:sz w:val="28"/>
+          <w:szCs w:val="28"/>
+        </w:rPr>
+        <w:t>”</w:t>
+      </w:r>
+      <w:r>
+        <w:rPr>
+          <w:rFonts w:ascii="Times New Roman" w:hAnsi="Times New Roman" w:cs="Times New Roman"/>
+          <w:color w:val="FF0000"/>
+          <w:sz w:val="28"/>
+          <w:szCs w:val="28"/>
+        </w:rPr>
+        <w:t xml:space="preserve"> </w:t>
+      </w:r>
+      <w:r>
+        <w:rPr>
+          <w:rFonts w:ascii="Times New Roman" w:hAnsi="Times New Roman" w:cs="Times New Roman"/>
+          <w:sz w:val="28"/>
+          <w:szCs w:val="28"/>
+        </w:rPr>
+        <w:t>:</w:t>
+      </w:r>
+      <w:proofErr w:type="gramEnd"/>
+      <w:r>
+        <w:rPr>
+          <w:rFonts w:ascii="Times New Roman" w:hAnsi="Times New Roman" w:cs="Times New Roman"/>
+          <w:sz w:val="28"/>
+          <w:szCs w:val="28"/>
+        </w:rPr>
+        <w:t xml:space="preserve"> Overwrite</w:t>
       </w:r>
     </w:p>
     <w:p>
@@ -790,15 +2115,160 @@
           <w:sz w:val="28"/>
           <w:szCs w:val="28"/>
         </w:rPr>
-        <w:t xml:space="preserve">&gt;&gt; </w:t>
-      </w:r>
-      <w:r>
-        <w:rPr>
-          <w:rFonts w:ascii="Times New Roman" w:hAnsi="Times New Roman" w:cs="Times New Roman"/>
-          <w:sz w:val="28"/>
-          <w:szCs w:val="28"/>
-        </w:rPr>
-        <w:t xml:space="preserve">: chỉ định hướng để xuất dữ liệu </w:t>
+        <w:t>&gt;</w:t>
+      </w:r>
+      <w:proofErr w:type="gramStart"/>
+      <w:r>
+        <w:rPr>
+          <w:rFonts w:ascii="Times New Roman" w:hAnsi="Times New Roman" w:cs="Times New Roman"/>
+          <w:color w:val="FF0000"/>
+          <w:sz w:val="28"/>
+          <w:szCs w:val="28"/>
+        </w:rPr>
+        <w:t xml:space="preserve">&gt; </w:t>
+      </w:r>
+      <w:r>
+        <w:rPr>
+          <w:rFonts w:ascii="Times New Roman" w:hAnsi="Times New Roman" w:cs="Times New Roman"/>
+          <w:sz w:val="28"/>
+          <w:szCs w:val="28"/>
+        </w:rPr>
+        <w:t>:</w:t>
+      </w:r>
+      <w:proofErr w:type="gramEnd"/>
+      <w:r>
+        <w:rPr>
+          <w:rFonts w:ascii="Times New Roman" w:hAnsi="Times New Roman" w:cs="Times New Roman"/>
+          <w:sz w:val="28"/>
+          <w:szCs w:val="28"/>
+        </w:rPr>
+        <w:t xml:space="preserve"> </w:t>
+      </w:r>
+      <w:proofErr w:type="spellStart"/>
+      <w:r>
+        <w:rPr>
+          <w:rFonts w:ascii="Times New Roman" w:hAnsi="Times New Roman" w:cs="Times New Roman"/>
+          <w:sz w:val="28"/>
+          <w:szCs w:val="28"/>
+        </w:rPr>
+        <w:t>chỉ</w:t>
+      </w:r>
+      <w:proofErr w:type="spellEnd"/>
+      <w:r>
+        <w:rPr>
+          <w:rFonts w:ascii="Times New Roman" w:hAnsi="Times New Roman" w:cs="Times New Roman"/>
+          <w:sz w:val="28"/>
+          <w:szCs w:val="28"/>
+        </w:rPr>
+        <w:t xml:space="preserve"> </w:t>
+      </w:r>
+      <w:proofErr w:type="spellStart"/>
+      <w:r>
+        <w:rPr>
+          <w:rFonts w:ascii="Times New Roman" w:hAnsi="Times New Roman" w:cs="Times New Roman"/>
+          <w:sz w:val="28"/>
+          <w:szCs w:val="28"/>
+        </w:rPr>
+        <w:t>định</w:t>
+      </w:r>
+      <w:proofErr w:type="spellEnd"/>
+      <w:r>
+        <w:rPr>
+          <w:rFonts w:ascii="Times New Roman" w:hAnsi="Times New Roman" w:cs="Times New Roman"/>
+          <w:sz w:val="28"/>
+          <w:szCs w:val="28"/>
+        </w:rPr>
+        <w:t xml:space="preserve"> </w:t>
+      </w:r>
+      <w:proofErr w:type="spellStart"/>
+      <w:r>
+        <w:rPr>
+          <w:rFonts w:ascii="Times New Roman" w:hAnsi="Times New Roman" w:cs="Times New Roman"/>
+          <w:sz w:val="28"/>
+          <w:szCs w:val="28"/>
+        </w:rPr>
+        <w:t>hướng</w:t>
+      </w:r>
+      <w:proofErr w:type="spellEnd"/>
+      <w:r>
+        <w:rPr>
+          <w:rFonts w:ascii="Times New Roman" w:hAnsi="Times New Roman" w:cs="Times New Roman"/>
+          <w:sz w:val="28"/>
+          <w:szCs w:val="28"/>
+        </w:rPr>
+        <w:t xml:space="preserve"> </w:t>
+      </w:r>
+      <w:proofErr w:type="spellStart"/>
+      <w:r>
+        <w:rPr>
+          <w:rFonts w:ascii="Times New Roman" w:hAnsi="Times New Roman" w:cs="Times New Roman"/>
+          <w:sz w:val="28"/>
+          <w:szCs w:val="28"/>
+        </w:rPr>
+        <w:t>để</w:t>
+      </w:r>
+      <w:proofErr w:type="spellEnd"/>
+      <w:r>
+        <w:rPr>
+          <w:rFonts w:ascii="Times New Roman" w:hAnsi="Times New Roman" w:cs="Times New Roman"/>
+          <w:sz w:val="28"/>
+          <w:szCs w:val="28"/>
+        </w:rPr>
+        <w:t xml:space="preserve"> </w:t>
+      </w:r>
+      <w:proofErr w:type="spellStart"/>
+      <w:r>
+        <w:rPr>
+          <w:rFonts w:ascii="Times New Roman" w:hAnsi="Times New Roman" w:cs="Times New Roman"/>
+          <w:sz w:val="28"/>
+          <w:szCs w:val="28"/>
+        </w:rPr>
+        <w:t>xuất</w:t>
+      </w:r>
+      <w:proofErr w:type="spellEnd"/>
+      <w:r>
+        <w:rPr>
+          <w:rFonts w:ascii="Times New Roman" w:hAnsi="Times New Roman" w:cs="Times New Roman"/>
+          <w:sz w:val="28"/>
+          <w:szCs w:val="28"/>
+        </w:rPr>
+        <w:t xml:space="preserve"> </w:t>
+      </w:r>
+      <w:proofErr w:type="spellStart"/>
+      <w:r>
+        <w:rPr>
+          <w:rFonts w:ascii="Times New Roman" w:hAnsi="Times New Roman" w:cs="Times New Roman"/>
+          <w:sz w:val="28"/>
+          <w:szCs w:val="28"/>
+        </w:rPr>
+        <w:t>dữ</w:t>
+      </w:r>
+      <w:proofErr w:type="spellEnd"/>
+      <w:r>
+        <w:rPr>
+          <w:rFonts w:ascii="Times New Roman" w:hAnsi="Times New Roman" w:cs="Times New Roman"/>
+          <w:sz w:val="28"/>
+          <w:szCs w:val="28"/>
+        </w:rPr>
+        <w:t xml:space="preserve"> </w:t>
+      </w:r>
+      <w:proofErr w:type="spellStart"/>
+      <w:r>
+        <w:rPr>
+          <w:rFonts w:ascii="Times New Roman" w:hAnsi="Times New Roman" w:cs="Times New Roman"/>
+          <w:sz w:val="28"/>
+          <w:szCs w:val="28"/>
+        </w:rPr>
+        <w:t>liệu</w:t>
+      </w:r>
+      <w:proofErr w:type="spellEnd"/>
+      <w:r>
+        <w:rPr>
+          <w:rFonts w:ascii="Times New Roman" w:hAnsi="Times New Roman" w:cs="Times New Roman"/>
+          <w:sz w:val="28"/>
+          <w:szCs w:val="28"/>
+        </w:rPr>
+        <w:t xml:space="preserve"> </w:t>
       </w:r>
       <w:r>
         <w:rPr>
@@ -829,15 +2299,34 @@
           <w:sz w:val="28"/>
           <w:szCs w:val="28"/>
         </w:rPr>
-        <w:t xml:space="preserve">Echo “Text” &gt; “Filename” </w:t>
-      </w:r>
-      <w:r>
-        <w:rPr>
-          <w:rFonts w:ascii="Times New Roman" w:hAnsi="Times New Roman" w:cs="Times New Roman"/>
-          <w:sz w:val="28"/>
-          <w:szCs w:val="28"/>
-        </w:rPr>
-        <w:t xml:space="preserve">: Write </w:t>
+        <w:t>Echo “Text” &gt; “Filename</w:t>
+      </w:r>
+      <w:proofErr w:type="gramStart"/>
+      <w:r>
+        <w:rPr>
+          <w:rFonts w:ascii="Times New Roman" w:hAnsi="Times New Roman" w:cs="Times New Roman"/>
+          <w:color w:val="FF0000"/>
+          <w:sz w:val="28"/>
+          <w:szCs w:val="28"/>
+        </w:rPr>
+        <w:t xml:space="preserve">” </w:t>
+      </w:r>
+      <w:r>
+        <w:rPr>
+          <w:rFonts w:ascii="Times New Roman" w:hAnsi="Times New Roman" w:cs="Times New Roman"/>
+          <w:sz w:val="28"/>
+          <w:szCs w:val="28"/>
+        </w:rPr>
+        <w:t>:</w:t>
+      </w:r>
+      <w:proofErr w:type="gramEnd"/>
+      <w:r>
+        <w:rPr>
+          <w:rFonts w:ascii="Times New Roman" w:hAnsi="Times New Roman" w:cs="Times New Roman"/>
+          <w:sz w:val="28"/>
+          <w:szCs w:val="28"/>
+        </w:rPr>
+        <w:t xml:space="preserve"> Write </w:t>
       </w:r>
       <w:r>
         <w:rPr>
@@ -872,6 +2361,8 @@
           <w:szCs w:val="28"/>
         </w:rPr>
       </w:pPr>
+      <w:proofErr w:type="spellStart"/>
+      <w:proofErr w:type="gramStart"/>
       <w:r>
         <w:rPr>
           <w:rFonts w:ascii="Times New Roman" w:hAnsi="Times New Roman" w:cs="Times New Roman"/>
@@ -883,14 +2374,124 @@
         </w:rPr>
         <w:t>cat</w:t>
       </w:r>
-      <w:r>
-        <w:rPr>
-          <w:rFonts w:ascii="Times New Roman" w:hAnsi="Times New Roman" w:cs="Times New Roman"/>
-          <w:sz w:val="28"/>
-          <w:szCs w:val="28"/>
-        </w:rPr>
-        <w:t xml:space="preserve"> : Hiển thị nội dung tập tin lên màn hình</w:t>
-      </w:r>
+      <w:proofErr w:type="spellEnd"/>
+      <w:r>
+        <w:rPr>
+          <w:rFonts w:ascii="Times New Roman" w:hAnsi="Times New Roman" w:cs="Times New Roman"/>
+          <w:sz w:val="28"/>
+          <w:szCs w:val="28"/>
+        </w:rPr>
+        <w:t xml:space="preserve"> :</w:t>
+      </w:r>
+      <w:proofErr w:type="gramEnd"/>
+      <w:r>
+        <w:rPr>
+          <w:rFonts w:ascii="Times New Roman" w:hAnsi="Times New Roman" w:cs="Times New Roman"/>
+          <w:sz w:val="28"/>
+          <w:szCs w:val="28"/>
+        </w:rPr>
+        <w:t xml:space="preserve"> Hiển </w:t>
+      </w:r>
+      <w:proofErr w:type="spellStart"/>
+      <w:r>
+        <w:rPr>
+          <w:rFonts w:ascii="Times New Roman" w:hAnsi="Times New Roman" w:cs="Times New Roman"/>
+          <w:sz w:val="28"/>
+          <w:szCs w:val="28"/>
+        </w:rPr>
+        <w:t>thị</w:t>
+      </w:r>
+      <w:proofErr w:type="spellEnd"/>
+      <w:r>
+        <w:rPr>
+          <w:rFonts w:ascii="Times New Roman" w:hAnsi="Times New Roman" w:cs="Times New Roman"/>
+          <w:sz w:val="28"/>
+          <w:szCs w:val="28"/>
+        </w:rPr>
+        <w:t xml:space="preserve"> </w:t>
+      </w:r>
+      <w:proofErr w:type="spellStart"/>
+      <w:r>
+        <w:rPr>
+          <w:rFonts w:ascii="Times New Roman" w:hAnsi="Times New Roman" w:cs="Times New Roman"/>
+          <w:sz w:val="28"/>
+          <w:szCs w:val="28"/>
+        </w:rPr>
+        <w:t>nội</w:t>
+      </w:r>
+      <w:proofErr w:type="spellEnd"/>
+      <w:r>
+        <w:rPr>
+          <w:rFonts w:ascii="Times New Roman" w:hAnsi="Times New Roman" w:cs="Times New Roman"/>
+          <w:sz w:val="28"/>
+          <w:szCs w:val="28"/>
+        </w:rPr>
+        <w:t xml:space="preserve"> dung </w:t>
+      </w:r>
+      <w:proofErr w:type="spellStart"/>
+      <w:r>
+        <w:rPr>
+          <w:rFonts w:ascii="Times New Roman" w:hAnsi="Times New Roman" w:cs="Times New Roman"/>
+          <w:sz w:val="28"/>
+          <w:szCs w:val="28"/>
+        </w:rPr>
+        <w:t>tập</w:t>
+      </w:r>
+      <w:proofErr w:type="spellEnd"/>
+      <w:r>
+        <w:rPr>
+          <w:rFonts w:ascii="Times New Roman" w:hAnsi="Times New Roman" w:cs="Times New Roman"/>
+          <w:sz w:val="28"/>
+          <w:szCs w:val="28"/>
+        </w:rPr>
+        <w:t xml:space="preserve"> tin </w:t>
+      </w:r>
+      <w:proofErr w:type="spellStart"/>
+      <w:r>
+        <w:rPr>
+          <w:rFonts w:ascii="Times New Roman" w:hAnsi="Times New Roman" w:cs="Times New Roman"/>
+          <w:sz w:val="28"/>
+          <w:szCs w:val="28"/>
+        </w:rPr>
+        <w:t>lên</w:t>
+      </w:r>
+      <w:proofErr w:type="spellEnd"/>
+      <w:r>
+        <w:rPr>
+          <w:rFonts w:ascii="Times New Roman" w:hAnsi="Times New Roman" w:cs="Times New Roman"/>
+          <w:sz w:val="28"/>
+          <w:szCs w:val="28"/>
+        </w:rPr>
+        <w:t xml:space="preserve"> </w:t>
+      </w:r>
+      <w:proofErr w:type="spellStart"/>
+      <w:r>
+        <w:rPr>
+          <w:rFonts w:ascii="Times New Roman" w:hAnsi="Times New Roman" w:cs="Times New Roman"/>
+          <w:sz w:val="28"/>
+          <w:szCs w:val="28"/>
+        </w:rPr>
+        <w:t>màn</w:t>
+      </w:r>
+      <w:proofErr w:type="spellEnd"/>
+      <w:r>
+        <w:rPr>
+          <w:rFonts w:ascii="Times New Roman" w:hAnsi="Times New Roman" w:cs="Times New Roman"/>
+          <w:sz w:val="28"/>
+          <w:szCs w:val="28"/>
+        </w:rPr>
+        <w:t xml:space="preserve"> </w:t>
+      </w:r>
+      <w:proofErr w:type="spellStart"/>
+      <w:r>
+        <w:rPr>
+          <w:rFonts w:ascii="Times New Roman" w:hAnsi="Times New Roman" w:cs="Times New Roman"/>
+          <w:sz w:val="28"/>
+          <w:szCs w:val="28"/>
+        </w:rPr>
+        <w:t>hình</w:t>
+      </w:r>
+      <w:proofErr w:type="spellEnd"/>
     </w:p>
     <w:p>
       <w:pPr>
@@ -932,7 +2533,133 @@
           <w:sz w:val="28"/>
           <w:szCs w:val="28"/>
         </w:rPr>
-        <w:t xml:space="preserve"> file1 file2 : Tìm kiếm sự khác biệt giữa </w:t>
+        <w:t xml:space="preserve"> file1 file</w:t>
+      </w:r>
+      <w:proofErr w:type="gramStart"/>
+      <w:r>
+        <w:rPr>
+          <w:rFonts w:ascii="Times New Roman" w:hAnsi="Times New Roman" w:cs="Times New Roman"/>
+          <w:sz w:val="28"/>
+          <w:szCs w:val="28"/>
+        </w:rPr>
+        <w:t>2 :</w:t>
+      </w:r>
+      <w:proofErr w:type="gramEnd"/>
+      <w:r>
+        <w:rPr>
+          <w:rFonts w:ascii="Times New Roman" w:hAnsi="Times New Roman" w:cs="Times New Roman"/>
+          <w:sz w:val="28"/>
+          <w:szCs w:val="28"/>
+        </w:rPr>
+        <w:t xml:space="preserve"> </w:t>
+      </w:r>
+      <w:proofErr w:type="spellStart"/>
+      <w:r>
+        <w:rPr>
+          <w:rFonts w:ascii="Times New Roman" w:hAnsi="Times New Roman" w:cs="Times New Roman"/>
+          <w:sz w:val="28"/>
+          <w:szCs w:val="28"/>
+        </w:rPr>
+        <w:t>Tìm</w:t>
+      </w:r>
+      <w:proofErr w:type="spellEnd"/>
+      <w:r>
+        <w:rPr>
+          <w:rFonts w:ascii="Times New Roman" w:hAnsi="Times New Roman" w:cs="Times New Roman"/>
+          <w:sz w:val="28"/>
+          <w:szCs w:val="28"/>
+        </w:rPr>
+        <w:t xml:space="preserve"> </w:t>
+      </w:r>
+      <w:proofErr w:type="spellStart"/>
+      <w:r>
+        <w:rPr>
+          <w:rFonts w:ascii="Times New Roman" w:hAnsi="Times New Roman" w:cs="Times New Roman"/>
+          <w:sz w:val="28"/>
+          <w:szCs w:val="28"/>
+        </w:rPr>
+        <w:t>kiếm</w:t>
+      </w:r>
+      <w:proofErr w:type="spellEnd"/>
+      <w:r>
+        <w:rPr>
+          <w:rFonts w:ascii="Times New Roman" w:hAnsi="Times New Roman" w:cs="Times New Roman"/>
+          <w:sz w:val="28"/>
+          <w:szCs w:val="28"/>
+        </w:rPr>
+        <w:t xml:space="preserve"> </w:t>
+      </w:r>
+      <w:proofErr w:type="spellStart"/>
+      <w:r>
+        <w:rPr>
+          <w:rFonts w:ascii="Times New Roman" w:hAnsi="Times New Roman" w:cs="Times New Roman"/>
+          <w:sz w:val="28"/>
+          <w:szCs w:val="28"/>
+        </w:rPr>
+        <w:t>sự</w:t>
+      </w:r>
+      <w:proofErr w:type="spellEnd"/>
+      <w:r>
+        <w:rPr>
+          <w:rFonts w:ascii="Times New Roman" w:hAnsi="Times New Roman" w:cs="Times New Roman"/>
+          <w:sz w:val="28"/>
+          <w:szCs w:val="28"/>
+        </w:rPr>
+        <w:t xml:space="preserve"> </w:t>
+      </w:r>
+      <w:proofErr w:type="spellStart"/>
+      <w:r>
+        <w:rPr>
+          <w:rFonts w:ascii="Times New Roman" w:hAnsi="Times New Roman" w:cs="Times New Roman"/>
+          <w:sz w:val="28"/>
+          <w:szCs w:val="28"/>
+        </w:rPr>
+        <w:t>khác</w:t>
+      </w:r>
+      <w:proofErr w:type="spellEnd"/>
+      <w:r>
+        <w:rPr>
+          <w:rFonts w:ascii="Times New Roman" w:hAnsi="Times New Roman" w:cs="Times New Roman"/>
+          <w:sz w:val="28"/>
+          <w:szCs w:val="28"/>
+        </w:rPr>
+        <w:t xml:space="preserve"> </w:t>
+      </w:r>
+      <w:proofErr w:type="spellStart"/>
+      <w:r>
+        <w:rPr>
+          <w:rFonts w:ascii="Times New Roman" w:hAnsi="Times New Roman" w:cs="Times New Roman"/>
+          <w:sz w:val="28"/>
+          <w:szCs w:val="28"/>
+        </w:rPr>
+        <w:t>biệt</w:t>
+      </w:r>
+      <w:proofErr w:type="spellEnd"/>
+      <w:r>
+        <w:rPr>
+          <w:rFonts w:ascii="Times New Roman" w:hAnsi="Times New Roman" w:cs="Times New Roman"/>
+          <w:sz w:val="28"/>
+          <w:szCs w:val="28"/>
+        </w:rPr>
+        <w:t xml:space="preserve"> </w:t>
+      </w:r>
+      <w:proofErr w:type="spellStart"/>
+      <w:r>
+        <w:rPr>
+          <w:rFonts w:ascii="Times New Roman" w:hAnsi="Times New Roman" w:cs="Times New Roman"/>
+          <w:sz w:val="28"/>
+          <w:szCs w:val="28"/>
+        </w:rPr>
+        <w:t>giữa</w:t>
+      </w:r>
+      <w:proofErr w:type="spellEnd"/>
+      <w:r>
+        <w:rPr>
+          <w:rFonts w:ascii="Times New Roman" w:hAnsi="Times New Roman" w:cs="Times New Roman"/>
+          <w:sz w:val="28"/>
+          <w:szCs w:val="28"/>
+        </w:rPr>
+        <w:t xml:space="preserve"> </w:t>
       </w:r>
       <w:r>
         <w:rPr>
@@ -974,13 +2701,59 @@
           <w:szCs w:val="28"/>
         </w:rPr>
       </w:pPr>
-      <w:r>
-        <w:rPr>
-          <w:rFonts w:ascii="Times New Roman" w:hAnsi="Times New Roman" w:cs="Times New Roman"/>
-          <w:sz w:val="28"/>
-          <w:szCs w:val="28"/>
-        </w:rPr>
-        <w:t>Làm việc với GIT</w:t>
+      <w:proofErr w:type="spellStart"/>
+      <w:r>
+        <w:rPr>
+          <w:rFonts w:ascii="Times New Roman" w:hAnsi="Times New Roman" w:cs="Times New Roman"/>
+          <w:sz w:val="28"/>
+          <w:szCs w:val="28"/>
+        </w:rPr>
+        <w:t>Làm</w:t>
+      </w:r>
+      <w:proofErr w:type="spellEnd"/>
+      <w:r>
+        <w:rPr>
+          <w:rFonts w:ascii="Times New Roman" w:hAnsi="Times New Roman" w:cs="Times New Roman"/>
+          <w:sz w:val="28"/>
+          <w:szCs w:val="28"/>
+        </w:rPr>
+        <w:t xml:space="preserve"> </w:t>
+      </w:r>
+      <w:proofErr w:type="spellStart"/>
+      <w:r>
+        <w:rPr>
+          <w:rFonts w:ascii="Times New Roman" w:hAnsi="Times New Roman" w:cs="Times New Roman"/>
+          <w:sz w:val="28"/>
+          <w:szCs w:val="28"/>
+        </w:rPr>
+        <w:t>việc</w:t>
+      </w:r>
+      <w:proofErr w:type="spellEnd"/>
+      <w:r>
+        <w:rPr>
+          <w:rFonts w:ascii="Times New Roman" w:hAnsi="Times New Roman" w:cs="Times New Roman"/>
+          <w:sz w:val="28"/>
+          <w:szCs w:val="28"/>
+        </w:rPr>
+        <w:t xml:space="preserve"> </w:t>
+      </w:r>
+      <w:proofErr w:type="spellStart"/>
+      <w:r>
+        <w:rPr>
+          <w:rFonts w:ascii="Times New Roman" w:hAnsi="Times New Roman" w:cs="Times New Roman"/>
+          <w:sz w:val="28"/>
+          <w:szCs w:val="28"/>
+        </w:rPr>
+        <w:t>với</w:t>
+      </w:r>
+      <w:proofErr w:type="spellEnd"/>
+      <w:r>
+        <w:rPr>
+          <w:rFonts w:ascii="Times New Roman" w:hAnsi="Times New Roman" w:cs="Times New Roman"/>
+          <w:sz w:val="28"/>
+          <w:szCs w:val="28"/>
+        </w:rPr>
+        <w:t xml:space="preserve"> GIT</w:t>
       </w:r>
     </w:p>
     <w:p>
@@ -1017,8 +2790,93 @@
           <w:sz w:val="28"/>
           <w:szCs w:val="28"/>
         </w:rPr>
-        <w:t>Các kiểu lệnh phổ biên</w:t>
-      </w:r>
+        <w:t xml:space="preserve">Các </w:t>
+      </w:r>
+      <w:proofErr w:type="spellStart"/>
+      <w:r>
+        <w:rPr>
+          <w:rFonts w:ascii="Times New Roman" w:hAnsi="Times New Roman" w:cs="Times New Roman"/>
+          <w:b/>
+          <w:bCs/>
+          <w:color w:val="FF0000"/>
+          <w:sz w:val="28"/>
+          <w:szCs w:val="28"/>
+        </w:rPr>
+        <w:t>kiểu</w:t>
+      </w:r>
+      <w:proofErr w:type="spellEnd"/>
+      <w:r>
+        <w:rPr>
+          <w:rFonts w:ascii="Times New Roman" w:hAnsi="Times New Roman" w:cs="Times New Roman"/>
+          <w:b/>
+          <w:bCs/>
+          <w:color w:val="FF0000"/>
+          <w:sz w:val="28"/>
+          <w:szCs w:val="28"/>
+        </w:rPr>
+        <w:t xml:space="preserve"> </w:t>
+      </w:r>
+      <w:proofErr w:type="spellStart"/>
+      <w:r>
+        <w:rPr>
+          <w:rFonts w:ascii="Times New Roman" w:hAnsi="Times New Roman" w:cs="Times New Roman"/>
+          <w:b/>
+          <w:bCs/>
+          <w:color w:val="FF0000"/>
+          <w:sz w:val="28"/>
+          <w:szCs w:val="28"/>
+        </w:rPr>
+        <w:t>lệnh</w:t>
+      </w:r>
+      <w:proofErr w:type="spellEnd"/>
+      <w:r>
+        <w:rPr>
+          <w:rFonts w:ascii="Times New Roman" w:hAnsi="Times New Roman" w:cs="Times New Roman"/>
+          <w:b/>
+          <w:bCs/>
+          <w:color w:val="FF0000"/>
+          <w:sz w:val="28"/>
+          <w:szCs w:val="28"/>
+        </w:rPr>
+        <w:t xml:space="preserve"> </w:t>
+      </w:r>
+      <w:proofErr w:type="spellStart"/>
+      <w:r>
+        <w:rPr>
+          <w:rFonts w:ascii="Times New Roman" w:hAnsi="Times New Roman" w:cs="Times New Roman"/>
+          <w:b/>
+          <w:bCs/>
+          <w:color w:val="FF0000"/>
+          <w:sz w:val="28"/>
+          <w:szCs w:val="28"/>
+        </w:rPr>
+        <w:t>phổ</w:t>
+      </w:r>
+      <w:proofErr w:type="spellEnd"/>
+      <w:r>
+        <w:rPr>
+          <w:rFonts w:ascii="Times New Roman" w:hAnsi="Times New Roman" w:cs="Times New Roman"/>
+          <w:b/>
+          <w:bCs/>
+          <w:color w:val="FF0000"/>
+          <w:sz w:val="28"/>
+          <w:szCs w:val="28"/>
+        </w:rPr>
+        <w:t xml:space="preserve"> </w:t>
+      </w:r>
+      <w:proofErr w:type="spellStart"/>
+      <w:r>
+        <w:rPr>
+          <w:rFonts w:ascii="Times New Roman" w:hAnsi="Times New Roman" w:cs="Times New Roman"/>
+          <w:b/>
+          <w:bCs/>
+          <w:color w:val="FF0000"/>
+          <w:sz w:val="28"/>
+          <w:szCs w:val="28"/>
+        </w:rPr>
+        <w:t>biên</w:t>
+      </w:r>
+      <w:proofErr w:type="spellEnd"/>
     </w:p>
     <w:p>
       <w:pPr>
@@ -1064,24 +2922,73 @@
           <w:sz w:val="28"/>
           <w:szCs w:val="28"/>
         </w:rPr>
-        <w:t>epository (repo)</w:t>
-      </w:r>
-      <w:r>
-        <w:rPr>
-          <w:rFonts w:ascii="Times New Roman" w:hAnsi="Times New Roman" w:cs="Times New Roman"/>
-          <w:sz w:val="28"/>
-          <w:szCs w:val="28"/>
-        </w:rPr>
-        <w:t xml:space="preserve"> </w:t>
-      </w:r>
-      <w:r>
-        <w:rPr>
-          <w:rFonts w:ascii="Times New Roman" w:hAnsi="Times New Roman" w:cs="Times New Roman"/>
-          <w:sz w:val="28"/>
-          <w:szCs w:val="28"/>
-        </w:rPr>
-        <w:t>: Kho lưu trữ</w:t>
-      </w:r>
+        <w:t>epository (repo</w:t>
+      </w:r>
+      <w:proofErr w:type="gramStart"/>
+      <w:r>
+        <w:rPr>
+          <w:rFonts w:ascii="Times New Roman" w:hAnsi="Times New Roman" w:cs="Times New Roman"/>
+          <w:b/>
+          <w:bCs/>
+          <w:color w:val="FF0000"/>
+          <w:sz w:val="28"/>
+          <w:szCs w:val="28"/>
+        </w:rPr>
+        <w:t>)</w:t>
+      </w:r>
+      <w:r>
+        <w:rPr>
+          <w:rFonts w:ascii="Times New Roman" w:hAnsi="Times New Roman" w:cs="Times New Roman"/>
+          <w:sz w:val="28"/>
+          <w:szCs w:val="28"/>
+        </w:rPr>
+        <w:t xml:space="preserve"> </w:t>
+      </w:r>
+      <w:r>
+        <w:rPr>
+          <w:rFonts w:ascii="Times New Roman" w:hAnsi="Times New Roman" w:cs="Times New Roman"/>
+          <w:sz w:val="28"/>
+          <w:szCs w:val="28"/>
+        </w:rPr>
+        <w:t>:</w:t>
+      </w:r>
+      <w:proofErr w:type="gramEnd"/>
+      <w:r>
+        <w:rPr>
+          <w:rFonts w:ascii="Times New Roman" w:hAnsi="Times New Roman" w:cs="Times New Roman"/>
+          <w:sz w:val="28"/>
+          <w:szCs w:val="28"/>
+        </w:rPr>
+        <w:t xml:space="preserve"> Kho </w:t>
+      </w:r>
+      <w:proofErr w:type="spellStart"/>
+      <w:r>
+        <w:rPr>
+          <w:rFonts w:ascii="Times New Roman" w:hAnsi="Times New Roman" w:cs="Times New Roman"/>
+          <w:sz w:val="28"/>
+          <w:szCs w:val="28"/>
+        </w:rPr>
+        <w:t>lưu</w:t>
+      </w:r>
+      <w:proofErr w:type="spellEnd"/>
+      <w:r>
+        <w:rPr>
+          <w:rFonts w:ascii="Times New Roman" w:hAnsi="Times New Roman" w:cs="Times New Roman"/>
+          <w:sz w:val="28"/>
+          <w:szCs w:val="28"/>
+        </w:rPr>
+        <w:t xml:space="preserve"> </w:t>
+      </w:r>
+      <w:proofErr w:type="spellStart"/>
+      <w:r>
+        <w:rPr>
+          <w:rFonts w:ascii="Times New Roman" w:hAnsi="Times New Roman" w:cs="Times New Roman"/>
+          <w:sz w:val="28"/>
+          <w:szCs w:val="28"/>
+        </w:rPr>
+        <w:t>trữ</w:t>
+      </w:r>
+      <w:proofErr w:type="spellEnd"/>
     </w:p>
     <w:p>
       <w:pPr>
@@ -1107,6 +3014,7 @@
           <w:szCs w:val="28"/>
         </w:rPr>
       </w:pPr>
+      <w:proofErr w:type="gramStart"/>
       <w:r>
         <w:rPr>
           <w:rFonts w:ascii="Times New Roman" w:hAnsi="Times New Roman" w:cs="Times New Roman"/>
@@ -1137,23 +3045,98 @@
         </w:rPr>
         <w:t>:</w:t>
       </w:r>
-      <w:r>
-        <w:rPr>
-          <w:rFonts w:ascii="Times New Roman" w:hAnsi="Times New Roman" w:cs="Times New Roman"/>
-          <w:color w:val="FF0000"/>
-          <w:sz w:val="28"/>
-          <w:szCs w:val="28"/>
-        </w:rPr>
-        <w:t xml:space="preserve"> </w:t>
-      </w:r>
-      <w:r>
-        <w:rPr>
-          <w:rFonts w:ascii="Times New Roman" w:hAnsi="Times New Roman" w:cs="Times New Roman"/>
-          <w:sz w:val="28"/>
-          <w:szCs w:val="28"/>
-        </w:rPr>
-        <w:t>Một đơn vị làm việc</w:t>
-      </w:r>
+      <w:proofErr w:type="gramEnd"/>
+      <w:r>
+        <w:rPr>
+          <w:rFonts w:ascii="Times New Roman" w:hAnsi="Times New Roman" w:cs="Times New Roman"/>
+          <w:color w:val="FF0000"/>
+          <w:sz w:val="28"/>
+          <w:szCs w:val="28"/>
+        </w:rPr>
+        <w:t xml:space="preserve"> </w:t>
+      </w:r>
+      <w:proofErr w:type="spellStart"/>
+      <w:r>
+        <w:rPr>
+          <w:rFonts w:ascii="Times New Roman" w:hAnsi="Times New Roman" w:cs="Times New Roman"/>
+          <w:sz w:val="28"/>
+          <w:szCs w:val="28"/>
+        </w:rPr>
+        <w:t>Một</w:t>
+      </w:r>
+      <w:proofErr w:type="spellEnd"/>
+      <w:r>
+        <w:rPr>
+          <w:rFonts w:ascii="Times New Roman" w:hAnsi="Times New Roman" w:cs="Times New Roman"/>
+          <w:sz w:val="28"/>
+          <w:szCs w:val="28"/>
+        </w:rPr>
+        <w:t xml:space="preserve"> </w:t>
+      </w:r>
+      <w:proofErr w:type="spellStart"/>
+      <w:r>
+        <w:rPr>
+          <w:rFonts w:ascii="Times New Roman" w:hAnsi="Times New Roman" w:cs="Times New Roman"/>
+          <w:sz w:val="28"/>
+          <w:szCs w:val="28"/>
+        </w:rPr>
+        <w:t>đơn</w:t>
+      </w:r>
+      <w:proofErr w:type="spellEnd"/>
+      <w:r>
+        <w:rPr>
+          <w:rFonts w:ascii="Times New Roman" w:hAnsi="Times New Roman" w:cs="Times New Roman"/>
+          <w:sz w:val="28"/>
+          <w:szCs w:val="28"/>
+        </w:rPr>
+        <w:t xml:space="preserve"> </w:t>
+      </w:r>
+      <w:proofErr w:type="spellStart"/>
+      <w:r>
+        <w:rPr>
+          <w:rFonts w:ascii="Times New Roman" w:hAnsi="Times New Roman" w:cs="Times New Roman"/>
+          <w:sz w:val="28"/>
+          <w:szCs w:val="28"/>
+        </w:rPr>
+        <w:t>vị</w:t>
+      </w:r>
+      <w:proofErr w:type="spellEnd"/>
+      <w:r>
+        <w:rPr>
+          <w:rFonts w:ascii="Times New Roman" w:hAnsi="Times New Roman" w:cs="Times New Roman"/>
+          <w:sz w:val="28"/>
+          <w:szCs w:val="28"/>
+        </w:rPr>
+        <w:t xml:space="preserve"> </w:t>
+      </w:r>
+      <w:proofErr w:type="spellStart"/>
+      <w:r>
+        <w:rPr>
+          <w:rFonts w:ascii="Times New Roman" w:hAnsi="Times New Roman" w:cs="Times New Roman"/>
+          <w:sz w:val="28"/>
+          <w:szCs w:val="28"/>
+        </w:rPr>
+        <w:t>làm</w:t>
+      </w:r>
+      <w:proofErr w:type="spellEnd"/>
+      <w:r>
+        <w:rPr>
+          <w:rFonts w:ascii="Times New Roman" w:hAnsi="Times New Roman" w:cs="Times New Roman"/>
+          <w:sz w:val="28"/>
+          <w:szCs w:val="28"/>
+        </w:rPr>
+        <w:t xml:space="preserve"> </w:t>
+      </w:r>
+      <w:proofErr w:type="spellStart"/>
+      <w:r>
+        <w:rPr>
+          <w:rFonts w:ascii="Times New Roman" w:hAnsi="Times New Roman" w:cs="Times New Roman"/>
+          <w:sz w:val="28"/>
+          <w:szCs w:val="28"/>
+        </w:rPr>
+        <w:t>việc</w:t>
+      </w:r>
+      <w:proofErr w:type="spellEnd"/>
     </w:p>
     <w:p>
       <w:pPr>
@@ -1178,6 +3161,7 @@
           <w:szCs w:val="28"/>
         </w:rPr>
       </w:pPr>
+      <w:proofErr w:type="gramStart"/>
       <w:r>
         <w:rPr>
           <w:rFonts w:ascii="Times New Roman" w:hAnsi="Times New Roman" w:cs="Times New Roman"/>
@@ -1195,8 +3179,27 @@
           <w:sz w:val="28"/>
           <w:szCs w:val="28"/>
         </w:rPr>
-        <w:t xml:space="preserve"> : Nhánh</w:t>
-      </w:r>
+        <w:t xml:space="preserve"> :</w:t>
+      </w:r>
+      <w:proofErr w:type="gramEnd"/>
+      <w:r>
+        <w:rPr>
+          <w:rFonts w:ascii="Times New Roman" w:hAnsi="Times New Roman" w:cs="Times New Roman"/>
+          <w:sz w:val="28"/>
+          <w:szCs w:val="28"/>
+        </w:rPr>
+        <w:t xml:space="preserve"> </w:t>
+      </w:r>
+      <w:proofErr w:type="spellStart"/>
+      <w:r>
+        <w:rPr>
+          <w:rFonts w:ascii="Times New Roman" w:hAnsi="Times New Roman" w:cs="Times New Roman"/>
+          <w:sz w:val="28"/>
+          <w:szCs w:val="28"/>
+        </w:rPr>
+        <w:t>Nhánh</w:t>
+      </w:r>
+      <w:proofErr w:type="spellEnd"/>
     </w:p>
     <w:p>
       <w:pPr>
@@ -1230,24 +3233,99 @@
           <w:sz w:val="28"/>
           <w:szCs w:val="28"/>
         </w:rPr>
-        <w:t>main/master</w:t>
-      </w:r>
-      <w:r>
-        <w:rPr>
-          <w:rFonts w:ascii="Times New Roman" w:hAnsi="Times New Roman" w:cs="Times New Roman"/>
-          <w:color w:val="FF0000"/>
-          <w:sz w:val="28"/>
-          <w:szCs w:val="28"/>
-        </w:rPr>
-        <w:t xml:space="preserve"> </w:t>
-      </w:r>
-      <w:r>
-        <w:rPr>
-          <w:rFonts w:ascii="Times New Roman" w:hAnsi="Times New Roman" w:cs="Times New Roman"/>
-          <w:sz w:val="28"/>
-          <w:szCs w:val="28"/>
-        </w:rPr>
-        <w:t>: tên của repo chính (main repo)</w:t>
+        <w:t>main/</w:t>
+      </w:r>
+      <w:proofErr w:type="gramStart"/>
+      <w:r>
+        <w:rPr>
+          <w:rFonts w:ascii="Times New Roman" w:hAnsi="Times New Roman" w:cs="Times New Roman"/>
+          <w:b/>
+          <w:bCs/>
+          <w:color w:val="FF0000"/>
+          <w:sz w:val="28"/>
+          <w:szCs w:val="28"/>
+        </w:rPr>
+        <w:t>master</w:t>
+      </w:r>
+      <w:r>
+        <w:rPr>
+          <w:rFonts w:ascii="Times New Roman" w:hAnsi="Times New Roman" w:cs="Times New Roman"/>
+          <w:color w:val="FF0000"/>
+          <w:sz w:val="28"/>
+          <w:szCs w:val="28"/>
+        </w:rPr>
+        <w:t xml:space="preserve"> </w:t>
+      </w:r>
+      <w:r>
+        <w:rPr>
+          <w:rFonts w:ascii="Times New Roman" w:hAnsi="Times New Roman" w:cs="Times New Roman"/>
+          <w:sz w:val="28"/>
+          <w:szCs w:val="28"/>
+        </w:rPr>
+        <w:t>:</w:t>
+      </w:r>
+      <w:proofErr w:type="gramEnd"/>
+      <w:r>
+        <w:rPr>
+          <w:rFonts w:ascii="Times New Roman" w:hAnsi="Times New Roman" w:cs="Times New Roman"/>
+          <w:sz w:val="28"/>
+          <w:szCs w:val="28"/>
+        </w:rPr>
+        <w:t xml:space="preserve"> </w:t>
+      </w:r>
+      <w:proofErr w:type="spellStart"/>
+      <w:r>
+        <w:rPr>
+          <w:rFonts w:ascii="Times New Roman" w:hAnsi="Times New Roman" w:cs="Times New Roman"/>
+          <w:sz w:val="28"/>
+          <w:szCs w:val="28"/>
+        </w:rPr>
+        <w:t>tên</w:t>
+      </w:r>
+      <w:proofErr w:type="spellEnd"/>
+      <w:r>
+        <w:rPr>
+          <w:rFonts w:ascii="Times New Roman" w:hAnsi="Times New Roman" w:cs="Times New Roman"/>
+          <w:sz w:val="28"/>
+          <w:szCs w:val="28"/>
+        </w:rPr>
+        <w:t xml:space="preserve"> </w:t>
+      </w:r>
+      <w:proofErr w:type="spellStart"/>
+      <w:r>
+        <w:rPr>
+          <w:rFonts w:ascii="Times New Roman" w:hAnsi="Times New Roman" w:cs="Times New Roman"/>
+          <w:sz w:val="28"/>
+          <w:szCs w:val="28"/>
+        </w:rPr>
+        <w:t>của</w:t>
+      </w:r>
+      <w:proofErr w:type="spellEnd"/>
+      <w:r>
+        <w:rPr>
+          <w:rFonts w:ascii="Times New Roman" w:hAnsi="Times New Roman" w:cs="Times New Roman"/>
+          <w:sz w:val="28"/>
+          <w:szCs w:val="28"/>
+        </w:rPr>
+        <w:t xml:space="preserve"> repo </w:t>
+      </w:r>
+      <w:proofErr w:type="spellStart"/>
+      <w:r>
+        <w:rPr>
+          <w:rFonts w:ascii="Times New Roman" w:hAnsi="Times New Roman" w:cs="Times New Roman"/>
+          <w:sz w:val="28"/>
+          <w:szCs w:val="28"/>
+        </w:rPr>
+        <w:t>chính</w:t>
+      </w:r>
+      <w:proofErr w:type="spellEnd"/>
+      <w:r>
+        <w:rPr>
+          <w:rFonts w:ascii="Times New Roman" w:hAnsi="Times New Roman" w:cs="Times New Roman"/>
+          <w:sz w:val="28"/>
+          <w:szCs w:val="28"/>
+        </w:rPr>
+        <w:t xml:space="preserve"> (main repo)</w:t>
       </w:r>
     </w:p>
     <w:p>
@@ -1282,25 +3360,146 @@
           <w:sz w:val="28"/>
           <w:szCs w:val="28"/>
         </w:rPr>
-        <w:t>merge/rebase</w:t>
-      </w:r>
-      <w:r>
-        <w:rPr>
-          <w:rFonts w:ascii="Times New Roman" w:hAnsi="Times New Roman" w:cs="Times New Roman"/>
-          <w:color w:val="FF0000"/>
-          <w:sz w:val="28"/>
-          <w:szCs w:val="28"/>
-        </w:rPr>
-        <w:t xml:space="preserve"> </w:t>
-      </w:r>
-      <w:r>
-        <w:rPr>
-          <w:rFonts w:ascii="Times New Roman" w:hAnsi="Times New Roman" w:cs="Times New Roman"/>
-          <w:sz w:val="28"/>
-          <w:szCs w:val="28"/>
-        </w:rPr>
-        <w:t>: Kết hợp hai nhánh với nhau</w:t>
-      </w:r>
+        <w:t>merge/</w:t>
+      </w:r>
+      <w:proofErr w:type="gramStart"/>
+      <w:r>
+        <w:rPr>
+          <w:rFonts w:ascii="Times New Roman" w:hAnsi="Times New Roman" w:cs="Times New Roman"/>
+          <w:b/>
+          <w:bCs/>
+          <w:color w:val="FF0000"/>
+          <w:sz w:val="28"/>
+          <w:szCs w:val="28"/>
+        </w:rPr>
+        <w:t>rebase</w:t>
+      </w:r>
+      <w:r>
+        <w:rPr>
+          <w:rFonts w:ascii="Times New Roman" w:hAnsi="Times New Roman" w:cs="Times New Roman"/>
+          <w:color w:val="FF0000"/>
+          <w:sz w:val="28"/>
+          <w:szCs w:val="28"/>
+        </w:rPr>
+        <w:t xml:space="preserve"> </w:t>
+      </w:r>
+      <w:r>
+        <w:rPr>
+          <w:rFonts w:ascii="Times New Roman" w:hAnsi="Times New Roman" w:cs="Times New Roman"/>
+          <w:sz w:val="28"/>
+          <w:szCs w:val="28"/>
+        </w:rPr>
+        <w:t>:</w:t>
+      </w:r>
+      <w:proofErr w:type="gramEnd"/>
+      <w:r>
+        <w:rPr>
+          <w:rFonts w:ascii="Times New Roman" w:hAnsi="Times New Roman" w:cs="Times New Roman"/>
+          <w:sz w:val="28"/>
+          <w:szCs w:val="28"/>
+        </w:rPr>
+        <w:t xml:space="preserve"> </w:t>
+      </w:r>
+      <w:proofErr w:type="spellStart"/>
+      <w:r>
+        <w:rPr>
+          <w:rFonts w:ascii="Times New Roman" w:hAnsi="Times New Roman" w:cs="Times New Roman"/>
+          <w:sz w:val="28"/>
+          <w:szCs w:val="28"/>
+        </w:rPr>
+        <w:t>Kết</w:t>
+      </w:r>
+      <w:proofErr w:type="spellEnd"/>
+      <w:r>
+        <w:rPr>
+          <w:rFonts w:ascii="Times New Roman" w:hAnsi="Times New Roman" w:cs="Times New Roman"/>
+          <w:sz w:val="28"/>
+          <w:szCs w:val="28"/>
+        </w:rPr>
+        <w:t xml:space="preserve"> </w:t>
+      </w:r>
+      <w:proofErr w:type="spellStart"/>
+      <w:r>
+        <w:rPr>
+          <w:rFonts w:ascii="Times New Roman" w:hAnsi="Times New Roman" w:cs="Times New Roman"/>
+          <w:sz w:val="28"/>
+          <w:szCs w:val="28"/>
+        </w:rPr>
+        <w:t>hợp</w:t>
+      </w:r>
+      <w:proofErr w:type="spellEnd"/>
+      <w:r>
+        <w:rPr>
+          <w:rFonts w:ascii="Times New Roman" w:hAnsi="Times New Roman" w:cs="Times New Roman"/>
+          <w:sz w:val="28"/>
+          <w:szCs w:val="28"/>
+        </w:rPr>
+        <w:t xml:space="preserve"> </w:t>
+      </w:r>
+      <w:proofErr w:type="spellStart"/>
+      <w:r>
+        <w:rPr>
+          <w:rFonts w:ascii="Times New Roman" w:hAnsi="Times New Roman" w:cs="Times New Roman"/>
+          <w:sz w:val="28"/>
+          <w:szCs w:val="28"/>
+        </w:rPr>
+        <w:t>hai</w:t>
+      </w:r>
+      <w:proofErr w:type="spellEnd"/>
+      <w:r>
+        <w:rPr>
+          <w:rFonts w:ascii="Times New Roman" w:hAnsi="Times New Roman" w:cs="Times New Roman"/>
+          <w:sz w:val="28"/>
+          <w:szCs w:val="28"/>
+        </w:rPr>
+        <w:t xml:space="preserve"> </w:t>
+      </w:r>
+      <w:proofErr w:type="spellStart"/>
+      <w:r>
+        <w:rPr>
+          <w:rFonts w:ascii="Times New Roman" w:hAnsi="Times New Roman" w:cs="Times New Roman"/>
+          <w:sz w:val="28"/>
+          <w:szCs w:val="28"/>
+        </w:rPr>
+        <w:t>nhánh</w:t>
+      </w:r>
+      <w:proofErr w:type="spellEnd"/>
+      <w:r>
+        <w:rPr>
+          <w:rFonts w:ascii="Times New Roman" w:hAnsi="Times New Roman" w:cs="Times New Roman"/>
+          <w:sz w:val="28"/>
+          <w:szCs w:val="28"/>
+        </w:rPr>
+        <w:t xml:space="preserve"> </w:t>
+      </w:r>
+      <w:proofErr w:type="spellStart"/>
+      <w:r>
+        <w:rPr>
+          <w:rFonts w:ascii="Times New Roman" w:hAnsi="Times New Roman" w:cs="Times New Roman"/>
+          <w:sz w:val="28"/>
+          <w:szCs w:val="28"/>
+        </w:rPr>
+        <w:t>với</w:t>
+      </w:r>
+      <w:proofErr w:type="spellEnd"/>
+      <w:r>
+        <w:rPr>
+          <w:rFonts w:ascii="Times New Roman" w:hAnsi="Times New Roman" w:cs="Times New Roman"/>
+          <w:sz w:val="28"/>
+          <w:szCs w:val="28"/>
+        </w:rPr>
+        <w:t xml:space="preserve"> </w:t>
+      </w:r>
+      <w:proofErr w:type="spellStart"/>
+      <w:r>
+        <w:rPr>
+          <w:rFonts w:ascii="Times New Roman" w:hAnsi="Times New Roman" w:cs="Times New Roman"/>
+          <w:sz w:val="28"/>
+          <w:szCs w:val="28"/>
+        </w:rPr>
+        <w:t>nhau</w:t>
+      </w:r>
+      <w:proofErr w:type="spellEnd"/>
     </w:p>
     <w:p>
       <w:pPr>
@@ -1347,6 +3546,7 @@
         </w:rPr>
         <w:t xml:space="preserve"> --</w:t>
       </w:r>
+      <w:proofErr w:type="gramStart"/>
       <w:r>
         <w:rPr>
           <w:rFonts w:ascii="Times New Roman" w:hAnsi="Times New Roman" w:cs="Times New Roman"/>
@@ -1373,16 +3573,81 @@
           <w:sz w:val="28"/>
           <w:szCs w:val="28"/>
         </w:rPr>
-        <w:t>: Hỗ trợ</w:t>
-      </w:r>
-      <w:r>
-        <w:rPr>
-          <w:rFonts w:ascii="Times New Roman" w:hAnsi="Times New Roman" w:cs="Times New Roman"/>
-          <w:sz w:val="28"/>
-          <w:szCs w:val="28"/>
-        </w:rPr>
-        <w:t>, trợ giúp</w:t>
-      </w:r>
+        <w:t>:</w:t>
+      </w:r>
+      <w:proofErr w:type="gramEnd"/>
+      <w:r>
+        <w:rPr>
+          <w:rFonts w:ascii="Times New Roman" w:hAnsi="Times New Roman" w:cs="Times New Roman"/>
+          <w:sz w:val="28"/>
+          <w:szCs w:val="28"/>
+        </w:rPr>
+        <w:t xml:space="preserve"> </w:t>
+      </w:r>
+      <w:proofErr w:type="spellStart"/>
+      <w:r>
+        <w:rPr>
+          <w:rFonts w:ascii="Times New Roman" w:hAnsi="Times New Roman" w:cs="Times New Roman"/>
+          <w:sz w:val="28"/>
+          <w:szCs w:val="28"/>
+        </w:rPr>
+        <w:t>Hỗ</w:t>
+      </w:r>
+      <w:proofErr w:type="spellEnd"/>
+      <w:r>
+        <w:rPr>
+          <w:rFonts w:ascii="Times New Roman" w:hAnsi="Times New Roman" w:cs="Times New Roman"/>
+          <w:sz w:val="28"/>
+          <w:szCs w:val="28"/>
+        </w:rPr>
+        <w:t xml:space="preserve"> </w:t>
+      </w:r>
+      <w:proofErr w:type="spellStart"/>
+      <w:r>
+        <w:rPr>
+          <w:rFonts w:ascii="Times New Roman" w:hAnsi="Times New Roman" w:cs="Times New Roman"/>
+          <w:sz w:val="28"/>
+          <w:szCs w:val="28"/>
+        </w:rPr>
+        <w:t>trợ</w:t>
+      </w:r>
+      <w:proofErr w:type="spellEnd"/>
+      <w:r>
+        <w:rPr>
+          <w:rFonts w:ascii="Times New Roman" w:hAnsi="Times New Roman" w:cs="Times New Roman"/>
+          <w:sz w:val="28"/>
+          <w:szCs w:val="28"/>
+        </w:rPr>
+        <w:t xml:space="preserve">, </w:t>
+      </w:r>
+      <w:proofErr w:type="spellStart"/>
+      <w:r>
+        <w:rPr>
+          <w:rFonts w:ascii="Times New Roman" w:hAnsi="Times New Roman" w:cs="Times New Roman"/>
+          <w:sz w:val="28"/>
+          <w:szCs w:val="28"/>
+        </w:rPr>
+        <w:t>trợ</w:t>
+      </w:r>
+      <w:proofErr w:type="spellEnd"/>
+      <w:r>
+        <w:rPr>
+          <w:rFonts w:ascii="Times New Roman" w:hAnsi="Times New Roman" w:cs="Times New Roman"/>
+          <w:sz w:val="28"/>
+          <w:szCs w:val="28"/>
+        </w:rPr>
+        <w:t xml:space="preserve"> </w:t>
+      </w:r>
+      <w:proofErr w:type="spellStart"/>
+      <w:r>
+        <w:rPr>
+          <w:rFonts w:ascii="Times New Roman" w:hAnsi="Times New Roman" w:cs="Times New Roman"/>
+          <w:sz w:val="28"/>
+          <w:szCs w:val="28"/>
+        </w:rPr>
+        <w:t>giúp</w:t>
+      </w:r>
+      <w:proofErr w:type="spellEnd"/>
     </w:p>
     <w:p>
       <w:pPr>
@@ -1429,6 +3694,7 @@
         </w:rPr>
         <w:t>--</w:t>
       </w:r>
+      <w:proofErr w:type="gramStart"/>
       <w:r>
         <w:rPr>
           <w:rFonts w:ascii="Times New Roman" w:hAnsi="Times New Roman" w:cs="Times New Roman"/>
@@ -1455,7 +3721,124 @@
           <w:sz w:val="28"/>
           <w:szCs w:val="28"/>
         </w:rPr>
-        <w:t>: hiển thị thông tin phiên bản của git</w:t>
+        <w:t>:</w:t>
+      </w:r>
+      <w:proofErr w:type="gramEnd"/>
+      <w:r>
+        <w:rPr>
+          <w:rFonts w:ascii="Times New Roman" w:hAnsi="Times New Roman" w:cs="Times New Roman"/>
+          <w:sz w:val="28"/>
+          <w:szCs w:val="28"/>
+        </w:rPr>
+        <w:t xml:space="preserve"> </w:t>
+      </w:r>
+      <w:proofErr w:type="spellStart"/>
+      <w:r>
+        <w:rPr>
+          <w:rFonts w:ascii="Times New Roman" w:hAnsi="Times New Roman" w:cs="Times New Roman"/>
+          <w:sz w:val="28"/>
+          <w:szCs w:val="28"/>
+        </w:rPr>
+        <w:t>hiển</w:t>
+      </w:r>
+      <w:proofErr w:type="spellEnd"/>
+      <w:r>
+        <w:rPr>
+          <w:rFonts w:ascii="Times New Roman" w:hAnsi="Times New Roman" w:cs="Times New Roman"/>
+          <w:sz w:val="28"/>
+          <w:szCs w:val="28"/>
+        </w:rPr>
+        <w:t xml:space="preserve"> </w:t>
+      </w:r>
+      <w:proofErr w:type="spellStart"/>
+      <w:r>
+        <w:rPr>
+          <w:rFonts w:ascii="Times New Roman" w:hAnsi="Times New Roman" w:cs="Times New Roman"/>
+          <w:sz w:val="28"/>
+          <w:szCs w:val="28"/>
+        </w:rPr>
+        <w:t>thị</w:t>
+      </w:r>
+      <w:proofErr w:type="spellEnd"/>
+      <w:r>
+        <w:rPr>
+          <w:rFonts w:ascii="Times New Roman" w:hAnsi="Times New Roman" w:cs="Times New Roman"/>
+          <w:sz w:val="28"/>
+          <w:szCs w:val="28"/>
+        </w:rPr>
+        <w:t xml:space="preserve"> </w:t>
+      </w:r>
+      <w:proofErr w:type="spellStart"/>
+      <w:r>
+        <w:rPr>
+          <w:rFonts w:ascii="Times New Roman" w:hAnsi="Times New Roman" w:cs="Times New Roman"/>
+          <w:sz w:val="28"/>
+          <w:szCs w:val="28"/>
+        </w:rPr>
+        <w:t>thông</w:t>
+      </w:r>
+      <w:proofErr w:type="spellEnd"/>
+      <w:r>
+        <w:rPr>
+          <w:rFonts w:ascii="Times New Roman" w:hAnsi="Times New Roman" w:cs="Times New Roman"/>
+          <w:sz w:val="28"/>
+          <w:szCs w:val="28"/>
+        </w:rPr>
+        <w:t xml:space="preserve"> tin </w:t>
+      </w:r>
+      <w:proofErr w:type="spellStart"/>
+      <w:r>
+        <w:rPr>
+          <w:rFonts w:ascii="Times New Roman" w:hAnsi="Times New Roman" w:cs="Times New Roman"/>
+          <w:sz w:val="28"/>
+          <w:szCs w:val="28"/>
+        </w:rPr>
+        <w:t>phiên</w:t>
+      </w:r>
+      <w:proofErr w:type="spellEnd"/>
+      <w:r>
+        <w:rPr>
+          <w:rFonts w:ascii="Times New Roman" w:hAnsi="Times New Roman" w:cs="Times New Roman"/>
+          <w:sz w:val="28"/>
+          <w:szCs w:val="28"/>
+        </w:rPr>
+        <w:t xml:space="preserve"> </w:t>
+      </w:r>
+      <w:proofErr w:type="spellStart"/>
+      <w:r>
+        <w:rPr>
+          <w:rFonts w:ascii="Times New Roman" w:hAnsi="Times New Roman" w:cs="Times New Roman"/>
+          <w:sz w:val="28"/>
+          <w:szCs w:val="28"/>
+        </w:rPr>
+        <w:t>bản</w:t>
+      </w:r>
+      <w:proofErr w:type="spellEnd"/>
+      <w:r>
+        <w:rPr>
+          <w:rFonts w:ascii="Times New Roman" w:hAnsi="Times New Roman" w:cs="Times New Roman"/>
+          <w:sz w:val="28"/>
+          <w:szCs w:val="28"/>
+        </w:rPr>
+        <w:t xml:space="preserve"> </w:t>
+      </w:r>
+      <w:proofErr w:type="spellStart"/>
+      <w:r>
+        <w:rPr>
+          <w:rFonts w:ascii="Times New Roman" w:hAnsi="Times New Roman" w:cs="Times New Roman"/>
+          <w:sz w:val="28"/>
+          <w:szCs w:val="28"/>
+        </w:rPr>
+        <w:t>của</w:t>
+      </w:r>
+      <w:proofErr w:type="spellEnd"/>
+      <w:r>
+        <w:rPr>
+          <w:rFonts w:ascii="Times New Roman" w:hAnsi="Times New Roman" w:cs="Times New Roman"/>
+          <w:sz w:val="28"/>
+          <w:szCs w:val="28"/>
+        </w:rPr>
+        <w:t xml:space="preserve"> git</w:t>
       </w:r>
     </w:p>
     <w:p>
@@ -1490,24 +3873,171 @@
           <w:sz w:val="28"/>
           <w:szCs w:val="28"/>
         </w:rPr>
-        <w:t>git status</w:t>
-      </w:r>
-      <w:r>
-        <w:rPr>
-          <w:rFonts w:ascii="Times New Roman" w:hAnsi="Times New Roman" w:cs="Times New Roman"/>
-          <w:color w:val="FF0000"/>
-          <w:sz w:val="28"/>
-          <w:szCs w:val="28"/>
-        </w:rPr>
-        <w:t xml:space="preserve"> </w:t>
-      </w:r>
-      <w:r>
-        <w:rPr>
-          <w:rFonts w:ascii="Times New Roman" w:hAnsi="Times New Roman" w:cs="Times New Roman"/>
-          <w:sz w:val="28"/>
-          <w:szCs w:val="28"/>
-        </w:rPr>
-        <w:t xml:space="preserve">: hiển thị trạng thái kho lưu trữ </w:t>
+        <w:t xml:space="preserve">git </w:t>
+      </w:r>
+      <w:proofErr w:type="gramStart"/>
+      <w:r>
+        <w:rPr>
+          <w:rFonts w:ascii="Times New Roman" w:hAnsi="Times New Roman" w:cs="Times New Roman"/>
+          <w:b/>
+          <w:bCs/>
+          <w:color w:val="FF0000"/>
+          <w:sz w:val="28"/>
+          <w:szCs w:val="28"/>
+        </w:rPr>
+        <w:t>status</w:t>
+      </w:r>
+      <w:r>
+        <w:rPr>
+          <w:rFonts w:ascii="Times New Roman" w:hAnsi="Times New Roman" w:cs="Times New Roman"/>
+          <w:color w:val="FF0000"/>
+          <w:sz w:val="28"/>
+          <w:szCs w:val="28"/>
+        </w:rPr>
+        <w:t xml:space="preserve"> </w:t>
+      </w:r>
+      <w:r>
+        <w:rPr>
+          <w:rFonts w:ascii="Times New Roman" w:hAnsi="Times New Roman" w:cs="Times New Roman"/>
+          <w:sz w:val="28"/>
+          <w:szCs w:val="28"/>
+        </w:rPr>
+        <w:t>:</w:t>
+      </w:r>
+      <w:proofErr w:type="gramEnd"/>
+      <w:r>
+        <w:rPr>
+          <w:rFonts w:ascii="Times New Roman" w:hAnsi="Times New Roman" w:cs="Times New Roman"/>
+          <w:sz w:val="28"/>
+          <w:szCs w:val="28"/>
+        </w:rPr>
+        <w:t xml:space="preserve"> </w:t>
+      </w:r>
+      <w:proofErr w:type="spellStart"/>
+      <w:r>
+        <w:rPr>
+          <w:rFonts w:ascii="Times New Roman" w:hAnsi="Times New Roman" w:cs="Times New Roman"/>
+          <w:sz w:val="28"/>
+          <w:szCs w:val="28"/>
+        </w:rPr>
+        <w:t>hiển</w:t>
+      </w:r>
+      <w:proofErr w:type="spellEnd"/>
+      <w:r>
+        <w:rPr>
+          <w:rFonts w:ascii="Times New Roman" w:hAnsi="Times New Roman" w:cs="Times New Roman"/>
+          <w:sz w:val="28"/>
+          <w:szCs w:val="28"/>
+        </w:rPr>
+        <w:t xml:space="preserve"> </w:t>
+      </w:r>
+      <w:proofErr w:type="spellStart"/>
+      <w:r>
+        <w:rPr>
+          <w:rFonts w:ascii="Times New Roman" w:hAnsi="Times New Roman" w:cs="Times New Roman"/>
+          <w:sz w:val="28"/>
+          <w:szCs w:val="28"/>
+        </w:rPr>
+        <w:t>thị</w:t>
+      </w:r>
+      <w:proofErr w:type="spellEnd"/>
+      <w:r>
+        <w:rPr>
+          <w:rFonts w:ascii="Times New Roman" w:hAnsi="Times New Roman" w:cs="Times New Roman"/>
+          <w:sz w:val="28"/>
+          <w:szCs w:val="28"/>
+        </w:rPr>
+        <w:t xml:space="preserve"> </w:t>
+      </w:r>
+      <w:proofErr w:type="spellStart"/>
+      <w:r>
+        <w:rPr>
+          <w:rFonts w:ascii="Times New Roman" w:hAnsi="Times New Roman" w:cs="Times New Roman"/>
+          <w:sz w:val="28"/>
+          <w:szCs w:val="28"/>
+        </w:rPr>
+        <w:t>trạng</w:t>
+      </w:r>
+      <w:proofErr w:type="spellEnd"/>
+      <w:r>
+        <w:rPr>
+          <w:rFonts w:ascii="Times New Roman" w:hAnsi="Times New Roman" w:cs="Times New Roman"/>
+          <w:sz w:val="28"/>
+          <w:szCs w:val="28"/>
+        </w:rPr>
+        <w:t xml:space="preserve"> </w:t>
+      </w:r>
+      <w:proofErr w:type="spellStart"/>
+      <w:r>
+        <w:rPr>
+          <w:rFonts w:ascii="Times New Roman" w:hAnsi="Times New Roman" w:cs="Times New Roman"/>
+          <w:sz w:val="28"/>
+          <w:szCs w:val="28"/>
+        </w:rPr>
+        <w:t>thái</w:t>
+      </w:r>
+      <w:proofErr w:type="spellEnd"/>
+      <w:r>
+        <w:rPr>
+          <w:rFonts w:ascii="Times New Roman" w:hAnsi="Times New Roman" w:cs="Times New Roman"/>
+          <w:sz w:val="28"/>
+          <w:szCs w:val="28"/>
+        </w:rPr>
+        <w:t xml:space="preserve"> </w:t>
+      </w:r>
+      <w:proofErr w:type="spellStart"/>
+      <w:r>
+        <w:rPr>
+          <w:rFonts w:ascii="Times New Roman" w:hAnsi="Times New Roman" w:cs="Times New Roman"/>
+          <w:sz w:val="28"/>
+          <w:szCs w:val="28"/>
+        </w:rPr>
+        <w:t>kho</w:t>
+      </w:r>
+      <w:proofErr w:type="spellEnd"/>
+      <w:r>
+        <w:rPr>
+          <w:rFonts w:ascii="Times New Roman" w:hAnsi="Times New Roman" w:cs="Times New Roman"/>
+          <w:sz w:val="28"/>
+          <w:szCs w:val="28"/>
+        </w:rPr>
+        <w:t xml:space="preserve"> </w:t>
+      </w:r>
+      <w:proofErr w:type="spellStart"/>
+      <w:r>
+        <w:rPr>
+          <w:rFonts w:ascii="Times New Roman" w:hAnsi="Times New Roman" w:cs="Times New Roman"/>
+          <w:sz w:val="28"/>
+          <w:szCs w:val="28"/>
+        </w:rPr>
+        <w:t>lưu</w:t>
+      </w:r>
+      <w:proofErr w:type="spellEnd"/>
+      <w:r>
+        <w:rPr>
+          <w:rFonts w:ascii="Times New Roman" w:hAnsi="Times New Roman" w:cs="Times New Roman"/>
+          <w:sz w:val="28"/>
+          <w:szCs w:val="28"/>
+        </w:rPr>
+        <w:t xml:space="preserve"> </w:t>
+      </w:r>
+      <w:proofErr w:type="spellStart"/>
+      <w:r>
+        <w:rPr>
+          <w:rFonts w:ascii="Times New Roman" w:hAnsi="Times New Roman" w:cs="Times New Roman"/>
+          <w:sz w:val="28"/>
+          <w:szCs w:val="28"/>
+        </w:rPr>
+        <w:t>trữ</w:t>
+      </w:r>
+      <w:proofErr w:type="spellEnd"/>
+      <w:r>
+        <w:rPr>
+          <w:rFonts w:ascii="Times New Roman" w:hAnsi="Times New Roman" w:cs="Times New Roman"/>
+          <w:sz w:val="28"/>
+          <w:szCs w:val="28"/>
+        </w:rPr>
+        <w:t xml:space="preserve"> </w:t>
       </w:r>
     </w:p>
     <w:p>
@@ -1542,24 +4072,135 @@
           <w:sz w:val="28"/>
           <w:szCs w:val="28"/>
         </w:rPr>
-        <w:t>git log</w:t>
-      </w:r>
-      <w:r>
-        <w:rPr>
-          <w:rFonts w:ascii="Times New Roman" w:hAnsi="Times New Roman" w:cs="Times New Roman"/>
-          <w:color w:val="FF0000"/>
-          <w:sz w:val="28"/>
-          <w:szCs w:val="28"/>
-        </w:rPr>
-        <w:t xml:space="preserve"> </w:t>
-      </w:r>
-      <w:r>
-        <w:rPr>
-          <w:rFonts w:ascii="Times New Roman" w:hAnsi="Times New Roman" w:cs="Times New Roman"/>
-          <w:sz w:val="28"/>
-          <w:szCs w:val="28"/>
-        </w:rPr>
-        <w:t xml:space="preserve">: hiển thị lịch sử các commit </w:t>
+        <w:t xml:space="preserve">git </w:t>
+      </w:r>
+      <w:proofErr w:type="gramStart"/>
+      <w:r>
+        <w:rPr>
+          <w:rFonts w:ascii="Times New Roman" w:hAnsi="Times New Roman" w:cs="Times New Roman"/>
+          <w:b/>
+          <w:bCs/>
+          <w:color w:val="FF0000"/>
+          <w:sz w:val="28"/>
+          <w:szCs w:val="28"/>
+        </w:rPr>
+        <w:t>log</w:t>
+      </w:r>
+      <w:r>
+        <w:rPr>
+          <w:rFonts w:ascii="Times New Roman" w:hAnsi="Times New Roman" w:cs="Times New Roman"/>
+          <w:color w:val="FF0000"/>
+          <w:sz w:val="28"/>
+          <w:szCs w:val="28"/>
+        </w:rPr>
+        <w:t xml:space="preserve"> </w:t>
+      </w:r>
+      <w:r>
+        <w:rPr>
+          <w:rFonts w:ascii="Times New Roman" w:hAnsi="Times New Roman" w:cs="Times New Roman"/>
+          <w:sz w:val="28"/>
+          <w:szCs w:val="28"/>
+        </w:rPr>
+        <w:t>:</w:t>
+      </w:r>
+      <w:proofErr w:type="gramEnd"/>
+      <w:r>
+        <w:rPr>
+          <w:rFonts w:ascii="Times New Roman" w:hAnsi="Times New Roman" w:cs="Times New Roman"/>
+          <w:sz w:val="28"/>
+          <w:szCs w:val="28"/>
+        </w:rPr>
+        <w:t xml:space="preserve"> </w:t>
+      </w:r>
+      <w:proofErr w:type="spellStart"/>
+      <w:r>
+        <w:rPr>
+          <w:rFonts w:ascii="Times New Roman" w:hAnsi="Times New Roman" w:cs="Times New Roman"/>
+          <w:sz w:val="28"/>
+          <w:szCs w:val="28"/>
+        </w:rPr>
+        <w:t>hiển</w:t>
+      </w:r>
+      <w:proofErr w:type="spellEnd"/>
+      <w:r>
+        <w:rPr>
+          <w:rFonts w:ascii="Times New Roman" w:hAnsi="Times New Roman" w:cs="Times New Roman"/>
+          <w:sz w:val="28"/>
+          <w:szCs w:val="28"/>
+        </w:rPr>
+        <w:t xml:space="preserve"> </w:t>
+      </w:r>
+      <w:proofErr w:type="spellStart"/>
+      <w:r>
+        <w:rPr>
+          <w:rFonts w:ascii="Times New Roman" w:hAnsi="Times New Roman" w:cs="Times New Roman"/>
+          <w:sz w:val="28"/>
+          <w:szCs w:val="28"/>
+        </w:rPr>
+        <w:t>thị</w:t>
+      </w:r>
+      <w:proofErr w:type="spellEnd"/>
+      <w:r>
+        <w:rPr>
+          <w:rFonts w:ascii="Times New Roman" w:hAnsi="Times New Roman" w:cs="Times New Roman"/>
+          <w:sz w:val="28"/>
+          <w:szCs w:val="28"/>
+        </w:rPr>
+        <w:t xml:space="preserve"> </w:t>
+      </w:r>
+      <w:proofErr w:type="spellStart"/>
+      <w:r>
+        <w:rPr>
+          <w:rFonts w:ascii="Times New Roman" w:hAnsi="Times New Roman" w:cs="Times New Roman"/>
+          <w:sz w:val="28"/>
+          <w:szCs w:val="28"/>
+        </w:rPr>
+        <w:t>lịch</w:t>
+      </w:r>
+      <w:proofErr w:type="spellEnd"/>
+      <w:r>
+        <w:rPr>
+          <w:rFonts w:ascii="Times New Roman" w:hAnsi="Times New Roman" w:cs="Times New Roman"/>
+          <w:sz w:val="28"/>
+          <w:szCs w:val="28"/>
+        </w:rPr>
+        <w:t xml:space="preserve"> </w:t>
+      </w:r>
+      <w:proofErr w:type="spellStart"/>
+      <w:r>
+        <w:rPr>
+          <w:rFonts w:ascii="Times New Roman" w:hAnsi="Times New Roman" w:cs="Times New Roman"/>
+          <w:sz w:val="28"/>
+          <w:szCs w:val="28"/>
+        </w:rPr>
+        <w:t>sử</w:t>
+      </w:r>
+      <w:proofErr w:type="spellEnd"/>
+      <w:r>
+        <w:rPr>
+          <w:rFonts w:ascii="Times New Roman" w:hAnsi="Times New Roman" w:cs="Times New Roman"/>
+          <w:sz w:val="28"/>
+          <w:szCs w:val="28"/>
+        </w:rPr>
+        <w:t xml:space="preserve"> </w:t>
+      </w:r>
+      <w:proofErr w:type="spellStart"/>
+      <w:r>
+        <w:rPr>
+          <w:rFonts w:ascii="Times New Roman" w:hAnsi="Times New Roman" w:cs="Times New Roman"/>
+          <w:sz w:val="28"/>
+          <w:szCs w:val="28"/>
+        </w:rPr>
+        <w:t>các</w:t>
+      </w:r>
+      <w:proofErr w:type="spellEnd"/>
+      <w:r>
+        <w:rPr>
+          <w:rFonts w:ascii="Times New Roman" w:hAnsi="Times New Roman" w:cs="Times New Roman"/>
+          <w:sz w:val="28"/>
+          <w:szCs w:val="28"/>
+        </w:rPr>
+        <w:t xml:space="preserve"> commit </w:t>
       </w:r>
     </w:p>
     <w:p>
@@ -1594,8 +4235,21 @@
           <w:sz w:val="28"/>
           <w:szCs w:val="28"/>
         </w:rPr>
-        <w:t>git init</w:t>
-      </w:r>
+        <w:t xml:space="preserve">git </w:t>
+      </w:r>
+      <w:proofErr w:type="spellStart"/>
+      <w:r>
+        <w:rPr>
+          <w:rFonts w:ascii="Times New Roman" w:hAnsi="Times New Roman" w:cs="Times New Roman"/>
+          <w:b/>
+          <w:bCs/>
+          <w:color w:val="FF0000"/>
+          <w:sz w:val="28"/>
+          <w:szCs w:val="28"/>
+        </w:rPr>
+        <w:t>init</w:t>
+      </w:r>
+      <w:proofErr w:type="spellEnd"/>
       <w:r>
         <w:rPr>
           <w:rFonts w:ascii="Times New Roman" w:hAnsi="Times New Roman" w:cs="Times New Roman"/>
@@ -1627,8 +4281,126 @@
           <w:sz w:val="28"/>
           <w:szCs w:val="28"/>
         </w:rPr>
-        <w:t>name] : tạo ra một kho lưu trữ</w:t>
-      </w:r>
+        <w:t>name</w:t>
+      </w:r>
+      <w:proofErr w:type="gramStart"/>
+      <w:r>
+        <w:rPr>
+          <w:rFonts w:ascii="Times New Roman" w:hAnsi="Times New Roman" w:cs="Times New Roman"/>
+          <w:sz w:val="28"/>
+          <w:szCs w:val="28"/>
+        </w:rPr>
+        <w:t>] :</w:t>
+      </w:r>
+      <w:proofErr w:type="gramEnd"/>
+      <w:r>
+        <w:rPr>
+          <w:rFonts w:ascii="Times New Roman" w:hAnsi="Times New Roman" w:cs="Times New Roman"/>
+          <w:sz w:val="28"/>
+          <w:szCs w:val="28"/>
+        </w:rPr>
+        <w:t xml:space="preserve"> </w:t>
+      </w:r>
+      <w:proofErr w:type="spellStart"/>
+      <w:r>
+        <w:rPr>
+          <w:rFonts w:ascii="Times New Roman" w:hAnsi="Times New Roman" w:cs="Times New Roman"/>
+          <w:sz w:val="28"/>
+          <w:szCs w:val="28"/>
+        </w:rPr>
+        <w:t>tạo</w:t>
+      </w:r>
+      <w:proofErr w:type="spellEnd"/>
+      <w:r>
+        <w:rPr>
+          <w:rFonts w:ascii="Times New Roman" w:hAnsi="Times New Roman" w:cs="Times New Roman"/>
+          <w:sz w:val="28"/>
+          <w:szCs w:val="28"/>
+        </w:rPr>
+        <w:t xml:space="preserve"> </w:t>
+      </w:r>
+      <w:proofErr w:type="spellStart"/>
+      <w:r>
+        <w:rPr>
+          <w:rFonts w:ascii="Times New Roman" w:hAnsi="Times New Roman" w:cs="Times New Roman"/>
+          <w:sz w:val="28"/>
+          <w:szCs w:val="28"/>
+        </w:rPr>
+        <w:t>ra</w:t>
+      </w:r>
+      <w:proofErr w:type="spellEnd"/>
+      <w:r>
+        <w:rPr>
+          <w:rFonts w:ascii="Times New Roman" w:hAnsi="Times New Roman" w:cs="Times New Roman"/>
+          <w:sz w:val="28"/>
+          <w:szCs w:val="28"/>
+        </w:rPr>
+        <w:t xml:space="preserve"> </w:t>
+      </w:r>
+      <w:proofErr w:type="spellStart"/>
+      <w:r>
+        <w:rPr>
+          <w:rFonts w:ascii="Times New Roman" w:hAnsi="Times New Roman" w:cs="Times New Roman"/>
+          <w:sz w:val="28"/>
+          <w:szCs w:val="28"/>
+        </w:rPr>
+        <w:t>một</w:t>
+      </w:r>
+      <w:proofErr w:type="spellEnd"/>
+      <w:r>
+        <w:rPr>
+          <w:rFonts w:ascii="Times New Roman" w:hAnsi="Times New Roman" w:cs="Times New Roman"/>
+          <w:sz w:val="28"/>
+          <w:szCs w:val="28"/>
+        </w:rPr>
+        <w:t xml:space="preserve"> </w:t>
+      </w:r>
+      <w:proofErr w:type="spellStart"/>
+      <w:r>
+        <w:rPr>
+          <w:rFonts w:ascii="Times New Roman" w:hAnsi="Times New Roman" w:cs="Times New Roman"/>
+          <w:sz w:val="28"/>
+          <w:szCs w:val="28"/>
+        </w:rPr>
+        <w:t>kho</w:t>
+      </w:r>
+      <w:proofErr w:type="spellEnd"/>
+      <w:r>
+        <w:rPr>
+          <w:rFonts w:ascii="Times New Roman" w:hAnsi="Times New Roman" w:cs="Times New Roman"/>
+          <w:sz w:val="28"/>
+          <w:szCs w:val="28"/>
+        </w:rPr>
+        <w:t xml:space="preserve"> </w:t>
+      </w:r>
+      <w:proofErr w:type="spellStart"/>
+      <w:r>
+        <w:rPr>
+          <w:rFonts w:ascii="Times New Roman" w:hAnsi="Times New Roman" w:cs="Times New Roman"/>
+          <w:sz w:val="28"/>
+          <w:szCs w:val="28"/>
+        </w:rPr>
+        <w:t>lưu</w:t>
+      </w:r>
+      <w:proofErr w:type="spellEnd"/>
+      <w:r>
+        <w:rPr>
+          <w:rFonts w:ascii="Times New Roman" w:hAnsi="Times New Roman" w:cs="Times New Roman"/>
+          <w:sz w:val="28"/>
+          <w:szCs w:val="28"/>
+        </w:rPr>
+        <w:t xml:space="preserve"> </w:t>
+      </w:r>
+      <w:proofErr w:type="spellStart"/>
+      <w:r>
+        <w:rPr>
+          <w:rFonts w:ascii="Times New Roman" w:hAnsi="Times New Roman" w:cs="Times New Roman"/>
+          <w:sz w:val="28"/>
+          <w:szCs w:val="28"/>
+        </w:rPr>
+        <w:t>trữ</w:t>
+      </w:r>
+      <w:proofErr w:type="spellEnd"/>
     </w:p>
     <w:p>
       <w:pPr>
@@ -1679,7 +4451,241 @@
           <w:sz w:val="28"/>
           <w:szCs w:val="28"/>
         </w:rPr>
-        <w:t>[repo name] [clone name] : để tạo một bản sao được liên kết với kho lưu trữ (repo)</w:t>
+        <w:t>[repo name] [clone name</w:t>
+      </w:r>
+      <w:proofErr w:type="gramStart"/>
+      <w:r>
+        <w:rPr>
+          <w:rFonts w:ascii="Times New Roman" w:hAnsi="Times New Roman" w:cs="Times New Roman"/>
+          <w:sz w:val="28"/>
+          <w:szCs w:val="28"/>
+        </w:rPr>
+        <w:t>] :</w:t>
+      </w:r>
+      <w:proofErr w:type="gramEnd"/>
+      <w:r>
+        <w:rPr>
+          <w:rFonts w:ascii="Times New Roman" w:hAnsi="Times New Roman" w:cs="Times New Roman"/>
+          <w:sz w:val="28"/>
+          <w:szCs w:val="28"/>
+        </w:rPr>
+        <w:t xml:space="preserve"> </w:t>
+      </w:r>
+      <w:proofErr w:type="spellStart"/>
+      <w:r>
+        <w:rPr>
+          <w:rFonts w:ascii="Times New Roman" w:hAnsi="Times New Roman" w:cs="Times New Roman"/>
+          <w:sz w:val="28"/>
+          <w:szCs w:val="28"/>
+        </w:rPr>
+        <w:t>để</w:t>
+      </w:r>
+      <w:proofErr w:type="spellEnd"/>
+      <w:r>
+        <w:rPr>
+          <w:rFonts w:ascii="Times New Roman" w:hAnsi="Times New Roman" w:cs="Times New Roman"/>
+          <w:sz w:val="28"/>
+          <w:szCs w:val="28"/>
+        </w:rPr>
+        <w:t xml:space="preserve"> </w:t>
+      </w:r>
+      <w:proofErr w:type="spellStart"/>
+      <w:r>
+        <w:rPr>
+          <w:rFonts w:ascii="Times New Roman" w:hAnsi="Times New Roman" w:cs="Times New Roman"/>
+          <w:sz w:val="28"/>
+          <w:szCs w:val="28"/>
+        </w:rPr>
+        <w:t>tạo</w:t>
+      </w:r>
+      <w:proofErr w:type="spellEnd"/>
+      <w:r>
+        <w:rPr>
+          <w:rFonts w:ascii="Times New Roman" w:hAnsi="Times New Roman" w:cs="Times New Roman"/>
+          <w:sz w:val="28"/>
+          <w:szCs w:val="28"/>
+        </w:rPr>
+        <w:t xml:space="preserve"> </w:t>
+      </w:r>
+      <w:proofErr w:type="spellStart"/>
+      <w:r>
+        <w:rPr>
+          <w:rFonts w:ascii="Times New Roman" w:hAnsi="Times New Roman" w:cs="Times New Roman"/>
+          <w:sz w:val="28"/>
+          <w:szCs w:val="28"/>
+        </w:rPr>
+        <w:t>một</w:t>
+      </w:r>
+      <w:proofErr w:type="spellEnd"/>
+      <w:r>
+        <w:rPr>
+          <w:rFonts w:ascii="Times New Roman" w:hAnsi="Times New Roman" w:cs="Times New Roman"/>
+          <w:sz w:val="28"/>
+          <w:szCs w:val="28"/>
+        </w:rPr>
+        <w:t xml:space="preserve"> </w:t>
+      </w:r>
+      <w:proofErr w:type="spellStart"/>
+      <w:r>
+        <w:rPr>
+          <w:rFonts w:ascii="Times New Roman" w:hAnsi="Times New Roman" w:cs="Times New Roman"/>
+          <w:sz w:val="28"/>
+          <w:szCs w:val="28"/>
+        </w:rPr>
+        <w:t>bản</w:t>
+      </w:r>
+      <w:proofErr w:type="spellEnd"/>
+      <w:r>
+        <w:rPr>
+          <w:rFonts w:ascii="Times New Roman" w:hAnsi="Times New Roman" w:cs="Times New Roman"/>
+          <w:sz w:val="28"/>
+          <w:szCs w:val="28"/>
+        </w:rPr>
+        <w:t xml:space="preserve"> </w:t>
+      </w:r>
+      <w:proofErr w:type="spellStart"/>
+      <w:r>
+        <w:rPr>
+          <w:rFonts w:ascii="Times New Roman" w:hAnsi="Times New Roman" w:cs="Times New Roman"/>
+          <w:sz w:val="28"/>
+          <w:szCs w:val="28"/>
+        </w:rPr>
+        <w:t>sao</w:t>
+      </w:r>
+      <w:proofErr w:type="spellEnd"/>
+      <w:r>
+        <w:rPr>
+          <w:rFonts w:ascii="Times New Roman" w:hAnsi="Times New Roman" w:cs="Times New Roman"/>
+          <w:sz w:val="28"/>
+          <w:szCs w:val="28"/>
+        </w:rPr>
+        <w:t xml:space="preserve"> </w:t>
+      </w:r>
+      <w:proofErr w:type="spellStart"/>
+      <w:r>
+        <w:rPr>
+          <w:rFonts w:ascii="Times New Roman" w:hAnsi="Times New Roman" w:cs="Times New Roman"/>
+          <w:sz w:val="28"/>
+          <w:szCs w:val="28"/>
+        </w:rPr>
+        <w:t>được</w:t>
+      </w:r>
+      <w:proofErr w:type="spellEnd"/>
+      <w:r>
+        <w:rPr>
+          <w:rFonts w:ascii="Times New Roman" w:hAnsi="Times New Roman" w:cs="Times New Roman"/>
+          <w:sz w:val="28"/>
+          <w:szCs w:val="28"/>
+        </w:rPr>
+        <w:t xml:space="preserve"> </w:t>
+      </w:r>
+      <w:proofErr w:type="spellStart"/>
+      <w:r>
+        <w:rPr>
+          <w:rFonts w:ascii="Times New Roman" w:hAnsi="Times New Roman" w:cs="Times New Roman"/>
+          <w:sz w:val="28"/>
+          <w:szCs w:val="28"/>
+        </w:rPr>
+        <w:t>liên</w:t>
+      </w:r>
+      <w:proofErr w:type="spellEnd"/>
+      <w:r>
+        <w:rPr>
+          <w:rFonts w:ascii="Times New Roman" w:hAnsi="Times New Roman" w:cs="Times New Roman"/>
+          <w:sz w:val="28"/>
+          <w:szCs w:val="28"/>
+        </w:rPr>
+        <w:t xml:space="preserve"> </w:t>
+      </w:r>
+      <w:proofErr w:type="spellStart"/>
+      <w:r>
+        <w:rPr>
+          <w:rFonts w:ascii="Times New Roman" w:hAnsi="Times New Roman" w:cs="Times New Roman"/>
+          <w:sz w:val="28"/>
+          <w:szCs w:val="28"/>
+        </w:rPr>
+        <w:t>kết</w:t>
+      </w:r>
+      <w:proofErr w:type="spellEnd"/>
+      <w:r>
+        <w:rPr>
+          <w:rFonts w:ascii="Times New Roman" w:hAnsi="Times New Roman" w:cs="Times New Roman"/>
+          <w:sz w:val="28"/>
+          <w:szCs w:val="28"/>
+        </w:rPr>
+        <w:t xml:space="preserve"> </w:t>
+      </w:r>
+      <w:proofErr w:type="spellStart"/>
+      <w:r>
+        <w:rPr>
+          <w:rFonts w:ascii="Times New Roman" w:hAnsi="Times New Roman" w:cs="Times New Roman"/>
+          <w:sz w:val="28"/>
+          <w:szCs w:val="28"/>
+        </w:rPr>
+        <w:t>với</w:t>
+      </w:r>
+      <w:proofErr w:type="spellEnd"/>
+      <w:r>
+        <w:rPr>
+          <w:rFonts w:ascii="Times New Roman" w:hAnsi="Times New Roman" w:cs="Times New Roman"/>
+          <w:sz w:val="28"/>
+          <w:szCs w:val="28"/>
+        </w:rPr>
+        <w:t xml:space="preserve"> </w:t>
+      </w:r>
+      <w:proofErr w:type="spellStart"/>
+      <w:r>
+        <w:rPr>
+          <w:rFonts w:ascii="Times New Roman" w:hAnsi="Times New Roman" w:cs="Times New Roman"/>
+          <w:sz w:val="28"/>
+          <w:szCs w:val="28"/>
+        </w:rPr>
+        <w:t>kho</w:t>
+      </w:r>
+      <w:proofErr w:type="spellEnd"/>
+      <w:r>
+        <w:rPr>
+          <w:rFonts w:ascii="Times New Roman" w:hAnsi="Times New Roman" w:cs="Times New Roman"/>
+          <w:sz w:val="28"/>
+          <w:szCs w:val="28"/>
+        </w:rPr>
+        <w:t xml:space="preserve"> </w:t>
+      </w:r>
+      <w:proofErr w:type="spellStart"/>
+      <w:r>
+        <w:rPr>
+          <w:rFonts w:ascii="Times New Roman" w:hAnsi="Times New Roman" w:cs="Times New Roman"/>
+          <w:sz w:val="28"/>
+          <w:szCs w:val="28"/>
+        </w:rPr>
+        <w:t>lưu</w:t>
+      </w:r>
+      <w:proofErr w:type="spellEnd"/>
+      <w:r>
+        <w:rPr>
+          <w:rFonts w:ascii="Times New Roman" w:hAnsi="Times New Roman" w:cs="Times New Roman"/>
+          <w:sz w:val="28"/>
+          <w:szCs w:val="28"/>
+        </w:rPr>
+        <w:t xml:space="preserve"> </w:t>
+      </w:r>
+      <w:proofErr w:type="spellStart"/>
+      <w:r>
+        <w:rPr>
+          <w:rFonts w:ascii="Times New Roman" w:hAnsi="Times New Roman" w:cs="Times New Roman"/>
+          <w:sz w:val="28"/>
+          <w:szCs w:val="28"/>
+        </w:rPr>
+        <w:t>trữ</w:t>
+      </w:r>
+      <w:proofErr w:type="spellEnd"/>
+      <w:r>
+        <w:rPr>
+          <w:rFonts w:ascii="Times New Roman" w:hAnsi="Times New Roman" w:cs="Times New Roman"/>
+          <w:sz w:val="28"/>
+          <w:szCs w:val="28"/>
+        </w:rPr>
+        <w:t xml:space="preserve"> (repo)</w:t>
       </w:r>
     </w:p>
     <w:p>
@@ -1714,25 +4720,128 @@
           <w:sz w:val="28"/>
           <w:szCs w:val="28"/>
         </w:rPr>
-        <w:t>git config -l</w:t>
-      </w:r>
-      <w:r>
-        <w:rPr>
-          <w:rFonts w:ascii="Times New Roman" w:hAnsi="Times New Roman" w:cs="Times New Roman"/>
-          <w:color w:val="FF0000"/>
-          <w:sz w:val="28"/>
-          <w:szCs w:val="28"/>
-        </w:rPr>
-        <w:t xml:space="preserve"> </w:t>
-      </w:r>
-      <w:r>
-        <w:rPr>
-          <w:rFonts w:ascii="Times New Roman" w:hAnsi="Times New Roman" w:cs="Times New Roman"/>
-          <w:sz w:val="28"/>
-          <w:szCs w:val="28"/>
-        </w:rPr>
-        <w:t>: xem cấu hình hiện tại</w:t>
-      </w:r>
+        <w:t>git config -</w:t>
+      </w:r>
+      <w:proofErr w:type="gramStart"/>
+      <w:r>
+        <w:rPr>
+          <w:rFonts w:ascii="Times New Roman" w:hAnsi="Times New Roman" w:cs="Times New Roman"/>
+          <w:b/>
+          <w:bCs/>
+          <w:color w:val="FF0000"/>
+          <w:sz w:val="28"/>
+          <w:szCs w:val="28"/>
+        </w:rPr>
+        <w:t>l</w:t>
+      </w:r>
+      <w:r>
+        <w:rPr>
+          <w:rFonts w:ascii="Times New Roman" w:hAnsi="Times New Roman" w:cs="Times New Roman"/>
+          <w:color w:val="FF0000"/>
+          <w:sz w:val="28"/>
+          <w:szCs w:val="28"/>
+        </w:rPr>
+        <w:t xml:space="preserve"> </w:t>
+      </w:r>
+      <w:r>
+        <w:rPr>
+          <w:rFonts w:ascii="Times New Roman" w:hAnsi="Times New Roman" w:cs="Times New Roman"/>
+          <w:sz w:val="28"/>
+          <w:szCs w:val="28"/>
+        </w:rPr>
+        <w:t>:</w:t>
+      </w:r>
+      <w:proofErr w:type="gramEnd"/>
+      <w:r>
+        <w:rPr>
+          <w:rFonts w:ascii="Times New Roman" w:hAnsi="Times New Roman" w:cs="Times New Roman"/>
+          <w:sz w:val="28"/>
+          <w:szCs w:val="28"/>
+        </w:rPr>
+        <w:t xml:space="preserve"> </w:t>
+      </w:r>
+      <w:proofErr w:type="spellStart"/>
+      <w:r>
+        <w:rPr>
+          <w:rFonts w:ascii="Times New Roman" w:hAnsi="Times New Roman" w:cs="Times New Roman"/>
+          <w:sz w:val="28"/>
+          <w:szCs w:val="28"/>
+        </w:rPr>
+        <w:t>xem</w:t>
+      </w:r>
+      <w:proofErr w:type="spellEnd"/>
+      <w:r>
+        <w:rPr>
+          <w:rFonts w:ascii="Times New Roman" w:hAnsi="Times New Roman" w:cs="Times New Roman"/>
+          <w:sz w:val="28"/>
+          <w:szCs w:val="28"/>
+        </w:rPr>
+        <w:t xml:space="preserve"> </w:t>
+      </w:r>
+      <w:proofErr w:type="spellStart"/>
+      <w:r>
+        <w:rPr>
+          <w:rFonts w:ascii="Times New Roman" w:hAnsi="Times New Roman" w:cs="Times New Roman"/>
+          <w:sz w:val="28"/>
+          <w:szCs w:val="28"/>
+        </w:rPr>
+        <w:t>cấu</w:t>
+      </w:r>
+      <w:proofErr w:type="spellEnd"/>
+      <w:r>
+        <w:rPr>
+          <w:rFonts w:ascii="Times New Roman" w:hAnsi="Times New Roman" w:cs="Times New Roman"/>
+          <w:sz w:val="28"/>
+          <w:szCs w:val="28"/>
+        </w:rPr>
+        <w:t xml:space="preserve"> </w:t>
+      </w:r>
+      <w:proofErr w:type="spellStart"/>
+      <w:r>
+        <w:rPr>
+          <w:rFonts w:ascii="Times New Roman" w:hAnsi="Times New Roman" w:cs="Times New Roman"/>
+          <w:sz w:val="28"/>
+          <w:szCs w:val="28"/>
+        </w:rPr>
+        <w:t>hình</w:t>
+      </w:r>
+      <w:proofErr w:type="spellEnd"/>
+      <w:r>
+        <w:rPr>
+          <w:rFonts w:ascii="Times New Roman" w:hAnsi="Times New Roman" w:cs="Times New Roman"/>
+          <w:sz w:val="28"/>
+          <w:szCs w:val="28"/>
+        </w:rPr>
+        <w:t xml:space="preserve"> </w:t>
+      </w:r>
+      <w:proofErr w:type="spellStart"/>
+      <w:r>
+        <w:rPr>
+          <w:rFonts w:ascii="Times New Roman" w:hAnsi="Times New Roman" w:cs="Times New Roman"/>
+          <w:sz w:val="28"/>
+          <w:szCs w:val="28"/>
+        </w:rPr>
+        <w:t>hiện</w:t>
+      </w:r>
+      <w:proofErr w:type="spellEnd"/>
+      <w:r>
+        <w:rPr>
+          <w:rFonts w:ascii="Times New Roman" w:hAnsi="Times New Roman" w:cs="Times New Roman"/>
+          <w:sz w:val="28"/>
+          <w:szCs w:val="28"/>
+        </w:rPr>
+        <w:t xml:space="preserve"> </w:t>
+      </w:r>
+      <w:proofErr w:type="spellStart"/>
+      <w:r>
+        <w:rPr>
+          <w:rFonts w:ascii="Times New Roman" w:hAnsi="Times New Roman" w:cs="Times New Roman"/>
+          <w:sz w:val="28"/>
+          <w:szCs w:val="28"/>
+        </w:rPr>
+        <w:t>tại</w:t>
+      </w:r>
+      <w:proofErr w:type="spellEnd"/>
     </w:p>
     <w:p>
       <w:pPr>
@@ -1786,7 +4895,31 @@
           <w:sz w:val="28"/>
           <w:szCs w:val="28"/>
         </w:rPr>
-        <w:t>[--scope] [option name] [vaule]</w:t>
+        <w:t>[--scope] [option name] [</w:t>
+      </w:r>
+      <w:proofErr w:type="spellStart"/>
+      <w:r>
+        <w:rPr>
+          <w:rFonts w:ascii="Times New Roman" w:hAnsi="Times New Roman" w:cs="Times New Roman"/>
+          <w:b/>
+          <w:bCs/>
+          <w:color w:val="FF0000"/>
+          <w:sz w:val="28"/>
+          <w:szCs w:val="28"/>
+        </w:rPr>
+        <w:t>vaule</w:t>
+      </w:r>
+      <w:proofErr w:type="spellEnd"/>
+      <w:r>
+        <w:rPr>
+          <w:rFonts w:ascii="Times New Roman" w:hAnsi="Times New Roman" w:cs="Times New Roman"/>
+          <w:b/>
+          <w:bCs/>
+          <w:color w:val="FF0000"/>
+          <w:sz w:val="28"/>
+          <w:szCs w:val="28"/>
+        </w:rPr>
+        <w:t>]</w:t>
       </w:r>
     </w:p>
     <w:p>
@@ -1802,13 +4935,59 @@
           <w:szCs w:val="28"/>
         </w:rPr>
       </w:pPr>
-      <w:r>
-        <w:rPr>
-          <w:rFonts w:ascii="Times New Roman" w:hAnsi="Times New Roman" w:cs="Times New Roman"/>
-          <w:sz w:val="28"/>
-          <w:szCs w:val="28"/>
-        </w:rPr>
-        <w:t xml:space="preserve">spoce </w:t>
+      <w:proofErr w:type="spellStart"/>
+      <w:proofErr w:type="gramStart"/>
+      <w:r>
+        <w:rPr>
+          <w:rFonts w:ascii="Times New Roman" w:hAnsi="Times New Roman" w:cs="Times New Roman"/>
+          <w:sz w:val="28"/>
+          <w:szCs w:val="28"/>
+        </w:rPr>
+        <w:t>spoce</w:t>
+      </w:r>
+      <w:proofErr w:type="spellEnd"/>
+      <w:r>
+        <w:rPr>
+          <w:rFonts w:ascii="Times New Roman" w:hAnsi="Times New Roman" w:cs="Times New Roman"/>
+          <w:sz w:val="28"/>
+          <w:szCs w:val="28"/>
+        </w:rPr>
+        <w:t xml:space="preserve"> </w:t>
+      </w:r>
+      <w:r>
+        <w:rPr>
+          <w:rFonts w:ascii="Times New Roman" w:hAnsi="Times New Roman" w:cs="Times New Roman"/>
+          <w:sz w:val="28"/>
+          <w:szCs w:val="28"/>
+        </w:rPr>
+        <w:t>:</w:t>
+      </w:r>
+      <w:proofErr w:type="gramEnd"/>
+      <w:r>
+        <w:rPr>
+          <w:rFonts w:ascii="Times New Roman" w:hAnsi="Times New Roman" w:cs="Times New Roman"/>
+          <w:sz w:val="28"/>
+          <w:szCs w:val="28"/>
+        </w:rPr>
+        <w:t xml:space="preserve"> </w:t>
+      </w:r>
+      <w:r>
+        <w:rPr>
+          <w:rFonts w:ascii="Times New Roman" w:hAnsi="Times New Roman" w:cs="Times New Roman"/>
+          <w:color w:val="FF0000"/>
+          <w:sz w:val="28"/>
+          <w:szCs w:val="28"/>
+        </w:rPr>
+        <w:t>--system</w:t>
+      </w:r>
+      <w:r>
+        <w:rPr>
+          <w:rFonts w:ascii="Times New Roman" w:hAnsi="Times New Roman" w:cs="Times New Roman"/>
+          <w:color w:val="FF0000"/>
+          <w:sz w:val="28"/>
+          <w:szCs w:val="28"/>
+        </w:rPr>
+        <w:t xml:space="preserve"> </w:t>
       </w:r>
       <w:r>
         <w:rPr>
@@ -1818,32 +4997,70 @@
         </w:rPr>
         <w:t xml:space="preserve">: </w:t>
       </w:r>
-      <w:r>
-        <w:rPr>
-          <w:rFonts w:ascii="Times New Roman" w:hAnsi="Times New Roman" w:cs="Times New Roman"/>
-          <w:color w:val="FF0000"/>
-          <w:sz w:val="28"/>
-          <w:szCs w:val="28"/>
-        </w:rPr>
-        <w:t>--system</w:t>
-      </w:r>
-      <w:r>
-        <w:rPr>
-          <w:rFonts w:ascii="Times New Roman" w:hAnsi="Times New Roman" w:cs="Times New Roman"/>
-          <w:color w:val="FF0000"/>
-          <w:sz w:val="28"/>
-          <w:szCs w:val="28"/>
-        </w:rPr>
-        <w:t xml:space="preserve"> </w:t>
-      </w:r>
-      <w:r>
-        <w:rPr>
-          <w:rFonts w:ascii="Times New Roman" w:hAnsi="Times New Roman" w:cs="Times New Roman"/>
-          <w:sz w:val="28"/>
-          <w:szCs w:val="28"/>
-        </w:rPr>
-        <w:t>: toàn bộ hệ thống</w:t>
-      </w:r>
+      <w:proofErr w:type="spellStart"/>
+      <w:r>
+        <w:rPr>
+          <w:rFonts w:ascii="Times New Roman" w:hAnsi="Times New Roman" w:cs="Times New Roman"/>
+          <w:sz w:val="28"/>
+          <w:szCs w:val="28"/>
+        </w:rPr>
+        <w:t>toàn</w:t>
+      </w:r>
+      <w:proofErr w:type="spellEnd"/>
+      <w:r>
+        <w:rPr>
+          <w:rFonts w:ascii="Times New Roman" w:hAnsi="Times New Roman" w:cs="Times New Roman"/>
+          <w:sz w:val="28"/>
+          <w:szCs w:val="28"/>
+        </w:rPr>
+        <w:t xml:space="preserve"> </w:t>
+      </w:r>
+      <w:proofErr w:type="spellStart"/>
+      <w:r>
+        <w:rPr>
+          <w:rFonts w:ascii="Times New Roman" w:hAnsi="Times New Roman" w:cs="Times New Roman"/>
+          <w:sz w:val="28"/>
+          <w:szCs w:val="28"/>
+        </w:rPr>
+        <w:t>bộ</w:t>
+      </w:r>
+      <w:proofErr w:type="spellEnd"/>
+      <w:r>
+        <w:rPr>
+          <w:rFonts w:ascii="Times New Roman" w:hAnsi="Times New Roman" w:cs="Times New Roman"/>
+          <w:sz w:val="28"/>
+          <w:szCs w:val="28"/>
+        </w:rPr>
+        <w:t xml:space="preserve"> </w:t>
+      </w:r>
+      <w:proofErr w:type="spellStart"/>
+      <w:r>
+        <w:rPr>
+          <w:rFonts w:ascii="Times New Roman" w:hAnsi="Times New Roman" w:cs="Times New Roman"/>
+          <w:sz w:val="28"/>
+          <w:szCs w:val="28"/>
+        </w:rPr>
+        <w:t>hệ</w:t>
+      </w:r>
+      <w:proofErr w:type="spellEnd"/>
+      <w:r>
+        <w:rPr>
+          <w:rFonts w:ascii="Times New Roman" w:hAnsi="Times New Roman" w:cs="Times New Roman"/>
+          <w:sz w:val="28"/>
+          <w:szCs w:val="28"/>
+        </w:rPr>
+        <w:t xml:space="preserve"> </w:t>
+      </w:r>
+      <w:proofErr w:type="spellStart"/>
+      <w:r>
+        <w:rPr>
+          <w:rFonts w:ascii="Times New Roman" w:hAnsi="Times New Roman" w:cs="Times New Roman"/>
+          <w:sz w:val="28"/>
+          <w:szCs w:val="28"/>
+        </w:rPr>
+        <w:t>thống</w:t>
+      </w:r>
+      <w:proofErr w:type="spellEnd"/>
       <w:r>
         <w:rPr>
           <w:rFonts w:ascii="Times New Roman" w:hAnsi="Times New Roman" w:cs="Times New Roman"/>
@@ -1852,14 +5069,70 @@
         </w:rPr>
         <w:t xml:space="preserve"> (</w:t>
       </w:r>
-      <w:r>
-        <w:rPr>
-          <w:rFonts w:ascii="Times New Roman" w:hAnsi="Times New Roman" w:cs="Times New Roman"/>
-          <w:sz w:val="28"/>
-          <w:szCs w:val="28"/>
-        </w:rPr>
-        <w:t>tất cả người dùng</w:t>
-      </w:r>
+      <w:proofErr w:type="spellStart"/>
+      <w:r>
+        <w:rPr>
+          <w:rFonts w:ascii="Times New Roman" w:hAnsi="Times New Roman" w:cs="Times New Roman"/>
+          <w:sz w:val="28"/>
+          <w:szCs w:val="28"/>
+        </w:rPr>
+        <w:t>tất</w:t>
+      </w:r>
+      <w:proofErr w:type="spellEnd"/>
+      <w:r>
+        <w:rPr>
+          <w:rFonts w:ascii="Times New Roman" w:hAnsi="Times New Roman" w:cs="Times New Roman"/>
+          <w:sz w:val="28"/>
+          <w:szCs w:val="28"/>
+        </w:rPr>
+        <w:t xml:space="preserve"> </w:t>
+      </w:r>
+      <w:proofErr w:type="spellStart"/>
+      <w:r>
+        <w:rPr>
+          <w:rFonts w:ascii="Times New Roman" w:hAnsi="Times New Roman" w:cs="Times New Roman"/>
+          <w:sz w:val="28"/>
+          <w:szCs w:val="28"/>
+        </w:rPr>
+        <w:t>cả</w:t>
+      </w:r>
+      <w:proofErr w:type="spellEnd"/>
+      <w:r>
+        <w:rPr>
+          <w:rFonts w:ascii="Times New Roman" w:hAnsi="Times New Roman" w:cs="Times New Roman"/>
+          <w:sz w:val="28"/>
+          <w:szCs w:val="28"/>
+        </w:rPr>
+        <w:t xml:space="preserve"> </w:t>
+      </w:r>
+      <w:proofErr w:type="spellStart"/>
+      <w:r>
+        <w:rPr>
+          <w:rFonts w:ascii="Times New Roman" w:hAnsi="Times New Roman" w:cs="Times New Roman"/>
+          <w:sz w:val="28"/>
+          <w:szCs w:val="28"/>
+        </w:rPr>
+        <w:t>người</w:t>
+      </w:r>
+      <w:proofErr w:type="spellEnd"/>
+      <w:r>
+        <w:rPr>
+          <w:rFonts w:ascii="Times New Roman" w:hAnsi="Times New Roman" w:cs="Times New Roman"/>
+          <w:sz w:val="28"/>
+          <w:szCs w:val="28"/>
+        </w:rPr>
+        <w:t xml:space="preserve"> </w:t>
+      </w:r>
+      <w:proofErr w:type="spellStart"/>
+      <w:r>
+        <w:rPr>
+          <w:rFonts w:ascii="Times New Roman" w:hAnsi="Times New Roman" w:cs="Times New Roman"/>
+          <w:sz w:val="28"/>
+          <w:szCs w:val="28"/>
+        </w:rPr>
+        <w:t>dùng</w:t>
+      </w:r>
+      <w:proofErr w:type="spellEnd"/>
       <w:r>
         <w:rPr>
           <w:rFonts w:ascii="Times New Roman" w:hAnsi="Times New Roman" w:cs="Times New Roman"/>
@@ -1887,32 +5160,151 @@
           <w:szCs w:val="28"/>
         </w:rPr>
         <w:lastRenderedPageBreak/>
-        <w:t>--global</w:t>
-      </w:r>
-      <w:r>
-        <w:rPr>
-          <w:rFonts w:ascii="Times New Roman" w:hAnsi="Times New Roman" w:cs="Times New Roman"/>
-          <w:color w:val="FF0000"/>
-          <w:sz w:val="28"/>
-          <w:szCs w:val="28"/>
-        </w:rPr>
-        <w:t xml:space="preserve"> </w:t>
-      </w:r>
-      <w:r>
-        <w:rPr>
-          <w:rFonts w:ascii="Times New Roman" w:hAnsi="Times New Roman" w:cs="Times New Roman"/>
-          <w:sz w:val="28"/>
-          <w:szCs w:val="28"/>
-        </w:rPr>
-        <w:t>: toàn cục</w:t>
-      </w:r>
-      <w:r>
-        <w:rPr>
-          <w:rFonts w:ascii="Times New Roman" w:hAnsi="Times New Roman" w:cs="Times New Roman"/>
-          <w:sz w:val="28"/>
-          <w:szCs w:val="28"/>
-        </w:rPr>
-        <w:t xml:space="preserve"> (liên quan đến nhiều repo)</w:t>
+        <w:t>--</w:t>
+      </w:r>
+      <w:proofErr w:type="gramStart"/>
+      <w:r>
+        <w:rPr>
+          <w:rFonts w:ascii="Times New Roman" w:hAnsi="Times New Roman" w:cs="Times New Roman"/>
+          <w:color w:val="FF0000"/>
+          <w:sz w:val="28"/>
+          <w:szCs w:val="28"/>
+        </w:rPr>
+        <w:t>global</w:t>
+      </w:r>
+      <w:r>
+        <w:rPr>
+          <w:rFonts w:ascii="Times New Roman" w:hAnsi="Times New Roman" w:cs="Times New Roman"/>
+          <w:color w:val="FF0000"/>
+          <w:sz w:val="28"/>
+          <w:szCs w:val="28"/>
+        </w:rPr>
+        <w:t xml:space="preserve"> </w:t>
+      </w:r>
+      <w:r>
+        <w:rPr>
+          <w:rFonts w:ascii="Times New Roman" w:hAnsi="Times New Roman" w:cs="Times New Roman"/>
+          <w:sz w:val="28"/>
+          <w:szCs w:val="28"/>
+        </w:rPr>
+        <w:t>:</w:t>
+      </w:r>
+      <w:proofErr w:type="gramEnd"/>
+      <w:r>
+        <w:rPr>
+          <w:rFonts w:ascii="Times New Roman" w:hAnsi="Times New Roman" w:cs="Times New Roman"/>
+          <w:sz w:val="28"/>
+          <w:szCs w:val="28"/>
+        </w:rPr>
+        <w:t xml:space="preserve"> </w:t>
+      </w:r>
+      <w:proofErr w:type="spellStart"/>
+      <w:r>
+        <w:rPr>
+          <w:rFonts w:ascii="Times New Roman" w:hAnsi="Times New Roman" w:cs="Times New Roman"/>
+          <w:sz w:val="28"/>
+          <w:szCs w:val="28"/>
+        </w:rPr>
+        <w:t>toàn</w:t>
+      </w:r>
+      <w:proofErr w:type="spellEnd"/>
+      <w:r>
+        <w:rPr>
+          <w:rFonts w:ascii="Times New Roman" w:hAnsi="Times New Roman" w:cs="Times New Roman"/>
+          <w:sz w:val="28"/>
+          <w:szCs w:val="28"/>
+        </w:rPr>
+        <w:t xml:space="preserve"> </w:t>
+      </w:r>
+      <w:proofErr w:type="spellStart"/>
+      <w:r>
+        <w:rPr>
+          <w:rFonts w:ascii="Times New Roman" w:hAnsi="Times New Roman" w:cs="Times New Roman"/>
+          <w:sz w:val="28"/>
+          <w:szCs w:val="28"/>
+        </w:rPr>
+        <w:t>cục</w:t>
+      </w:r>
+      <w:proofErr w:type="spellEnd"/>
+      <w:r>
+        <w:rPr>
+          <w:rFonts w:ascii="Times New Roman" w:hAnsi="Times New Roman" w:cs="Times New Roman"/>
+          <w:sz w:val="28"/>
+          <w:szCs w:val="28"/>
+        </w:rPr>
+        <w:t xml:space="preserve"> (</w:t>
+      </w:r>
+      <w:proofErr w:type="spellStart"/>
+      <w:r>
+        <w:rPr>
+          <w:rFonts w:ascii="Times New Roman" w:hAnsi="Times New Roman" w:cs="Times New Roman"/>
+          <w:sz w:val="28"/>
+          <w:szCs w:val="28"/>
+        </w:rPr>
+        <w:t>liên</w:t>
+      </w:r>
+      <w:proofErr w:type="spellEnd"/>
+      <w:r>
+        <w:rPr>
+          <w:rFonts w:ascii="Times New Roman" w:hAnsi="Times New Roman" w:cs="Times New Roman"/>
+          <w:sz w:val="28"/>
+          <w:szCs w:val="28"/>
+        </w:rPr>
+        <w:t xml:space="preserve"> </w:t>
+      </w:r>
+      <w:proofErr w:type="spellStart"/>
+      <w:r>
+        <w:rPr>
+          <w:rFonts w:ascii="Times New Roman" w:hAnsi="Times New Roman" w:cs="Times New Roman"/>
+          <w:sz w:val="28"/>
+          <w:szCs w:val="28"/>
+        </w:rPr>
+        <w:t>quan</w:t>
+      </w:r>
+      <w:proofErr w:type="spellEnd"/>
+      <w:r>
+        <w:rPr>
+          <w:rFonts w:ascii="Times New Roman" w:hAnsi="Times New Roman" w:cs="Times New Roman"/>
+          <w:sz w:val="28"/>
+          <w:szCs w:val="28"/>
+        </w:rPr>
+        <w:t xml:space="preserve"> </w:t>
+      </w:r>
+      <w:proofErr w:type="spellStart"/>
+      <w:r>
+        <w:rPr>
+          <w:rFonts w:ascii="Times New Roman" w:hAnsi="Times New Roman" w:cs="Times New Roman"/>
+          <w:sz w:val="28"/>
+          <w:szCs w:val="28"/>
+        </w:rPr>
+        <w:t>đến</w:t>
+      </w:r>
+      <w:proofErr w:type="spellEnd"/>
+      <w:r>
+        <w:rPr>
+          <w:rFonts w:ascii="Times New Roman" w:hAnsi="Times New Roman" w:cs="Times New Roman"/>
+          <w:sz w:val="28"/>
+          <w:szCs w:val="28"/>
+        </w:rPr>
+        <w:t xml:space="preserve"> </w:t>
+      </w:r>
+      <w:proofErr w:type="spellStart"/>
+      <w:r>
+        <w:rPr>
+          <w:rFonts w:ascii="Times New Roman" w:hAnsi="Times New Roman" w:cs="Times New Roman"/>
+          <w:sz w:val="28"/>
+          <w:szCs w:val="28"/>
+        </w:rPr>
+        <w:t>nhiều</w:t>
+      </w:r>
+      <w:proofErr w:type="spellEnd"/>
+      <w:r>
+        <w:rPr>
+          <w:rFonts w:ascii="Times New Roman" w:hAnsi="Times New Roman" w:cs="Times New Roman"/>
+          <w:sz w:val="28"/>
+          <w:szCs w:val="28"/>
+        </w:rPr>
+        <w:t xml:space="preserve"> repo)</w:t>
       </w:r>
     </w:p>
     <w:p>
@@ -1932,32 +5324,169 @@
           <w:sz w:val="28"/>
           <w:szCs w:val="28"/>
         </w:rPr>
-        <w:t>--local</w:t>
-      </w:r>
-      <w:r>
-        <w:rPr>
-          <w:rFonts w:ascii="Times New Roman" w:hAnsi="Times New Roman" w:cs="Times New Roman"/>
-          <w:color w:val="FF0000"/>
-          <w:sz w:val="28"/>
-          <w:szCs w:val="28"/>
-        </w:rPr>
-        <w:t xml:space="preserve"> </w:t>
-      </w:r>
-      <w:r>
-        <w:rPr>
-          <w:rFonts w:ascii="Times New Roman" w:hAnsi="Times New Roman" w:cs="Times New Roman"/>
-          <w:sz w:val="28"/>
-          <w:szCs w:val="28"/>
-        </w:rPr>
-        <w:t>: cục bộ</w:t>
-      </w:r>
-      <w:r>
-        <w:rPr>
-          <w:rFonts w:ascii="Times New Roman" w:hAnsi="Times New Roman" w:cs="Times New Roman"/>
-          <w:sz w:val="28"/>
-          <w:szCs w:val="28"/>
-        </w:rPr>
-        <w:t xml:space="preserve"> (liên quan đến repo hiện tại)</w:t>
+        <w:t>--</w:t>
+      </w:r>
+      <w:proofErr w:type="gramStart"/>
+      <w:r>
+        <w:rPr>
+          <w:rFonts w:ascii="Times New Roman" w:hAnsi="Times New Roman" w:cs="Times New Roman"/>
+          <w:color w:val="FF0000"/>
+          <w:sz w:val="28"/>
+          <w:szCs w:val="28"/>
+        </w:rPr>
+        <w:t>local</w:t>
+      </w:r>
+      <w:r>
+        <w:rPr>
+          <w:rFonts w:ascii="Times New Roman" w:hAnsi="Times New Roman" w:cs="Times New Roman"/>
+          <w:color w:val="FF0000"/>
+          <w:sz w:val="28"/>
+          <w:szCs w:val="28"/>
+        </w:rPr>
+        <w:t xml:space="preserve"> </w:t>
+      </w:r>
+      <w:r>
+        <w:rPr>
+          <w:rFonts w:ascii="Times New Roman" w:hAnsi="Times New Roman" w:cs="Times New Roman"/>
+          <w:sz w:val="28"/>
+          <w:szCs w:val="28"/>
+        </w:rPr>
+        <w:t>:</w:t>
+      </w:r>
+      <w:proofErr w:type="gramEnd"/>
+      <w:r>
+        <w:rPr>
+          <w:rFonts w:ascii="Times New Roman" w:hAnsi="Times New Roman" w:cs="Times New Roman"/>
+          <w:sz w:val="28"/>
+          <w:szCs w:val="28"/>
+        </w:rPr>
+        <w:t xml:space="preserve"> </w:t>
+      </w:r>
+      <w:proofErr w:type="spellStart"/>
+      <w:r>
+        <w:rPr>
+          <w:rFonts w:ascii="Times New Roman" w:hAnsi="Times New Roman" w:cs="Times New Roman"/>
+          <w:sz w:val="28"/>
+          <w:szCs w:val="28"/>
+        </w:rPr>
+        <w:t>cục</w:t>
+      </w:r>
+      <w:proofErr w:type="spellEnd"/>
+      <w:r>
+        <w:rPr>
+          <w:rFonts w:ascii="Times New Roman" w:hAnsi="Times New Roman" w:cs="Times New Roman"/>
+          <w:sz w:val="28"/>
+          <w:szCs w:val="28"/>
+        </w:rPr>
+        <w:t xml:space="preserve"> </w:t>
+      </w:r>
+      <w:proofErr w:type="spellStart"/>
+      <w:r>
+        <w:rPr>
+          <w:rFonts w:ascii="Times New Roman" w:hAnsi="Times New Roman" w:cs="Times New Roman"/>
+          <w:sz w:val="28"/>
+          <w:szCs w:val="28"/>
+        </w:rPr>
+        <w:t>bộ</w:t>
+      </w:r>
+      <w:proofErr w:type="spellEnd"/>
+      <w:r>
+        <w:rPr>
+          <w:rFonts w:ascii="Times New Roman" w:hAnsi="Times New Roman" w:cs="Times New Roman"/>
+          <w:sz w:val="28"/>
+          <w:szCs w:val="28"/>
+        </w:rPr>
+        <w:t xml:space="preserve"> (</w:t>
+      </w:r>
+      <w:proofErr w:type="spellStart"/>
+      <w:r>
+        <w:rPr>
+          <w:rFonts w:ascii="Times New Roman" w:hAnsi="Times New Roman" w:cs="Times New Roman"/>
+          <w:sz w:val="28"/>
+          <w:szCs w:val="28"/>
+        </w:rPr>
+        <w:t>liên</w:t>
+      </w:r>
+      <w:proofErr w:type="spellEnd"/>
+      <w:r>
+        <w:rPr>
+          <w:rFonts w:ascii="Times New Roman" w:hAnsi="Times New Roman" w:cs="Times New Roman"/>
+          <w:sz w:val="28"/>
+          <w:szCs w:val="28"/>
+        </w:rPr>
+        <w:t xml:space="preserve"> </w:t>
+      </w:r>
+      <w:proofErr w:type="spellStart"/>
+      <w:r>
+        <w:rPr>
+          <w:rFonts w:ascii="Times New Roman" w:hAnsi="Times New Roman" w:cs="Times New Roman"/>
+          <w:sz w:val="28"/>
+          <w:szCs w:val="28"/>
+        </w:rPr>
+        <w:t>quan</w:t>
+      </w:r>
+      <w:proofErr w:type="spellEnd"/>
+      <w:r>
+        <w:rPr>
+          <w:rFonts w:ascii="Times New Roman" w:hAnsi="Times New Roman" w:cs="Times New Roman"/>
+          <w:sz w:val="28"/>
+          <w:szCs w:val="28"/>
+        </w:rPr>
+        <w:t xml:space="preserve"> </w:t>
+      </w:r>
+      <w:proofErr w:type="spellStart"/>
+      <w:r>
+        <w:rPr>
+          <w:rFonts w:ascii="Times New Roman" w:hAnsi="Times New Roman" w:cs="Times New Roman"/>
+          <w:sz w:val="28"/>
+          <w:szCs w:val="28"/>
+        </w:rPr>
+        <w:t>đến</w:t>
+      </w:r>
+      <w:proofErr w:type="spellEnd"/>
+      <w:r>
+        <w:rPr>
+          <w:rFonts w:ascii="Times New Roman" w:hAnsi="Times New Roman" w:cs="Times New Roman"/>
+          <w:sz w:val="28"/>
+          <w:szCs w:val="28"/>
+        </w:rPr>
+        <w:t xml:space="preserve"> repo </w:t>
+      </w:r>
+      <w:proofErr w:type="spellStart"/>
+      <w:r>
+        <w:rPr>
+          <w:rFonts w:ascii="Times New Roman" w:hAnsi="Times New Roman" w:cs="Times New Roman"/>
+          <w:sz w:val="28"/>
+          <w:szCs w:val="28"/>
+        </w:rPr>
+        <w:t>hiện</w:t>
+      </w:r>
+      <w:proofErr w:type="spellEnd"/>
+      <w:r>
+        <w:rPr>
+          <w:rFonts w:ascii="Times New Roman" w:hAnsi="Times New Roman" w:cs="Times New Roman"/>
+          <w:sz w:val="28"/>
+          <w:szCs w:val="28"/>
+        </w:rPr>
+        <w:t xml:space="preserve"> </w:t>
+      </w:r>
+      <w:proofErr w:type="spellStart"/>
+      <w:r>
+        <w:rPr>
+          <w:rFonts w:ascii="Times New Roman" w:hAnsi="Times New Roman" w:cs="Times New Roman"/>
+          <w:sz w:val="28"/>
+          <w:szCs w:val="28"/>
+        </w:rPr>
+        <w:t>tại</w:t>
+      </w:r>
+      <w:proofErr w:type="spellEnd"/>
+      <w:r>
+        <w:rPr>
+          <w:rFonts w:ascii="Times New Roman" w:hAnsi="Times New Roman" w:cs="Times New Roman"/>
+          <w:sz w:val="28"/>
+          <w:szCs w:val="28"/>
+        </w:rPr>
+        <w:t>)</w:t>
       </w:r>
     </w:p>
     <w:p>
@@ -1991,24 +5520,63 @@
           <w:sz w:val="28"/>
           <w:szCs w:val="28"/>
         </w:rPr>
-        <w:t>git add [file name]</w:t>
-      </w:r>
-      <w:r>
-        <w:rPr>
-          <w:rFonts w:ascii="Times New Roman" w:hAnsi="Times New Roman" w:cs="Times New Roman"/>
-          <w:color w:val="FF0000"/>
-          <w:sz w:val="28"/>
-          <w:szCs w:val="28"/>
-        </w:rPr>
-        <w:t xml:space="preserve"> </w:t>
-      </w:r>
-      <w:r>
-        <w:rPr>
-          <w:rFonts w:ascii="Times New Roman" w:hAnsi="Times New Roman" w:cs="Times New Roman"/>
-          <w:sz w:val="28"/>
-          <w:szCs w:val="28"/>
-        </w:rPr>
-        <w:t>: them tập tin</w:t>
+        <w:t>git add [file name</w:t>
+      </w:r>
+      <w:proofErr w:type="gramStart"/>
+      <w:r>
+        <w:rPr>
+          <w:rFonts w:ascii="Times New Roman" w:hAnsi="Times New Roman" w:cs="Times New Roman"/>
+          <w:b/>
+          <w:bCs/>
+          <w:color w:val="FF0000"/>
+          <w:sz w:val="28"/>
+          <w:szCs w:val="28"/>
+        </w:rPr>
+        <w:t>]</w:t>
+      </w:r>
+      <w:r>
+        <w:rPr>
+          <w:rFonts w:ascii="Times New Roman" w:hAnsi="Times New Roman" w:cs="Times New Roman"/>
+          <w:color w:val="FF0000"/>
+          <w:sz w:val="28"/>
+          <w:szCs w:val="28"/>
+        </w:rPr>
+        <w:t xml:space="preserve"> </w:t>
+      </w:r>
+      <w:r>
+        <w:rPr>
+          <w:rFonts w:ascii="Times New Roman" w:hAnsi="Times New Roman" w:cs="Times New Roman"/>
+          <w:sz w:val="28"/>
+          <w:szCs w:val="28"/>
+        </w:rPr>
+        <w:t>:</w:t>
+      </w:r>
+      <w:proofErr w:type="gramEnd"/>
+      <w:r>
+        <w:rPr>
+          <w:rFonts w:ascii="Times New Roman" w:hAnsi="Times New Roman" w:cs="Times New Roman"/>
+          <w:sz w:val="28"/>
+          <w:szCs w:val="28"/>
+        </w:rPr>
+        <w:t xml:space="preserve"> them </w:t>
+      </w:r>
+      <w:proofErr w:type="spellStart"/>
+      <w:r>
+        <w:rPr>
+          <w:rFonts w:ascii="Times New Roman" w:hAnsi="Times New Roman" w:cs="Times New Roman"/>
+          <w:sz w:val="28"/>
+          <w:szCs w:val="28"/>
+        </w:rPr>
+        <w:t>tập</w:t>
+      </w:r>
+      <w:proofErr w:type="spellEnd"/>
+      <w:r>
+        <w:rPr>
+          <w:rFonts w:ascii="Times New Roman" w:hAnsi="Times New Roman" w:cs="Times New Roman"/>
+          <w:sz w:val="28"/>
+          <w:szCs w:val="28"/>
+        </w:rPr>
+        <w:t xml:space="preserve"> tin</w:t>
       </w:r>
     </w:p>
     <w:p>
@@ -2031,16 +5599,82 @@
           <w:sz w:val="28"/>
           <w:szCs w:val="28"/>
         </w:rPr>
-        <w:t xml:space="preserve">git add . </w:t>
-      </w:r>
-      <w:r>
-        <w:rPr>
-          <w:rFonts w:ascii="Times New Roman" w:hAnsi="Times New Roman" w:cs="Times New Roman"/>
-          <w:sz w:val="28"/>
-          <w:szCs w:val="28"/>
-        </w:rPr>
-        <w:t>: thêm tất cả</w:t>
-      </w:r>
+        <w:t xml:space="preserve">git </w:t>
+      </w:r>
+      <w:proofErr w:type="gramStart"/>
+      <w:r>
+        <w:rPr>
+          <w:rFonts w:ascii="Times New Roman" w:hAnsi="Times New Roman" w:cs="Times New Roman"/>
+          <w:color w:val="FF0000"/>
+          <w:sz w:val="28"/>
+          <w:szCs w:val="28"/>
+        </w:rPr>
+        <w:t>add .</w:t>
+      </w:r>
+      <w:proofErr w:type="gramEnd"/>
+      <w:r>
+        <w:rPr>
+          <w:rFonts w:ascii="Times New Roman" w:hAnsi="Times New Roman" w:cs="Times New Roman"/>
+          <w:color w:val="FF0000"/>
+          <w:sz w:val="28"/>
+          <w:szCs w:val="28"/>
+        </w:rPr>
+        <w:t xml:space="preserve"> </w:t>
+      </w:r>
+      <w:r>
+        <w:rPr>
+          <w:rFonts w:ascii="Times New Roman" w:hAnsi="Times New Roman" w:cs="Times New Roman"/>
+          <w:sz w:val="28"/>
+          <w:szCs w:val="28"/>
+        </w:rPr>
+        <w:t xml:space="preserve">: </w:t>
+      </w:r>
+      <w:proofErr w:type="spellStart"/>
+      <w:r>
+        <w:rPr>
+          <w:rFonts w:ascii="Times New Roman" w:hAnsi="Times New Roman" w:cs="Times New Roman"/>
+          <w:sz w:val="28"/>
+          <w:szCs w:val="28"/>
+        </w:rPr>
+        <w:t>thêm</w:t>
+      </w:r>
+      <w:proofErr w:type="spellEnd"/>
+      <w:r>
+        <w:rPr>
+          <w:rFonts w:ascii="Times New Roman" w:hAnsi="Times New Roman" w:cs="Times New Roman"/>
+          <w:sz w:val="28"/>
+          <w:szCs w:val="28"/>
+        </w:rPr>
+        <w:t xml:space="preserve"> </w:t>
+      </w:r>
+      <w:proofErr w:type="spellStart"/>
+      <w:r>
+        <w:rPr>
+          <w:rFonts w:ascii="Times New Roman" w:hAnsi="Times New Roman" w:cs="Times New Roman"/>
+          <w:sz w:val="28"/>
+          <w:szCs w:val="28"/>
+        </w:rPr>
+        <w:t>tất</w:t>
+      </w:r>
+      <w:proofErr w:type="spellEnd"/>
+      <w:r>
+        <w:rPr>
+          <w:rFonts w:ascii="Times New Roman" w:hAnsi="Times New Roman" w:cs="Times New Roman"/>
+          <w:sz w:val="28"/>
+          <w:szCs w:val="28"/>
+        </w:rPr>
+        <w:t xml:space="preserve"> </w:t>
+      </w:r>
+      <w:proofErr w:type="spellStart"/>
+      <w:r>
+        <w:rPr>
+          <w:rFonts w:ascii="Times New Roman" w:hAnsi="Times New Roman" w:cs="Times New Roman"/>
+          <w:sz w:val="28"/>
+          <w:szCs w:val="28"/>
+        </w:rPr>
+        <w:t>cả</w:t>
+      </w:r>
+      <w:proofErr w:type="spellEnd"/>
     </w:p>
     <w:p>
       <w:pPr>
@@ -2073,24 +5707,99 @@
           <w:sz w:val="28"/>
           <w:szCs w:val="28"/>
         </w:rPr>
-        <w:t>git commit -m “message”</w:t>
-      </w:r>
-      <w:r>
-        <w:rPr>
-          <w:rFonts w:ascii="Times New Roman" w:hAnsi="Times New Roman" w:cs="Times New Roman"/>
-          <w:color w:val="FF0000"/>
-          <w:sz w:val="28"/>
-          <w:szCs w:val="28"/>
-        </w:rPr>
-        <w:t xml:space="preserve"> </w:t>
-      </w:r>
-      <w:r>
-        <w:rPr>
-          <w:rFonts w:ascii="Times New Roman" w:hAnsi="Times New Roman" w:cs="Times New Roman"/>
-          <w:sz w:val="28"/>
-          <w:szCs w:val="28"/>
-        </w:rPr>
-        <w:t>: Tạo commit đưa lên repo</w:t>
+        <w:t>git commit -m “message</w:t>
+      </w:r>
+      <w:proofErr w:type="gramStart"/>
+      <w:r>
+        <w:rPr>
+          <w:rFonts w:ascii="Times New Roman" w:hAnsi="Times New Roman" w:cs="Times New Roman"/>
+          <w:b/>
+          <w:bCs/>
+          <w:color w:val="FF0000"/>
+          <w:sz w:val="28"/>
+          <w:szCs w:val="28"/>
+        </w:rPr>
+        <w:t>”</w:t>
+      </w:r>
+      <w:r>
+        <w:rPr>
+          <w:rFonts w:ascii="Times New Roman" w:hAnsi="Times New Roman" w:cs="Times New Roman"/>
+          <w:color w:val="FF0000"/>
+          <w:sz w:val="28"/>
+          <w:szCs w:val="28"/>
+        </w:rPr>
+        <w:t xml:space="preserve"> </w:t>
+      </w:r>
+      <w:r>
+        <w:rPr>
+          <w:rFonts w:ascii="Times New Roman" w:hAnsi="Times New Roman" w:cs="Times New Roman"/>
+          <w:sz w:val="28"/>
+          <w:szCs w:val="28"/>
+        </w:rPr>
+        <w:t>:</w:t>
+      </w:r>
+      <w:proofErr w:type="gramEnd"/>
+      <w:r>
+        <w:rPr>
+          <w:rFonts w:ascii="Times New Roman" w:hAnsi="Times New Roman" w:cs="Times New Roman"/>
+          <w:sz w:val="28"/>
+          <w:szCs w:val="28"/>
+        </w:rPr>
+        <w:t xml:space="preserve"> </w:t>
+      </w:r>
+      <w:proofErr w:type="spellStart"/>
+      <w:r>
+        <w:rPr>
+          <w:rFonts w:ascii="Times New Roman" w:hAnsi="Times New Roman" w:cs="Times New Roman"/>
+          <w:sz w:val="28"/>
+          <w:szCs w:val="28"/>
+        </w:rPr>
+        <w:t>Tạo</w:t>
+      </w:r>
+      <w:proofErr w:type="spellEnd"/>
+      <w:r>
+        <w:rPr>
+          <w:rFonts w:ascii="Times New Roman" w:hAnsi="Times New Roman" w:cs="Times New Roman"/>
+          <w:sz w:val="28"/>
+          <w:szCs w:val="28"/>
+        </w:rPr>
+        <w:t xml:space="preserve"> commit </w:t>
+      </w:r>
+      <w:proofErr w:type="spellStart"/>
+      <w:r>
+        <w:rPr>
+          <w:rFonts w:ascii="Times New Roman" w:hAnsi="Times New Roman" w:cs="Times New Roman"/>
+          <w:sz w:val="28"/>
+          <w:szCs w:val="28"/>
+        </w:rPr>
+        <w:t>đưa</w:t>
+      </w:r>
+      <w:proofErr w:type="spellEnd"/>
+      <w:r>
+        <w:rPr>
+          <w:rFonts w:ascii="Times New Roman" w:hAnsi="Times New Roman" w:cs="Times New Roman"/>
+          <w:sz w:val="28"/>
+          <w:szCs w:val="28"/>
+        </w:rPr>
+        <w:t xml:space="preserve"> </w:t>
+      </w:r>
+      <w:proofErr w:type="spellStart"/>
+      <w:r>
+        <w:rPr>
+          <w:rFonts w:ascii="Times New Roman" w:hAnsi="Times New Roman" w:cs="Times New Roman"/>
+          <w:sz w:val="28"/>
+          <w:szCs w:val="28"/>
+        </w:rPr>
+        <w:t>lên</w:t>
+      </w:r>
+      <w:proofErr w:type="spellEnd"/>
+      <w:r>
+        <w:rPr>
+          <w:rFonts w:ascii="Times New Roman" w:hAnsi="Times New Roman" w:cs="Times New Roman"/>
+          <w:sz w:val="28"/>
+          <w:szCs w:val="28"/>
+        </w:rPr>
+        <w:t xml:space="preserve"> repo</w:t>
       </w:r>
     </w:p>
     <w:p>
@@ -2117,16 +5826,125 @@
           <w:szCs w:val="28"/>
         </w:rPr>
       </w:pPr>
-      <w:r>
-        <w:rPr>
-          <w:rFonts w:ascii="Times New Roman" w:hAnsi="Times New Roman" w:cs="Times New Roman"/>
-          <w:b/>
-          <w:bCs/>
-          <w:color w:val="FF0000"/>
-          <w:sz w:val="28"/>
-          <w:szCs w:val="28"/>
-        </w:rPr>
-        <w:t>Hoạt động trạng thái của git</w:t>
+      <w:proofErr w:type="spellStart"/>
+      <w:r>
+        <w:rPr>
+          <w:rFonts w:ascii="Times New Roman" w:hAnsi="Times New Roman" w:cs="Times New Roman"/>
+          <w:b/>
+          <w:bCs/>
+          <w:color w:val="FF0000"/>
+          <w:sz w:val="28"/>
+          <w:szCs w:val="28"/>
+        </w:rPr>
+        <w:t>Hoạt</w:t>
+      </w:r>
+      <w:proofErr w:type="spellEnd"/>
+      <w:r>
+        <w:rPr>
+          <w:rFonts w:ascii="Times New Roman" w:hAnsi="Times New Roman" w:cs="Times New Roman"/>
+          <w:b/>
+          <w:bCs/>
+          <w:color w:val="FF0000"/>
+          <w:sz w:val="28"/>
+          <w:szCs w:val="28"/>
+        </w:rPr>
+        <w:t xml:space="preserve"> </w:t>
+      </w:r>
+      <w:proofErr w:type="spellStart"/>
+      <w:r>
+        <w:rPr>
+          <w:rFonts w:ascii="Times New Roman" w:hAnsi="Times New Roman" w:cs="Times New Roman"/>
+          <w:b/>
+          <w:bCs/>
+          <w:color w:val="FF0000"/>
+          <w:sz w:val="28"/>
+          <w:szCs w:val="28"/>
+        </w:rPr>
+        <w:t>động</w:t>
+      </w:r>
+      <w:proofErr w:type="spellEnd"/>
+      <w:r>
+        <w:rPr>
+          <w:rFonts w:ascii="Times New Roman" w:hAnsi="Times New Roman" w:cs="Times New Roman"/>
+          <w:b/>
+          <w:bCs/>
+          <w:color w:val="FF0000"/>
+          <w:sz w:val="28"/>
+          <w:szCs w:val="28"/>
+        </w:rPr>
+        <w:t xml:space="preserve"> </w:t>
+      </w:r>
+      <w:proofErr w:type="spellStart"/>
+      <w:r>
+        <w:rPr>
+          <w:rFonts w:ascii="Times New Roman" w:hAnsi="Times New Roman" w:cs="Times New Roman"/>
+          <w:b/>
+          <w:bCs/>
+          <w:color w:val="FF0000"/>
+          <w:sz w:val="28"/>
+          <w:szCs w:val="28"/>
+        </w:rPr>
+        <w:t>trạng</w:t>
+      </w:r>
+      <w:proofErr w:type="spellEnd"/>
+      <w:r>
+        <w:rPr>
+          <w:rFonts w:ascii="Times New Roman" w:hAnsi="Times New Roman" w:cs="Times New Roman"/>
+          <w:b/>
+          <w:bCs/>
+          <w:color w:val="FF0000"/>
+          <w:sz w:val="28"/>
+          <w:szCs w:val="28"/>
+        </w:rPr>
+        <w:t xml:space="preserve"> </w:t>
+      </w:r>
+      <w:proofErr w:type="spellStart"/>
+      <w:r>
+        <w:rPr>
+          <w:rFonts w:ascii="Times New Roman" w:hAnsi="Times New Roman" w:cs="Times New Roman"/>
+          <w:b/>
+          <w:bCs/>
+          <w:color w:val="FF0000"/>
+          <w:sz w:val="28"/>
+          <w:szCs w:val="28"/>
+        </w:rPr>
+        <w:t>thái</w:t>
+      </w:r>
+      <w:proofErr w:type="spellEnd"/>
+      <w:r>
+        <w:rPr>
+          <w:rFonts w:ascii="Times New Roman" w:hAnsi="Times New Roman" w:cs="Times New Roman"/>
+          <w:b/>
+          <w:bCs/>
+          <w:color w:val="FF0000"/>
+          <w:sz w:val="28"/>
+          <w:szCs w:val="28"/>
+        </w:rPr>
+        <w:t xml:space="preserve"> </w:t>
+      </w:r>
+      <w:proofErr w:type="spellStart"/>
+      <w:r>
+        <w:rPr>
+          <w:rFonts w:ascii="Times New Roman" w:hAnsi="Times New Roman" w:cs="Times New Roman"/>
+          <w:b/>
+          <w:bCs/>
+          <w:color w:val="FF0000"/>
+          <w:sz w:val="28"/>
+          <w:szCs w:val="28"/>
+        </w:rPr>
+        <w:t>của</w:t>
+      </w:r>
+      <w:proofErr w:type="spellEnd"/>
+      <w:r>
+        <w:rPr>
+          <w:rFonts w:ascii="Times New Roman" w:hAnsi="Times New Roman" w:cs="Times New Roman"/>
+          <w:b/>
+          <w:bCs/>
+          <w:color w:val="FF0000"/>
+          <w:sz w:val="28"/>
+          <w:szCs w:val="28"/>
+        </w:rPr>
+        <w:t xml:space="preserve"> git</w:t>
       </w:r>
       <w:r>
         <w:rPr>
@@ -2232,8 +6050,46 @@
           <w:sz w:val="28"/>
           <w:szCs w:val="28"/>
         </w:rPr>
-        <w:t>Git có 3 cây :</w:t>
-      </w:r>
+        <w:t xml:space="preserve">Git </w:t>
+      </w:r>
+      <w:proofErr w:type="spellStart"/>
+      <w:r>
+        <w:rPr>
+          <w:rFonts w:ascii="Times New Roman" w:hAnsi="Times New Roman" w:cs="Times New Roman"/>
+          <w:sz w:val="28"/>
+          <w:szCs w:val="28"/>
+        </w:rPr>
+        <w:t>có</w:t>
+      </w:r>
+      <w:proofErr w:type="spellEnd"/>
+      <w:r>
+        <w:rPr>
+          <w:rFonts w:ascii="Times New Roman" w:hAnsi="Times New Roman" w:cs="Times New Roman"/>
+          <w:sz w:val="28"/>
+          <w:szCs w:val="28"/>
+        </w:rPr>
+        <w:t xml:space="preserve"> 3 </w:t>
+      </w:r>
+      <w:proofErr w:type="spellStart"/>
+      <w:proofErr w:type="gramStart"/>
+      <w:r>
+        <w:rPr>
+          <w:rFonts w:ascii="Times New Roman" w:hAnsi="Times New Roman" w:cs="Times New Roman"/>
+          <w:sz w:val="28"/>
+          <w:szCs w:val="28"/>
+        </w:rPr>
+        <w:t>cây</w:t>
+      </w:r>
+      <w:proofErr w:type="spellEnd"/>
+      <w:r>
+        <w:rPr>
+          <w:rFonts w:ascii="Times New Roman" w:hAnsi="Times New Roman" w:cs="Times New Roman"/>
+          <w:sz w:val="28"/>
+          <w:szCs w:val="28"/>
+        </w:rPr>
+        <w:t xml:space="preserve"> :</w:t>
+      </w:r>
+      <w:proofErr w:type="gramEnd"/>
     </w:p>
     <w:p>
       <w:pPr>
@@ -2329,17 +6185,237 @@
           <w:szCs w:val="28"/>
         </w:rPr>
       </w:pPr>
-      <w:r>
-        <w:rPr>
-          <w:rFonts w:ascii="Times New Roman" w:hAnsi="Times New Roman" w:cs="Times New Roman"/>
-          <w:b/>
-          <w:bCs/>
-          <w:color w:val="FF0000"/>
-          <w:sz w:val="28"/>
-          <w:szCs w:val="28"/>
-        </w:rPr>
-        <w:t>Cấu hình .gitgnore để bỏ qua các file không cần giám sát</w:t>
-      </w:r>
+      <w:proofErr w:type="spellStart"/>
+      <w:r>
+        <w:rPr>
+          <w:rFonts w:ascii="Times New Roman" w:hAnsi="Times New Roman" w:cs="Times New Roman"/>
+          <w:b/>
+          <w:bCs/>
+          <w:color w:val="FF0000"/>
+          <w:sz w:val="28"/>
+          <w:szCs w:val="28"/>
+        </w:rPr>
+        <w:t>Cấu</w:t>
+      </w:r>
+      <w:proofErr w:type="spellEnd"/>
+      <w:r>
+        <w:rPr>
+          <w:rFonts w:ascii="Times New Roman" w:hAnsi="Times New Roman" w:cs="Times New Roman"/>
+          <w:b/>
+          <w:bCs/>
+          <w:color w:val="FF0000"/>
+          <w:sz w:val="28"/>
+          <w:szCs w:val="28"/>
+        </w:rPr>
+        <w:t xml:space="preserve"> </w:t>
+      </w:r>
+      <w:proofErr w:type="spellStart"/>
+      <w:proofErr w:type="gramStart"/>
+      <w:r>
+        <w:rPr>
+          <w:rFonts w:ascii="Times New Roman" w:hAnsi="Times New Roman" w:cs="Times New Roman"/>
+          <w:b/>
+          <w:bCs/>
+          <w:color w:val="FF0000"/>
+          <w:sz w:val="28"/>
+          <w:szCs w:val="28"/>
+        </w:rPr>
+        <w:t>hình</w:t>
+      </w:r>
+      <w:proofErr w:type="spellEnd"/>
+      <w:r>
+        <w:rPr>
+          <w:rFonts w:ascii="Times New Roman" w:hAnsi="Times New Roman" w:cs="Times New Roman"/>
+          <w:b/>
+          <w:bCs/>
+          <w:color w:val="FF0000"/>
+          <w:sz w:val="28"/>
+          <w:szCs w:val="28"/>
+        </w:rPr>
+        <w:t xml:space="preserve"> .</w:t>
+      </w:r>
+      <w:proofErr w:type="spellStart"/>
+      <w:r>
+        <w:rPr>
+          <w:rFonts w:ascii="Times New Roman" w:hAnsi="Times New Roman" w:cs="Times New Roman"/>
+          <w:b/>
+          <w:bCs/>
+          <w:color w:val="FF0000"/>
+          <w:sz w:val="28"/>
+          <w:szCs w:val="28"/>
+        </w:rPr>
+        <w:t>gitgnore</w:t>
+      </w:r>
+      <w:proofErr w:type="spellEnd"/>
+      <w:proofErr w:type="gramEnd"/>
+      <w:r>
+        <w:rPr>
+          <w:rFonts w:ascii="Times New Roman" w:hAnsi="Times New Roman" w:cs="Times New Roman"/>
+          <w:b/>
+          <w:bCs/>
+          <w:color w:val="FF0000"/>
+          <w:sz w:val="28"/>
+          <w:szCs w:val="28"/>
+        </w:rPr>
+        <w:t xml:space="preserve"> </w:t>
+      </w:r>
+      <w:proofErr w:type="spellStart"/>
+      <w:r>
+        <w:rPr>
+          <w:rFonts w:ascii="Times New Roman" w:hAnsi="Times New Roman" w:cs="Times New Roman"/>
+          <w:b/>
+          <w:bCs/>
+          <w:color w:val="FF0000"/>
+          <w:sz w:val="28"/>
+          <w:szCs w:val="28"/>
+        </w:rPr>
+        <w:t>để</w:t>
+      </w:r>
+      <w:proofErr w:type="spellEnd"/>
+      <w:r>
+        <w:rPr>
+          <w:rFonts w:ascii="Times New Roman" w:hAnsi="Times New Roman" w:cs="Times New Roman"/>
+          <w:b/>
+          <w:bCs/>
+          <w:color w:val="FF0000"/>
+          <w:sz w:val="28"/>
+          <w:szCs w:val="28"/>
+        </w:rPr>
+        <w:t xml:space="preserve"> </w:t>
+      </w:r>
+      <w:proofErr w:type="spellStart"/>
+      <w:r>
+        <w:rPr>
+          <w:rFonts w:ascii="Times New Roman" w:hAnsi="Times New Roman" w:cs="Times New Roman"/>
+          <w:b/>
+          <w:bCs/>
+          <w:color w:val="FF0000"/>
+          <w:sz w:val="28"/>
+          <w:szCs w:val="28"/>
+        </w:rPr>
+        <w:t>bỏ</w:t>
+      </w:r>
+      <w:proofErr w:type="spellEnd"/>
+      <w:r>
+        <w:rPr>
+          <w:rFonts w:ascii="Times New Roman" w:hAnsi="Times New Roman" w:cs="Times New Roman"/>
+          <w:b/>
+          <w:bCs/>
+          <w:color w:val="FF0000"/>
+          <w:sz w:val="28"/>
+          <w:szCs w:val="28"/>
+        </w:rPr>
+        <w:t xml:space="preserve"> qua </w:t>
+      </w:r>
+      <w:proofErr w:type="spellStart"/>
+      <w:r>
+        <w:rPr>
+          <w:rFonts w:ascii="Times New Roman" w:hAnsi="Times New Roman" w:cs="Times New Roman"/>
+          <w:b/>
+          <w:bCs/>
+          <w:color w:val="FF0000"/>
+          <w:sz w:val="28"/>
+          <w:szCs w:val="28"/>
+        </w:rPr>
+        <w:t>các</w:t>
+      </w:r>
+      <w:proofErr w:type="spellEnd"/>
+      <w:r>
+        <w:rPr>
+          <w:rFonts w:ascii="Times New Roman" w:hAnsi="Times New Roman" w:cs="Times New Roman"/>
+          <w:b/>
+          <w:bCs/>
+          <w:color w:val="FF0000"/>
+          <w:sz w:val="28"/>
+          <w:szCs w:val="28"/>
+        </w:rPr>
+        <w:t xml:space="preserve"> file </w:t>
+      </w:r>
+      <w:proofErr w:type="spellStart"/>
+      <w:r>
+        <w:rPr>
+          <w:rFonts w:ascii="Times New Roman" w:hAnsi="Times New Roman" w:cs="Times New Roman"/>
+          <w:b/>
+          <w:bCs/>
+          <w:color w:val="FF0000"/>
+          <w:sz w:val="28"/>
+          <w:szCs w:val="28"/>
+        </w:rPr>
+        <w:t>không</w:t>
+      </w:r>
+      <w:proofErr w:type="spellEnd"/>
+      <w:r>
+        <w:rPr>
+          <w:rFonts w:ascii="Times New Roman" w:hAnsi="Times New Roman" w:cs="Times New Roman"/>
+          <w:b/>
+          <w:bCs/>
+          <w:color w:val="FF0000"/>
+          <w:sz w:val="28"/>
+          <w:szCs w:val="28"/>
+        </w:rPr>
+        <w:t xml:space="preserve"> </w:t>
+      </w:r>
+      <w:proofErr w:type="spellStart"/>
+      <w:r>
+        <w:rPr>
+          <w:rFonts w:ascii="Times New Roman" w:hAnsi="Times New Roman" w:cs="Times New Roman"/>
+          <w:b/>
+          <w:bCs/>
+          <w:color w:val="FF0000"/>
+          <w:sz w:val="28"/>
+          <w:szCs w:val="28"/>
+        </w:rPr>
+        <w:t>cần</w:t>
+      </w:r>
+      <w:proofErr w:type="spellEnd"/>
+      <w:r>
+        <w:rPr>
+          <w:rFonts w:ascii="Times New Roman" w:hAnsi="Times New Roman" w:cs="Times New Roman"/>
+          <w:b/>
+          <w:bCs/>
+          <w:color w:val="FF0000"/>
+          <w:sz w:val="28"/>
+          <w:szCs w:val="28"/>
+        </w:rPr>
+        <w:t xml:space="preserve"> </w:t>
+      </w:r>
+      <w:proofErr w:type="spellStart"/>
+      <w:r>
+        <w:rPr>
+          <w:rFonts w:ascii="Times New Roman" w:hAnsi="Times New Roman" w:cs="Times New Roman"/>
+          <w:b/>
+          <w:bCs/>
+          <w:color w:val="FF0000"/>
+          <w:sz w:val="28"/>
+          <w:szCs w:val="28"/>
+        </w:rPr>
+        <w:t>giám</w:t>
+      </w:r>
+      <w:proofErr w:type="spellEnd"/>
+      <w:r>
+        <w:rPr>
+          <w:rFonts w:ascii="Times New Roman" w:hAnsi="Times New Roman" w:cs="Times New Roman"/>
+          <w:b/>
+          <w:bCs/>
+          <w:color w:val="FF0000"/>
+          <w:sz w:val="28"/>
+          <w:szCs w:val="28"/>
+        </w:rPr>
+        <w:t xml:space="preserve"> </w:t>
+      </w:r>
+      <w:proofErr w:type="spellStart"/>
+      <w:r>
+        <w:rPr>
+          <w:rFonts w:ascii="Times New Roman" w:hAnsi="Times New Roman" w:cs="Times New Roman"/>
+          <w:b/>
+          <w:bCs/>
+          <w:color w:val="FF0000"/>
+          <w:sz w:val="28"/>
+          <w:szCs w:val="28"/>
+        </w:rPr>
+        <w:t>sát</w:t>
+      </w:r>
+      <w:proofErr w:type="spellEnd"/>
     </w:p>
     <w:p>
       <w:pPr>
@@ -2365,13 +6441,41 @@
           <w:szCs w:val="28"/>
         </w:rPr>
       </w:pPr>
-      <w:r>
-        <w:rPr>
-          <w:rFonts w:ascii="Times New Roman" w:hAnsi="Times New Roman" w:cs="Times New Roman"/>
-          <w:sz w:val="28"/>
-          <w:szCs w:val="28"/>
-        </w:rPr>
-        <w:t>Bỏ qua file log : *.log</w:t>
+      <w:proofErr w:type="spellStart"/>
+      <w:r>
+        <w:rPr>
+          <w:rFonts w:ascii="Times New Roman" w:hAnsi="Times New Roman" w:cs="Times New Roman"/>
+          <w:sz w:val="28"/>
+          <w:szCs w:val="28"/>
+        </w:rPr>
+        <w:t>Bỏ</w:t>
+      </w:r>
+      <w:proofErr w:type="spellEnd"/>
+      <w:r>
+        <w:rPr>
+          <w:rFonts w:ascii="Times New Roman" w:hAnsi="Times New Roman" w:cs="Times New Roman"/>
+          <w:sz w:val="28"/>
+          <w:szCs w:val="28"/>
+        </w:rPr>
+        <w:t xml:space="preserve"> qua file </w:t>
+      </w:r>
+      <w:proofErr w:type="gramStart"/>
+      <w:r>
+        <w:rPr>
+          <w:rFonts w:ascii="Times New Roman" w:hAnsi="Times New Roman" w:cs="Times New Roman"/>
+          <w:sz w:val="28"/>
+          <w:szCs w:val="28"/>
+        </w:rPr>
+        <w:t>log :</w:t>
+      </w:r>
+      <w:proofErr w:type="gramEnd"/>
+      <w:r>
+        <w:rPr>
+          <w:rFonts w:ascii="Times New Roman" w:hAnsi="Times New Roman" w:cs="Times New Roman"/>
+          <w:sz w:val="28"/>
+          <w:szCs w:val="28"/>
+        </w:rPr>
+        <w:t xml:space="preserve"> *.log</w:t>
       </w:r>
     </w:p>
     <w:p>
@@ -2387,13 +6491,69 @@
           <w:szCs w:val="28"/>
         </w:rPr>
       </w:pPr>
-      <w:r>
-        <w:rPr>
-          <w:rFonts w:ascii="Times New Roman" w:hAnsi="Times New Roman" w:cs="Times New Roman"/>
-          <w:sz w:val="28"/>
-          <w:szCs w:val="28"/>
-        </w:rPr>
-        <w:t>Bỏ qua thư mục : mode/</w:t>
+      <w:proofErr w:type="spellStart"/>
+      <w:r>
+        <w:rPr>
+          <w:rFonts w:ascii="Times New Roman" w:hAnsi="Times New Roman" w:cs="Times New Roman"/>
+          <w:sz w:val="28"/>
+          <w:szCs w:val="28"/>
+        </w:rPr>
+        <w:t>Bỏ</w:t>
+      </w:r>
+      <w:proofErr w:type="spellEnd"/>
+      <w:r>
+        <w:rPr>
+          <w:rFonts w:ascii="Times New Roman" w:hAnsi="Times New Roman" w:cs="Times New Roman"/>
+          <w:sz w:val="28"/>
+          <w:szCs w:val="28"/>
+        </w:rPr>
+        <w:t xml:space="preserve"> qua </w:t>
+      </w:r>
+      <w:proofErr w:type="spellStart"/>
+      <w:r>
+        <w:rPr>
+          <w:rFonts w:ascii="Times New Roman" w:hAnsi="Times New Roman" w:cs="Times New Roman"/>
+          <w:sz w:val="28"/>
+          <w:szCs w:val="28"/>
+        </w:rPr>
+        <w:t>thư</w:t>
+      </w:r>
+      <w:proofErr w:type="spellEnd"/>
+      <w:r>
+        <w:rPr>
+          <w:rFonts w:ascii="Times New Roman" w:hAnsi="Times New Roman" w:cs="Times New Roman"/>
+          <w:sz w:val="28"/>
+          <w:szCs w:val="28"/>
+        </w:rPr>
+        <w:t xml:space="preserve"> </w:t>
+      </w:r>
+      <w:proofErr w:type="spellStart"/>
+      <w:proofErr w:type="gramStart"/>
+      <w:r>
+        <w:rPr>
+          <w:rFonts w:ascii="Times New Roman" w:hAnsi="Times New Roman" w:cs="Times New Roman"/>
+          <w:sz w:val="28"/>
+          <w:szCs w:val="28"/>
+        </w:rPr>
+        <w:t>mục</w:t>
+      </w:r>
+      <w:proofErr w:type="spellEnd"/>
+      <w:r>
+        <w:rPr>
+          <w:rFonts w:ascii="Times New Roman" w:hAnsi="Times New Roman" w:cs="Times New Roman"/>
+          <w:sz w:val="28"/>
+          <w:szCs w:val="28"/>
+        </w:rPr>
+        <w:t xml:space="preserve"> :</w:t>
+      </w:r>
+      <w:proofErr w:type="gramEnd"/>
+      <w:r>
+        <w:rPr>
+          <w:rFonts w:ascii="Times New Roman" w:hAnsi="Times New Roman" w:cs="Times New Roman"/>
+          <w:sz w:val="28"/>
+          <w:szCs w:val="28"/>
+        </w:rPr>
+        <w:t xml:space="preserve"> mode/</w:t>
       </w:r>
     </w:p>
     <w:p>
@@ -2409,13 +6569,41 @@
           <w:szCs w:val="28"/>
         </w:rPr>
       </w:pPr>
-      <w:r>
-        <w:rPr>
-          <w:rFonts w:ascii="Times New Roman" w:hAnsi="Times New Roman" w:cs="Times New Roman"/>
-          <w:sz w:val="28"/>
-          <w:szCs w:val="28"/>
-        </w:rPr>
-        <w:t>Tên file : read.txt</w:t>
+      <w:proofErr w:type="spellStart"/>
+      <w:r>
+        <w:rPr>
+          <w:rFonts w:ascii="Times New Roman" w:hAnsi="Times New Roman" w:cs="Times New Roman"/>
+          <w:sz w:val="28"/>
+          <w:szCs w:val="28"/>
+        </w:rPr>
+        <w:t>Tên</w:t>
+      </w:r>
+      <w:proofErr w:type="spellEnd"/>
+      <w:r>
+        <w:rPr>
+          <w:rFonts w:ascii="Times New Roman" w:hAnsi="Times New Roman" w:cs="Times New Roman"/>
+          <w:sz w:val="28"/>
+          <w:szCs w:val="28"/>
+        </w:rPr>
+        <w:t xml:space="preserve"> </w:t>
+      </w:r>
+      <w:proofErr w:type="gramStart"/>
+      <w:r>
+        <w:rPr>
+          <w:rFonts w:ascii="Times New Roman" w:hAnsi="Times New Roman" w:cs="Times New Roman"/>
+          <w:sz w:val="28"/>
+          <w:szCs w:val="28"/>
+        </w:rPr>
+        <w:t>file :</w:t>
+      </w:r>
+      <w:proofErr w:type="gramEnd"/>
+      <w:r>
+        <w:rPr>
+          <w:rFonts w:ascii="Times New Roman" w:hAnsi="Times New Roman" w:cs="Times New Roman"/>
+          <w:sz w:val="28"/>
+          <w:szCs w:val="28"/>
+        </w:rPr>
+        <w:t xml:space="preserve"> read.txt</w:t>
       </w:r>
     </w:p>
     <w:p>
@@ -2440,13 +6628,59 @@
           <w:szCs w:val="28"/>
         </w:rPr>
       </w:pPr>
-      <w:r>
-        <w:rPr>
-          <w:rFonts w:ascii="Times New Roman" w:hAnsi="Times New Roman" w:cs="Times New Roman"/>
-          <w:sz w:val="28"/>
-          <w:szCs w:val="28"/>
-        </w:rPr>
-        <w:t>Tương tác với Remote repository</w:t>
+      <w:proofErr w:type="spellStart"/>
+      <w:r>
+        <w:rPr>
+          <w:rFonts w:ascii="Times New Roman" w:hAnsi="Times New Roman" w:cs="Times New Roman"/>
+          <w:sz w:val="28"/>
+          <w:szCs w:val="28"/>
+        </w:rPr>
+        <w:t>Tương</w:t>
+      </w:r>
+      <w:proofErr w:type="spellEnd"/>
+      <w:r>
+        <w:rPr>
+          <w:rFonts w:ascii="Times New Roman" w:hAnsi="Times New Roman" w:cs="Times New Roman"/>
+          <w:sz w:val="28"/>
+          <w:szCs w:val="28"/>
+        </w:rPr>
+        <w:t xml:space="preserve"> </w:t>
+      </w:r>
+      <w:proofErr w:type="spellStart"/>
+      <w:r>
+        <w:rPr>
+          <w:rFonts w:ascii="Times New Roman" w:hAnsi="Times New Roman" w:cs="Times New Roman"/>
+          <w:sz w:val="28"/>
+          <w:szCs w:val="28"/>
+        </w:rPr>
+        <w:t>tác</w:t>
+      </w:r>
+      <w:proofErr w:type="spellEnd"/>
+      <w:r>
+        <w:rPr>
+          <w:rFonts w:ascii="Times New Roman" w:hAnsi="Times New Roman" w:cs="Times New Roman"/>
+          <w:sz w:val="28"/>
+          <w:szCs w:val="28"/>
+        </w:rPr>
+        <w:t xml:space="preserve"> </w:t>
+      </w:r>
+      <w:proofErr w:type="spellStart"/>
+      <w:r>
+        <w:rPr>
+          <w:rFonts w:ascii="Times New Roman" w:hAnsi="Times New Roman" w:cs="Times New Roman"/>
+          <w:sz w:val="28"/>
+          <w:szCs w:val="28"/>
+        </w:rPr>
+        <w:t>với</w:t>
+      </w:r>
+      <w:proofErr w:type="spellEnd"/>
+      <w:r>
+        <w:rPr>
+          <w:rFonts w:ascii="Times New Roman" w:hAnsi="Times New Roman" w:cs="Times New Roman"/>
+          <w:sz w:val="28"/>
+          <w:szCs w:val="28"/>
+        </w:rPr>
+        <w:t xml:space="preserve"> Remote repository</w:t>
       </w:r>
     </w:p>
     <w:p>
@@ -2474,17 +6708,91 @@
           <w:szCs w:val="28"/>
         </w:rPr>
       </w:pPr>
-      <w:r>
-        <w:rPr>
-          <w:rFonts w:ascii="Times New Roman" w:hAnsi="Times New Roman" w:cs="Times New Roman"/>
-          <w:b/>
-          <w:bCs/>
-          <w:color w:val="FF0000"/>
-          <w:sz w:val="28"/>
-          <w:szCs w:val="28"/>
-        </w:rPr>
-        <w:t>Câu lệnh phổ biến</w:t>
-      </w:r>
+      <w:proofErr w:type="spellStart"/>
+      <w:r>
+        <w:rPr>
+          <w:rFonts w:ascii="Times New Roman" w:hAnsi="Times New Roman" w:cs="Times New Roman"/>
+          <w:b/>
+          <w:bCs/>
+          <w:color w:val="FF0000"/>
+          <w:sz w:val="28"/>
+          <w:szCs w:val="28"/>
+        </w:rPr>
+        <w:t>Câu</w:t>
+      </w:r>
+      <w:proofErr w:type="spellEnd"/>
+      <w:r>
+        <w:rPr>
+          <w:rFonts w:ascii="Times New Roman" w:hAnsi="Times New Roman" w:cs="Times New Roman"/>
+          <w:b/>
+          <w:bCs/>
+          <w:color w:val="FF0000"/>
+          <w:sz w:val="28"/>
+          <w:szCs w:val="28"/>
+        </w:rPr>
+        <w:t xml:space="preserve"> </w:t>
+      </w:r>
+      <w:proofErr w:type="spellStart"/>
+      <w:r>
+        <w:rPr>
+          <w:rFonts w:ascii="Times New Roman" w:hAnsi="Times New Roman" w:cs="Times New Roman"/>
+          <w:b/>
+          <w:bCs/>
+          <w:color w:val="FF0000"/>
+          <w:sz w:val="28"/>
+          <w:szCs w:val="28"/>
+        </w:rPr>
+        <w:t>lệnh</w:t>
+      </w:r>
+      <w:proofErr w:type="spellEnd"/>
+      <w:r>
+        <w:rPr>
+          <w:rFonts w:ascii="Times New Roman" w:hAnsi="Times New Roman" w:cs="Times New Roman"/>
+          <w:b/>
+          <w:bCs/>
+          <w:color w:val="FF0000"/>
+          <w:sz w:val="28"/>
+          <w:szCs w:val="28"/>
+        </w:rPr>
+        <w:t xml:space="preserve"> </w:t>
+      </w:r>
+      <w:proofErr w:type="spellStart"/>
+      <w:r>
+        <w:rPr>
+          <w:rFonts w:ascii="Times New Roman" w:hAnsi="Times New Roman" w:cs="Times New Roman"/>
+          <w:b/>
+          <w:bCs/>
+          <w:color w:val="FF0000"/>
+          <w:sz w:val="28"/>
+          <w:szCs w:val="28"/>
+        </w:rPr>
+        <w:t>phổ</w:t>
+      </w:r>
+      <w:proofErr w:type="spellEnd"/>
+      <w:r>
+        <w:rPr>
+          <w:rFonts w:ascii="Times New Roman" w:hAnsi="Times New Roman" w:cs="Times New Roman"/>
+          <w:b/>
+          <w:bCs/>
+          <w:color w:val="FF0000"/>
+          <w:sz w:val="28"/>
+          <w:szCs w:val="28"/>
+        </w:rPr>
+        <w:t xml:space="preserve"> </w:t>
+      </w:r>
+      <w:proofErr w:type="spellStart"/>
+      <w:r>
+        <w:rPr>
+          <w:rFonts w:ascii="Times New Roman" w:hAnsi="Times New Roman" w:cs="Times New Roman"/>
+          <w:b/>
+          <w:bCs/>
+          <w:color w:val="FF0000"/>
+          <w:sz w:val="28"/>
+          <w:szCs w:val="28"/>
+        </w:rPr>
+        <w:t>biến</w:t>
+      </w:r>
+      <w:proofErr w:type="spellEnd"/>
     </w:p>
     <w:p>
       <w:pPr>
@@ -2517,7 +6825,43 @@
           <w:sz w:val="28"/>
           <w:szCs w:val="28"/>
         </w:rPr>
-        <w:t>git init --ba</w:t>
+        <w:t xml:space="preserve">git </w:t>
+      </w:r>
+      <w:proofErr w:type="spellStart"/>
+      <w:r>
+        <w:rPr>
+          <w:rFonts w:ascii="Times New Roman" w:hAnsi="Times New Roman" w:cs="Times New Roman"/>
+          <w:b/>
+          <w:bCs/>
+          <w:color w:val="FF0000"/>
+          <w:sz w:val="28"/>
+          <w:szCs w:val="28"/>
+        </w:rPr>
+        <w:t>init</w:t>
+      </w:r>
+      <w:proofErr w:type="spellEnd"/>
+      <w:r>
+        <w:rPr>
+          <w:rFonts w:ascii="Times New Roman" w:hAnsi="Times New Roman" w:cs="Times New Roman"/>
+          <w:b/>
+          <w:bCs/>
+          <w:color w:val="FF0000"/>
+          <w:sz w:val="28"/>
+          <w:szCs w:val="28"/>
+        </w:rPr>
+        <w:t xml:space="preserve"> --</w:t>
+      </w:r>
+      <w:proofErr w:type="gramStart"/>
+      <w:r>
+        <w:rPr>
+          <w:rFonts w:ascii="Times New Roman" w:hAnsi="Times New Roman" w:cs="Times New Roman"/>
+          <w:b/>
+          <w:bCs/>
+          <w:color w:val="FF0000"/>
+          <w:sz w:val="28"/>
+          <w:szCs w:val="28"/>
+        </w:rPr>
+        <w:t>ba</w:t>
       </w:r>
       <w:r>
         <w:rPr>
@@ -2556,7 +6900,52 @@
           <w:sz w:val="28"/>
           <w:szCs w:val="28"/>
         </w:rPr>
-        <w:t>: Tạo một c</w:t>
+        <w:t>:</w:t>
+      </w:r>
+      <w:proofErr w:type="gramEnd"/>
+      <w:r>
+        <w:rPr>
+          <w:rFonts w:ascii="Times New Roman" w:hAnsi="Times New Roman" w:cs="Times New Roman"/>
+          <w:sz w:val="28"/>
+          <w:szCs w:val="28"/>
+        </w:rPr>
+        <w:t xml:space="preserve"> </w:t>
+      </w:r>
+      <w:proofErr w:type="spellStart"/>
+      <w:r>
+        <w:rPr>
+          <w:rFonts w:ascii="Times New Roman" w:hAnsi="Times New Roman" w:cs="Times New Roman"/>
+          <w:sz w:val="28"/>
+          <w:szCs w:val="28"/>
+        </w:rPr>
+        <w:t>Tạo</w:t>
+      </w:r>
+      <w:proofErr w:type="spellEnd"/>
+      <w:r>
+        <w:rPr>
+          <w:rFonts w:ascii="Times New Roman" w:hAnsi="Times New Roman" w:cs="Times New Roman"/>
+          <w:sz w:val="28"/>
+          <w:szCs w:val="28"/>
+        </w:rPr>
+        <w:t xml:space="preserve"> </w:t>
+      </w:r>
+      <w:proofErr w:type="spellStart"/>
+      <w:r>
+        <w:rPr>
+          <w:rFonts w:ascii="Times New Roman" w:hAnsi="Times New Roman" w:cs="Times New Roman"/>
+          <w:sz w:val="28"/>
+          <w:szCs w:val="28"/>
+        </w:rPr>
+        <w:t>một</w:t>
+      </w:r>
+      <w:proofErr w:type="spellEnd"/>
+      <w:r>
+        <w:rPr>
+          <w:rFonts w:ascii="Times New Roman" w:hAnsi="Times New Roman" w:cs="Times New Roman"/>
+          <w:sz w:val="28"/>
+          <w:szCs w:val="28"/>
+        </w:rPr>
+        <w:t xml:space="preserve"> c</w:t>
       </w:r>
       <w:r>
         <w:rPr>
@@ -2616,13 +7005,95 @@
         <w:lastRenderedPageBreak/>
         <w:t>git clone [repo name] [clone name</w:t>
       </w:r>
-      <w:r>
-        <w:rPr>
-          <w:rFonts w:ascii="Times New Roman" w:hAnsi="Times New Roman" w:cs="Times New Roman"/>
-          <w:sz w:val="28"/>
-          <w:szCs w:val="28"/>
-        </w:rPr>
-        <w:t>] : Sao chép và liên kết repo</w:t>
+      <w:proofErr w:type="gramStart"/>
+      <w:r>
+        <w:rPr>
+          <w:rFonts w:ascii="Times New Roman" w:hAnsi="Times New Roman" w:cs="Times New Roman"/>
+          <w:sz w:val="28"/>
+          <w:szCs w:val="28"/>
+        </w:rPr>
+        <w:t>] :</w:t>
+      </w:r>
+      <w:proofErr w:type="gramEnd"/>
+      <w:r>
+        <w:rPr>
+          <w:rFonts w:ascii="Times New Roman" w:hAnsi="Times New Roman" w:cs="Times New Roman"/>
+          <w:sz w:val="28"/>
+          <w:szCs w:val="28"/>
+        </w:rPr>
+        <w:t xml:space="preserve"> Sao </w:t>
+      </w:r>
+      <w:proofErr w:type="spellStart"/>
+      <w:r>
+        <w:rPr>
+          <w:rFonts w:ascii="Times New Roman" w:hAnsi="Times New Roman" w:cs="Times New Roman"/>
+          <w:sz w:val="28"/>
+          <w:szCs w:val="28"/>
+        </w:rPr>
+        <w:t>chép</w:t>
+      </w:r>
+      <w:proofErr w:type="spellEnd"/>
+      <w:r>
+        <w:rPr>
+          <w:rFonts w:ascii="Times New Roman" w:hAnsi="Times New Roman" w:cs="Times New Roman"/>
+          <w:sz w:val="28"/>
+          <w:szCs w:val="28"/>
+        </w:rPr>
+        <w:t xml:space="preserve"> </w:t>
+      </w:r>
+      <w:proofErr w:type="spellStart"/>
+      <w:r>
+        <w:rPr>
+          <w:rFonts w:ascii="Times New Roman" w:hAnsi="Times New Roman" w:cs="Times New Roman"/>
+          <w:sz w:val="28"/>
+          <w:szCs w:val="28"/>
+        </w:rPr>
+        <w:t>và</w:t>
+      </w:r>
+      <w:proofErr w:type="spellEnd"/>
+      <w:r>
+        <w:rPr>
+          <w:rFonts w:ascii="Times New Roman" w:hAnsi="Times New Roman" w:cs="Times New Roman"/>
+          <w:sz w:val="28"/>
+          <w:szCs w:val="28"/>
+        </w:rPr>
+        <w:t xml:space="preserve"> </w:t>
+      </w:r>
+      <w:proofErr w:type="spellStart"/>
+      <w:r>
+        <w:rPr>
+          <w:rFonts w:ascii="Times New Roman" w:hAnsi="Times New Roman" w:cs="Times New Roman"/>
+          <w:sz w:val="28"/>
+          <w:szCs w:val="28"/>
+        </w:rPr>
+        <w:t>liên</w:t>
+      </w:r>
+      <w:proofErr w:type="spellEnd"/>
+      <w:r>
+        <w:rPr>
+          <w:rFonts w:ascii="Times New Roman" w:hAnsi="Times New Roman" w:cs="Times New Roman"/>
+          <w:sz w:val="28"/>
+          <w:szCs w:val="28"/>
+        </w:rPr>
+        <w:t xml:space="preserve"> </w:t>
+      </w:r>
+      <w:proofErr w:type="spellStart"/>
+      <w:r>
+        <w:rPr>
+          <w:rFonts w:ascii="Times New Roman" w:hAnsi="Times New Roman" w:cs="Times New Roman"/>
+          <w:sz w:val="28"/>
+          <w:szCs w:val="28"/>
+        </w:rPr>
+        <w:t>kết</w:t>
+      </w:r>
+      <w:proofErr w:type="spellEnd"/>
+      <w:r>
+        <w:rPr>
+          <w:rFonts w:ascii="Times New Roman" w:hAnsi="Times New Roman" w:cs="Times New Roman"/>
+          <w:sz w:val="28"/>
+          <w:szCs w:val="28"/>
+        </w:rPr>
+        <w:t xml:space="preserve"> repo</w:t>
       </w:r>
     </w:p>
     <w:p>
@@ -2658,24 +7129,117 @@
           <w:sz w:val="28"/>
           <w:szCs w:val="28"/>
         </w:rPr>
-        <w:t>git fetch</w:t>
-      </w:r>
-      <w:r>
-        <w:rPr>
-          <w:rFonts w:ascii="Times New Roman" w:hAnsi="Times New Roman" w:cs="Times New Roman"/>
-          <w:color w:val="FF0000"/>
-          <w:sz w:val="28"/>
-          <w:szCs w:val="28"/>
-        </w:rPr>
-        <w:t xml:space="preserve"> </w:t>
-      </w:r>
-      <w:r>
-        <w:rPr>
-          <w:rFonts w:ascii="Times New Roman" w:hAnsi="Times New Roman" w:cs="Times New Roman"/>
-          <w:sz w:val="28"/>
-          <w:szCs w:val="28"/>
-        </w:rPr>
-        <w:t>: lấy các thông tin commit từ c</w:t>
+        <w:t xml:space="preserve">git </w:t>
+      </w:r>
+      <w:proofErr w:type="gramStart"/>
+      <w:r>
+        <w:rPr>
+          <w:rFonts w:ascii="Times New Roman" w:hAnsi="Times New Roman" w:cs="Times New Roman"/>
+          <w:b/>
+          <w:bCs/>
+          <w:color w:val="FF0000"/>
+          <w:sz w:val="28"/>
+          <w:szCs w:val="28"/>
+        </w:rPr>
+        <w:t>fetch</w:t>
+      </w:r>
+      <w:r>
+        <w:rPr>
+          <w:rFonts w:ascii="Times New Roman" w:hAnsi="Times New Roman" w:cs="Times New Roman"/>
+          <w:color w:val="FF0000"/>
+          <w:sz w:val="28"/>
+          <w:szCs w:val="28"/>
+        </w:rPr>
+        <w:t xml:space="preserve"> </w:t>
+      </w:r>
+      <w:r>
+        <w:rPr>
+          <w:rFonts w:ascii="Times New Roman" w:hAnsi="Times New Roman" w:cs="Times New Roman"/>
+          <w:sz w:val="28"/>
+          <w:szCs w:val="28"/>
+        </w:rPr>
+        <w:t>:</w:t>
+      </w:r>
+      <w:proofErr w:type="gramEnd"/>
+      <w:r>
+        <w:rPr>
+          <w:rFonts w:ascii="Times New Roman" w:hAnsi="Times New Roman" w:cs="Times New Roman"/>
+          <w:sz w:val="28"/>
+          <w:szCs w:val="28"/>
+        </w:rPr>
+        <w:t xml:space="preserve"> </w:t>
+      </w:r>
+      <w:proofErr w:type="spellStart"/>
+      <w:r>
+        <w:rPr>
+          <w:rFonts w:ascii="Times New Roman" w:hAnsi="Times New Roman" w:cs="Times New Roman"/>
+          <w:sz w:val="28"/>
+          <w:szCs w:val="28"/>
+        </w:rPr>
+        <w:t>lấy</w:t>
+      </w:r>
+      <w:proofErr w:type="spellEnd"/>
+      <w:r>
+        <w:rPr>
+          <w:rFonts w:ascii="Times New Roman" w:hAnsi="Times New Roman" w:cs="Times New Roman"/>
+          <w:sz w:val="28"/>
+          <w:szCs w:val="28"/>
+        </w:rPr>
+        <w:t xml:space="preserve"> </w:t>
+      </w:r>
+      <w:proofErr w:type="spellStart"/>
+      <w:r>
+        <w:rPr>
+          <w:rFonts w:ascii="Times New Roman" w:hAnsi="Times New Roman" w:cs="Times New Roman"/>
+          <w:sz w:val="28"/>
+          <w:szCs w:val="28"/>
+        </w:rPr>
+        <w:t>các</w:t>
+      </w:r>
+      <w:proofErr w:type="spellEnd"/>
+      <w:r>
+        <w:rPr>
+          <w:rFonts w:ascii="Times New Roman" w:hAnsi="Times New Roman" w:cs="Times New Roman"/>
+          <w:sz w:val="28"/>
+          <w:szCs w:val="28"/>
+        </w:rPr>
+        <w:t xml:space="preserve"> </w:t>
+      </w:r>
+      <w:proofErr w:type="spellStart"/>
+      <w:r>
+        <w:rPr>
+          <w:rFonts w:ascii="Times New Roman" w:hAnsi="Times New Roman" w:cs="Times New Roman"/>
+          <w:sz w:val="28"/>
+          <w:szCs w:val="28"/>
+        </w:rPr>
+        <w:t>thông</w:t>
+      </w:r>
+      <w:proofErr w:type="spellEnd"/>
+      <w:r>
+        <w:rPr>
+          <w:rFonts w:ascii="Times New Roman" w:hAnsi="Times New Roman" w:cs="Times New Roman"/>
+          <w:sz w:val="28"/>
+          <w:szCs w:val="28"/>
+        </w:rPr>
+        <w:t xml:space="preserve"> tin commit </w:t>
+      </w:r>
+      <w:proofErr w:type="spellStart"/>
+      <w:r>
+        <w:rPr>
+          <w:rFonts w:ascii="Times New Roman" w:hAnsi="Times New Roman" w:cs="Times New Roman"/>
+          <w:sz w:val="28"/>
+          <w:szCs w:val="28"/>
+        </w:rPr>
+        <w:t>từ</w:t>
+      </w:r>
+      <w:proofErr w:type="spellEnd"/>
+      <w:r>
+        <w:rPr>
+          <w:rFonts w:ascii="Times New Roman" w:hAnsi="Times New Roman" w:cs="Times New Roman"/>
+          <w:sz w:val="28"/>
+          <w:szCs w:val="28"/>
+        </w:rPr>
+        <w:t xml:space="preserve"> c</w:t>
       </w:r>
       <w:r>
         <w:rPr>
@@ -2742,24 +7306,117 @@
           <w:sz w:val="28"/>
           <w:szCs w:val="28"/>
         </w:rPr>
-        <w:t>git pull</w:t>
-      </w:r>
-      <w:r>
-        <w:rPr>
-          <w:rFonts w:ascii="Times New Roman" w:hAnsi="Times New Roman" w:cs="Times New Roman"/>
-          <w:color w:val="FF0000"/>
-          <w:sz w:val="28"/>
-          <w:szCs w:val="28"/>
-        </w:rPr>
-        <w:t xml:space="preserve"> </w:t>
-      </w:r>
-      <w:r>
-        <w:rPr>
-          <w:rFonts w:ascii="Times New Roman" w:hAnsi="Times New Roman" w:cs="Times New Roman"/>
-          <w:sz w:val="28"/>
-          <w:szCs w:val="28"/>
-        </w:rPr>
-        <w:t>: lấy dữ liệu từ c</w:t>
+        <w:t xml:space="preserve">git </w:t>
+      </w:r>
+      <w:proofErr w:type="gramStart"/>
+      <w:r>
+        <w:rPr>
+          <w:rFonts w:ascii="Times New Roman" w:hAnsi="Times New Roman" w:cs="Times New Roman"/>
+          <w:b/>
+          <w:bCs/>
+          <w:color w:val="FF0000"/>
+          <w:sz w:val="28"/>
+          <w:szCs w:val="28"/>
+        </w:rPr>
+        <w:t>pull</w:t>
+      </w:r>
+      <w:r>
+        <w:rPr>
+          <w:rFonts w:ascii="Times New Roman" w:hAnsi="Times New Roman" w:cs="Times New Roman"/>
+          <w:color w:val="FF0000"/>
+          <w:sz w:val="28"/>
+          <w:szCs w:val="28"/>
+        </w:rPr>
+        <w:t xml:space="preserve"> </w:t>
+      </w:r>
+      <w:r>
+        <w:rPr>
+          <w:rFonts w:ascii="Times New Roman" w:hAnsi="Times New Roman" w:cs="Times New Roman"/>
+          <w:sz w:val="28"/>
+          <w:szCs w:val="28"/>
+        </w:rPr>
+        <w:t>:</w:t>
+      </w:r>
+      <w:proofErr w:type="gramEnd"/>
+      <w:r>
+        <w:rPr>
+          <w:rFonts w:ascii="Times New Roman" w:hAnsi="Times New Roman" w:cs="Times New Roman"/>
+          <w:sz w:val="28"/>
+          <w:szCs w:val="28"/>
+        </w:rPr>
+        <w:t xml:space="preserve"> </w:t>
+      </w:r>
+      <w:proofErr w:type="spellStart"/>
+      <w:r>
+        <w:rPr>
+          <w:rFonts w:ascii="Times New Roman" w:hAnsi="Times New Roman" w:cs="Times New Roman"/>
+          <w:sz w:val="28"/>
+          <w:szCs w:val="28"/>
+        </w:rPr>
+        <w:t>lấy</w:t>
+      </w:r>
+      <w:proofErr w:type="spellEnd"/>
+      <w:r>
+        <w:rPr>
+          <w:rFonts w:ascii="Times New Roman" w:hAnsi="Times New Roman" w:cs="Times New Roman"/>
+          <w:sz w:val="28"/>
+          <w:szCs w:val="28"/>
+        </w:rPr>
+        <w:t xml:space="preserve"> </w:t>
+      </w:r>
+      <w:proofErr w:type="spellStart"/>
+      <w:r>
+        <w:rPr>
+          <w:rFonts w:ascii="Times New Roman" w:hAnsi="Times New Roman" w:cs="Times New Roman"/>
+          <w:sz w:val="28"/>
+          <w:szCs w:val="28"/>
+        </w:rPr>
+        <w:t>dữ</w:t>
+      </w:r>
+      <w:proofErr w:type="spellEnd"/>
+      <w:r>
+        <w:rPr>
+          <w:rFonts w:ascii="Times New Roman" w:hAnsi="Times New Roman" w:cs="Times New Roman"/>
+          <w:sz w:val="28"/>
+          <w:szCs w:val="28"/>
+        </w:rPr>
+        <w:t xml:space="preserve"> </w:t>
+      </w:r>
+      <w:proofErr w:type="spellStart"/>
+      <w:r>
+        <w:rPr>
+          <w:rFonts w:ascii="Times New Roman" w:hAnsi="Times New Roman" w:cs="Times New Roman"/>
+          <w:sz w:val="28"/>
+          <w:szCs w:val="28"/>
+        </w:rPr>
+        <w:t>liệu</w:t>
+      </w:r>
+      <w:proofErr w:type="spellEnd"/>
+      <w:r>
+        <w:rPr>
+          <w:rFonts w:ascii="Times New Roman" w:hAnsi="Times New Roman" w:cs="Times New Roman"/>
+          <w:sz w:val="28"/>
+          <w:szCs w:val="28"/>
+        </w:rPr>
+        <w:t xml:space="preserve"> </w:t>
+      </w:r>
+      <w:proofErr w:type="spellStart"/>
+      <w:r>
+        <w:rPr>
+          <w:rFonts w:ascii="Times New Roman" w:hAnsi="Times New Roman" w:cs="Times New Roman"/>
+          <w:sz w:val="28"/>
+          <w:szCs w:val="28"/>
+        </w:rPr>
+        <w:t>từ</w:t>
+      </w:r>
+      <w:proofErr w:type="spellEnd"/>
+      <w:r>
+        <w:rPr>
+          <w:rFonts w:ascii="Times New Roman" w:hAnsi="Times New Roman" w:cs="Times New Roman"/>
+          <w:sz w:val="28"/>
+          <w:szCs w:val="28"/>
+        </w:rPr>
+        <w:t xml:space="preserve"> c</w:t>
       </w:r>
       <w:r>
         <w:rPr>
@@ -2791,7 +7448,25 @@
           <w:sz w:val="28"/>
           <w:szCs w:val="28"/>
         </w:rPr>
-        <w:t>l về local repo</w:t>
+        <w:t xml:space="preserve">l </w:t>
+      </w:r>
+      <w:proofErr w:type="spellStart"/>
+      <w:r>
+        <w:rPr>
+          <w:rFonts w:ascii="Times New Roman" w:hAnsi="Times New Roman" w:cs="Times New Roman"/>
+          <w:sz w:val="28"/>
+          <w:szCs w:val="28"/>
+        </w:rPr>
+        <w:t>về</w:t>
+      </w:r>
+      <w:proofErr w:type="spellEnd"/>
+      <w:r>
+        <w:rPr>
+          <w:rFonts w:ascii="Times New Roman" w:hAnsi="Times New Roman" w:cs="Times New Roman"/>
+          <w:sz w:val="28"/>
+          <w:szCs w:val="28"/>
+        </w:rPr>
+        <w:t xml:space="preserve"> local repo</w:t>
       </w:r>
     </w:p>
     <w:p>
@@ -2826,24 +7501,99 @@
           <w:sz w:val="28"/>
           <w:szCs w:val="28"/>
         </w:rPr>
-        <w:t>git push</w:t>
-      </w:r>
-      <w:r>
-        <w:rPr>
-          <w:rFonts w:ascii="Times New Roman" w:hAnsi="Times New Roman" w:cs="Times New Roman"/>
-          <w:color w:val="FF0000"/>
-          <w:sz w:val="28"/>
-          <w:szCs w:val="28"/>
-        </w:rPr>
-        <w:t xml:space="preserve"> </w:t>
-      </w:r>
-      <w:r>
-        <w:rPr>
-          <w:rFonts w:ascii="Times New Roman" w:hAnsi="Times New Roman" w:cs="Times New Roman"/>
-          <w:sz w:val="28"/>
-          <w:szCs w:val="28"/>
-        </w:rPr>
-        <w:t>: Đẩy commit từ local về c</w:t>
+        <w:t xml:space="preserve">git </w:t>
+      </w:r>
+      <w:proofErr w:type="gramStart"/>
+      <w:r>
+        <w:rPr>
+          <w:rFonts w:ascii="Times New Roman" w:hAnsi="Times New Roman" w:cs="Times New Roman"/>
+          <w:b/>
+          <w:bCs/>
+          <w:color w:val="FF0000"/>
+          <w:sz w:val="28"/>
+          <w:szCs w:val="28"/>
+        </w:rPr>
+        <w:t>push</w:t>
+      </w:r>
+      <w:r>
+        <w:rPr>
+          <w:rFonts w:ascii="Times New Roman" w:hAnsi="Times New Roman" w:cs="Times New Roman"/>
+          <w:color w:val="FF0000"/>
+          <w:sz w:val="28"/>
+          <w:szCs w:val="28"/>
+        </w:rPr>
+        <w:t xml:space="preserve"> </w:t>
+      </w:r>
+      <w:r>
+        <w:rPr>
+          <w:rFonts w:ascii="Times New Roman" w:hAnsi="Times New Roman" w:cs="Times New Roman"/>
+          <w:sz w:val="28"/>
+          <w:szCs w:val="28"/>
+        </w:rPr>
+        <w:t>:</w:t>
+      </w:r>
+      <w:proofErr w:type="gramEnd"/>
+      <w:r>
+        <w:rPr>
+          <w:rFonts w:ascii="Times New Roman" w:hAnsi="Times New Roman" w:cs="Times New Roman"/>
+          <w:sz w:val="28"/>
+          <w:szCs w:val="28"/>
+        </w:rPr>
+        <w:t xml:space="preserve"> </w:t>
+      </w:r>
+      <w:proofErr w:type="spellStart"/>
+      <w:r>
+        <w:rPr>
+          <w:rFonts w:ascii="Times New Roman" w:hAnsi="Times New Roman" w:cs="Times New Roman"/>
+          <w:sz w:val="28"/>
+          <w:szCs w:val="28"/>
+        </w:rPr>
+        <w:t>Đẩy</w:t>
+      </w:r>
+      <w:proofErr w:type="spellEnd"/>
+      <w:r>
+        <w:rPr>
+          <w:rFonts w:ascii="Times New Roman" w:hAnsi="Times New Roman" w:cs="Times New Roman"/>
+          <w:sz w:val="28"/>
+          <w:szCs w:val="28"/>
+        </w:rPr>
+        <w:t xml:space="preserve"> commit </w:t>
+      </w:r>
+      <w:proofErr w:type="spellStart"/>
+      <w:r>
+        <w:rPr>
+          <w:rFonts w:ascii="Times New Roman" w:hAnsi="Times New Roman" w:cs="Times New Roman"/>
+          <w:sz w:val="28"/>
+          <w:szCs w:val="28"/>
+        </w:rPr>
+        <w:t>từ</w:t>
+      </w:r>
+      <w:proofErr w:type="spellEnd"/>
+      <w:r>
+        <w:rPr>
+          <w:rFonts w:ascii="Times New Roman" w:hAnsi="Times New Roman" w:cs="Times New Roman"/>
+          <w:sz w:val="28"/>
+          <w:szCs w:val="28"/>
+        </w:rPr>
+        <w:t xml:space="preserve"> local </w:t>
+      </w:r>
+      <w:proofErr w:type="spellStart"/>
+      <w:r>
+        <w:rPr>
+          <w:rFonts w:ascii="Times New Roman" w:hAnsi="Times New Roman" w:cs="Times New Roman"/>
+          <w:sz w:val="28"/>
+          <w:szCs w:val="28"/>
+        </w:rPr>
+        <w:t>về</w:t>
+      </w:r>
+      <w:proofErr w:type="spellEnd"/>
+      <w:r>
+        <w:rPr>
+          <w:rFonts w:ascii="Times New Roman" w:hAnsi="Times New Roman" w:cs="Times New Roman"/>
+          <w:sz w:val="28"/>
+          <w:szCs w:val="28"/>
+        </w:rPr>
+        <w:t xml:space="preserve"> c</w:t>
       </w:r>
       <w:r>
         <w:rPr>
@@ -2915,16 +7665,125 @@
           <w:szCs w:val="28"/>
         </w:rPr>
       </w:pPr>
-      <w:r>
-        <w:rPr>
-          <w:rFonts w:ascii="Times New Roman" w:hAnsi="Times New Roman" w:cs="Times New Roman"/>
-          <w:b/>
-          <w:bCs/>
-          <w:color w:val="FF0000"/>
-          <w:sz w:val="28"/>
-          <w:szCs w:val="28"/>
-        </w:rPr>
-        <w:t>Chuyển đổi giữa các commit trong GIT</w:t>
+      <w:proofErr w:type="spellStart"/>
+      <w:r>
+        <w:rPr>
+          <w:rFonts w:ascii="Times New Roman" w:hAnsi="Times New Roman" w:cs="Times New Roman"/>
+          <w:b/>
+          <w:bCs/>
+          <w:color w:val="FF0000"/>
+          <w:sz w:val="28"/>
+          <w:szCs w:val="28"/>
+        </w:rPr>
+        <w:t>Chuyển</w:t>
+      </w:r>
+      <w:proofErr w:type="spellEnd"/>
+      <w:r>
+        <w:rPr>
+          <w:rFonts w:ascii="Times New Roman" w:hAnsi="Times New Roman" w:cs="Times New Roman"/>
+          <w:b/>
+          <w:bCs/>
+          <w:color w:val="FF0000"/>
+          <w:sz w:val="28"/>
+          <w:szCs w:val="28"/>
+        </w:rPr>
+        <w:t xml:space="preserve"> </w:t>
+      </w:r>
+      <w:proofErr w:type="spellStart"/>
+      <w:r>
+        <w:rPr>
+          <w:rFonts w:ascii="Times New Roman" w:hAnsi="Times New Roman" w:cs="Times New Roman"/>
+          <w:b/>
+          <w:bCs/>
+          <w:color w:val="FF0000"/>
+          <w:sz w:val="28"/>
+          <w:szCs w:val="28"/>
+        </w:rPr>
+        <w:t>đổi</w:t>
+      </w:r>
+      <w:proofErr w:type="spellEnd"/>
+      <w:r>
+        <w:rPr>
+          <w:rFonts w:ascii="Times New Roman" w:hAnsi="Times New Roman" w:cs="Times New Roman"/>
+          <w:b/>
+          <w:bCs/>
+          <w:color w:val="FF0000"/>
+          <w:sz w:val="28"/>
+          <w:szCs w:val="28"/>
+        </w:rPr>
+        <w:t xml:space="preserve"> </w:t>
+      </w:r>
+      <w:proofErr w:type="spellStart"/>
+      <w:r>
+        <w:rPr>
+          <w:rFonts w:ascii="Times New Roman" w:hAnsi="Times New Roman" w:cs="Times New Roman"/>
+          <w:b/>
+          <w:bCs/>
+          <w:color w:val="FF0000"/>
+          <w:sz w:val="28"/>
+          <w:szCs w:val="28"/>
+        </w:rPr>
+        <w:t>giữa</w:t>
+      </w:r>
+      <w:proofErr w:type="spellEnd"/>
+      <w:r>
+        <w:rPr>
+          <w:rFonts w:ascii="Times New Roman" w:hAnsi="Times New Roman" w:cs="Times New Roman"/>
+          <w:b/>
+          <w:bCs/>
+          <w:color w:val="FF0000"/>
+          <w:sz w:val="28"/>
+          <w:szCs w:val="28"/>
+        </w:rPr>
+        <w:t xml:space="preserve"> </w:t>
+      </w:r>
+      <w:proofErr w:type="spellStart"/>
+      <w:r>
+        <w:rPr>
+          <w:rFonts w:ascii="Times New Roman" w:hAnsi="Times New Roman" w:cs="Times New Roman"/>
+          <w:b/>
+          <w:bCs/>
+          <w:color w:val="FF0000"/>
+          <w:sz w:val="28"/>
+          <w:szCs w:val="28"/>
+        </w:rPr>
+        <w:t>các</w:t>
+      </w:r>
+      <w:proofErr w:type="spellEnd"/>
+      <w:r>
+        <w:rPr>
+          <w:rFonts w:ascii="Times New Roman" w:hAnsi="Times New Roman" w:cs="Times New Roman"/>
+          <w:b/>
+          <w:bCs/>
+          <w:color w:val="FF0000"/>
+          <w:sz w:val="28"/>
+          <w:szCs w:val="28"/>
+        </w:rPr>
+        <w:t xml:space="preserve"> commit </w:t>
+      </w:r>
+      <w:proofErr w:type="spellStart"/>
+      <w:r>
+        <w:rPr>
+          <w:rFonts w:ascii="Times New Roman" w:hAnsi="Times New Roman" w:cs="Times New Roman"/>
+          <w:b/>
+          <w:bCs/>
+          <w:color w:val="FF0000"/>
+          <w:sz w:val="28"/>
+          <w:szCs w:val="28"/>
+        </w:rPr>
+        <w:t>trong</w:t>
+      </w:r>
+      <w:proofErr w:type="spellEnd"/>
+      <w:r>
+        <w:rPr>
+          <w:rFonts w:ascii="Times New Roman" w:hAnsi="Times New Roman" w:cs="Times New Roman"/>
+          <w:b/>
+          <w:bCs/>
+          <w:color w:val="FF0000"/>
+          <w:sz w:val="28"/>
+          <w:szCs w:val="28"/>
+        </w:rPr>
+        <w:t xml:space="preserve"> GIT</w:t>
       </w:r>
     </w:p>
     <w:p>
@@ -2955,16 +7814,912 @@
       <w:r>
         <w:rPr>
           <w:rFonts w:ascii="Times New Roman" w:hAnsi="Times New Roman" w:cs="Times New Roman"/>
-          <w:sz w:val="28"/>
-          <w:szCs w:val="28"/>
-        </w:rPr>
-        <w:t>Git checkout &lt;commit-hash&gt;</w:t>
-      </w:r>
+          <w:color w:val="FF0000"/>
+          <w:sz w:val="28"/>
+          <w:szCs w:val="28"/>
+        </w:rPr>
+        <w:t>g</w:t>
+      </w:r>
+      <w:r>
+        <w:rPr>
+          <w:rFonts w:ascii="Times New Roman" w:hAnsi="Times New Roman" w:cs="Times New Roman"/>
+          <w:color w:val="FF0000"/>
+          <w:sz w:val="28"/>
+          <w:szCs w:val="28"/>
+        </w:rPr>
+        <w:t>it checkout &lt;commit-hash</w:t>
+      </w:r>
+      <w:proofErr w:type="gramStart"/>
+      <w:r>
+        <w:rPr>
+          <w:rFonts w:ascii="Times New Roman" w:hAnsi="Times New Roman" w:cs="Times New Roman"/>
+          <w:color w:val="FF0000"/>
+          <w:sz w:val="28"/>
+          <w:szCs w:val="28"/>
+        </w:rPr>
+        <w:t>&gt;</w:t>
+      </w:r>
+      <w:r>
+        <w:rPr>
+          <w:rFonts w:ascii="Times New Roman" w:hAnsi="Times New Roman" w:cs="Times New Roman"/>
+          <w:color w:val="FF0000"/>
+          <w:sz w:val="28"/>
+          <w:szCs w:val="28"/>
+        </w:rPr>
+        <w:t xml:space="preserve"> </w:t>
+      </w:r>
+      <w:r>
+        <w:rPr>
+          <w:rFonts w:ascii="Times New Roman" w:hAnsi="Times New Roman" w:cs="Times New Roman"/>
+          <w:sz w:val="28"/>
+          <w:szCs w:val="28"/>
+        </w:rPr>
+        <w:t>:</w:t>
+      </w:r>
+      <w:proofErr w:type="gramEnd"/>
+      <w:r>
+        <w:rPr>
+          <w:rFonts w:ascii="Times New Roman" w:hAnsi="Times New Roman" w:cs="Times New Roman"/>
+          <w:sz w:val="28"/>
+          <w:szCs w:val="28"/>
+        </w:rPr>
+        <w:t xml:space="preserve"> Quay </w:t>
+      </w:r>
+      <w:proofErr w:type="spellStart"/>
+      <w:r>
+        <w:rPr>
+          <w:rFonts w:ascii="Times New Roman" w:hAnsi="Times New Roman" w:cs="Times New Roman"/>
+          <w:sz w:val="28"/>
+          <w:szCs w:val="28"/>
+        </w:rPr>
+        <w:t>lại</w:t>
+      </w:r>
+      <w:proofErr w:type="spellEnd"/>
+      <w:r>
+        <w:rPr>
+          <w:rFonts w:ascii="Times New Roman" w:hAnsi="Times New Roman" w:cs="Times New Roman"/>
+          <w:sz w:val="28"/>
+          <w:szCs w:val="28"/>
+        </w:rPr>
+        <w:t xml:space="preserve"> </w:t>
+      </w:r>
+      <w:proofErr w:type="spellStart"/>
+      <w:r>
+        <w:rPr>
+          <w:rFonts w:ascii="Times New Roman" w:hAnsi="Times New Roman" w:cs="Times New Roman"/>
+          <w:sz w:val="28"/>
+          <w:szCs w:val="28"/>
+        </w:rPr>
+        <w:t>bất</w:t>
+      </w:r>
+      <w:proofErr w:type="spellEnd"/>
+      <w:r>
+        <w:rPr>
+          <w:rFonts w:ascii="Times New Roman" w:hAnsi="Times New Roman" w:cs="Times New Roman"/>
+          <w:sz w:val="28"/>
+          <w:szCs w:val="28"/>
+        </w:rPr>
+        <w:t xml:space="preserve"> </w:t>
+      </w:r>
+      <w:proofErr w:type="spellStart"/>
+      <w:r>
+        <w:rPr>
+          <w:rFonts w:ascii="Times New Roman" w:hAnsi="Times New Roman" w:cs="Times New Roman"/>
+          <w:sz w:val="28"/>
+          <w:szCs w:val="28"/>
+        </w:rPr>
+        <w:t>kì</w:t>
+      </w:r>
+      <w:proofErr w:type="spellEnd"/>
+      <w:r>
+        <w:rPr>
+          <w:rFonts w:ascii="Times New Roman" w:hAnsi="Times New Roman" w:cs="Times New Roman"/>
+          <w:sz w:val="28"/>
+          <w:szCs w:val="28"/>
+        </w:rPr>
+        <w:t xml:space="preserve"> commit </w:t>
+      </w:r>
+      <w:proofErr w:type="spellStart"/>
+      <w:r>
+        <w:rPr>
+          <w:rFonts w:ascii="Times New Roman" w:hAnsi="Times New Roman" w:cs="Times New Roman"/>
+          <w:sz w:val="28"/>
+          <w:szCs w:val="28"/>
+        </w:rPr>
+        <w:t>nào</w:t>
+      </w:r>
+      <w:proofErr w:type="spellEnd"/>
+    </w:p>
+    <w:p>
+      <w:pPr>
+        <w:rPr>
+          <w:rFonts w:ascii="Times New Roman" w:hAnsi="Times New Roman" w:cs="Times New Roman"/>
+          <w:sz w:val="28"/>
+          <w:szCs w:val="28"/>
+        </w:rPr>
+      </w:pPr>
     </w:p>
     <w:p>
       <w:pPr>
         <w:pStyle w:val="ListParagraph"/>
-        <w:ind w:left="1800"/>
+        <w:numPr>
+          <w:ilvl w:val="0"/>
+          <w:numId w:val="2"/>
+        </w:numPr>
+        <w:rPr>
+          <w:rFonts w:ascii="Times New Roman" w:hAnsi="Times New Roman" w:cs="Times New Roman"/>
+          <w:sz w:val="28"/>
+          <w:szCs w:val="28"/>
+        </w:rPr>
+      </w:pPr>
+      <w:proofErr w:type="spellStart"/>
+      <w:r>
+        <w:rPr>
+          <w:rFonts w:ascii="Times New Roman" w:hAnsi="Times New Roman" w:cs="Times New Roman"/>
+          <w:sz w:val="28"/>
+          <w:szCs w:val="28"/>
+        </w:rPr>
+        <w:t>Cách</w:t>
+      </w:r>
+      <w:proofErr w:type="spellEnd"/>
+      <w:r>
+        <w:rPr>
+          <w:rFonts w:ascii="Times New Roman" w:hAnsi="Times New Roman" w:cs="Times New Roman"/>
+          <w:sz w:val="28"/>
+          <w:szCs w:val="28"/>
+        </w:rPr>
+        <w:t xml:space="preserve"> </w:t>
+      </w:r>
+      <w:proofErr w:type="spellStart"/>
+      <w:r>
+        <w:rPr>
+          <w:rFonts w:ascii="Times New Roman" w:hAnsi="Times New Roman" w:cs="Times New Roman"/>
+          <w:sz w:val="28"/>
+          <w:szCs w:val="28"/>
+        </w:rPr>
+        <w:t>làm</w:t>
+      </w:r>
+      <w:proofErr w:type="spellEnd"/>
+      <w:r>
+        <w:rPr>
+          <w:rFonts w:ascii="Times New Roman" w:hAnsi="Times New Roman" w:cs="Times New Roman"/>
+          <w:sz w:val="28"/>
+          <w:szCs w:val="28"/>
+        </w:rPr>
+        <w:t xml:space="preserve"> </w:t>
+      </w:r>
+      <w:proofErr w:type="spellStart"/>
+      <w:r>
+        <w:rPr>
+          <w:rFonts w:ascii="Times New Roman" w:hAnsi="Times New Roman" w:cs="Times New Roman"/>
+          <w:sz w:val="28"/>
+          <w:szCs w:val="28"/>
+        </w:rPr>
+        <w:t>việc</w:t>
+      </w:r>
+      <w:proofErr w:type="spellEnd"/>
+      <w:r>
+        <w:rPr>
+          <w:rFonts w:ascii="Times New Roman" w:hAnsi="Times New Roman" w:cs="Times New Roman"/>
+          <w:sz w:val="28"/>
+          <w:szCs w:val="28"/>
+        </w:rPr>
+        <w:t xml:space="preserve"> </w:t>
+      </w:r>
+      <w:proofErr w:type="spellStart"/>
+      <w:r>
+        <w:rPr>
+          <w:rFonts w:ascii="Times New Roman" w:hAnsi="Times New Roman" w:cs="Times New Roman"/>
+          <w:sz w:val="28"/>
+          <w:szCs w:val="28"/>
+        </w:rPr>
+        <w:t>với</w:t>
+      </w:r>
+      <w:proofErr w:type="spellEnd"/>
+      <w:r>
+        <w:rPr>
+          <w:rFonts w:ascii="Times New Roman" w:hAnsi="Times New Roman" w:cs="Times New Roman"/>
+          <w:sz w:val="28"/>
+          <w:szCs w:val="28"/>
+        </w:rPr>
+        <w:t xml:space="preserve"> </w:t>
+      </w:r>
+      <w:proofErr w:type="spellStart"/>
+      <w:r>
+        <w:rPr>
+          <w:rFonts w:ascii="Times New Roman" w:hAnsi="Times New Roman" w:cs="Times New Roman"/>
+          <w:sz w:val="28"/>
+          <w:szCs w:val="28"/>
+        </w:rPr>
+        <w:t>nhiều</w:t>
+      </w:r>
+      <w:proofErr w:type="spellEnd"/>
+      <w:r>
+        <w:rPr>
+          <w:rFonts w:ascii="Times New Roman" w:hAnsi="Times New Roman" w:cs="Times New Roman"/>
+          <w:sz w:val="28"/>
+          <w:szCs w:val="28"/>
+        </w:rPr>
+        <w:t xml:space="preserve"> </w:t>
+      </w:r>
+      <w:proofErr w:type="spellStart"/>
+      <w:r>
+        <w:rPr>
+          <w:rFonts w:ascii="Times New Roman" w:hAnsi="Times New Roman" w:cs="Times New Roman"/>
+          <w:sz w:val="28"/>
+          <w:szCs w:val="28"/>
+        </w:rPr>
+        <w:t>nhánh</w:t>
+      </w:r>
+      <w:proofErr w:type="spellEnd"/>
+      <w:r>
+        <w:rPr>
+          <w:rFonts w:ascii="Times New Roman" w:hAnsi="Times New Roman" w:cs="Times New Roman"/>
+          <w:sz w:val="28"/>
+          <w:szCs w:val="28"/>
+        </w:rPr>
+        <w:t xml:space="preserve"> </w:t>
+      </w:r>
+      <w:proofErr w:type="spellStart"/>
+      <w:r>
+        <w:rPr>
+          <w:rFonts w:ascii="Times New Roman" w:hAnsi="Times New Roman" w:cs="Times New Roman"/>
+          <w:sz w:val="28"/>
+          <w:szCs w:val="28"/>
+        </w:rPr>
+        <w:t>trong</w:t>
+      </w:r>
+      <w:proofErr w:type="spellEnd"/>
+      <w:r>
+        <w:rPr>
+          <w:rFonts w:ascii="Times New Roman" w:hAnsi="Times New Roman" w:cs="Times New Roman"/>
+          <w:sz w:val="28"/>
+          <w:szCs w:val="28"/>
+        </w:rPr>
+        <w:t xml:space="preserve"> GIT</w:t>
+      </w:r>
+    </w:p>
+    <w:p>
+      <w:pPr>
+        <w:ind w:left="360"/>
+        <w:rPr>
+          <w:rFonts w:ascii="Times New Roman" w:hAnsi="Times New Roman" w:cs="Times New Roman"/>
+          <w:sz w:val="28"/>
+          <w:szCs w:val="28"/>
+        </w:rPr>
+      </w:pPr>
+    </w:p>
+    <w:p>
+      <w:pPr>
+        <w:pStyle w:val="ListParagraph"/>
+        <w:numPr>
+          <w:ilvl w:val="0"/>
+          <w:numId w:val="1"/>
+        </w:numPr>
+        <w:rPr>
+          <w:rFonts w:ascii="Times New Roman" w:hAnsi="Times New Roman" w:cs="Times New Roman"/>
+          <w:b/>
+          <w:bCs/>
+          <w:color w:val="FF0000"/>
+          <w:sz w:val="28"/>
+          <w:szCs w:val="28"/>
+        </w:rPr>
+      </w:pPr>
+      <w:r>
+        <w:rPr>
+          <w:rFonts w:ascii="Times New Roman" w:hAnsi="Times New Roman" w:cs="Times New Roman"/>
+          <w:b/>
+          <w:bCs/>
+          <w:color w:val="FF0000"/>
+          <w:sz w:val="28"/>
+          <w:szCs w:val="28"/>
+        </w:rPr>
+        <w:t xml:space="preserve">Các </w:t>
+      </w:r>
+      <w:proofErr w:type="spellStart"/>
+      <w:r>
+        <w:rPr>
+          <w:rFonts w:ascii="Times New Roman" w:hAnsi="Times New Roman" w:cs="Times New Roman"/>
+          <w:b/>
+          <w:bCs/>
+          <w:color w:val="FF0000"/>
+          <w:sz w:val="28"/>
+          <w:szCs w:val="28"/>
+        </w:rPr>
+        <w:t>câu</w:t>
+      </w:r>
+      <w:proofErr w:type="spellEnd"/>
+      <w:r>
+        <w:rPr>
+          <w:rFonts w:ascii="Times New Roman" w:hAnsi="Times New Roman" w:cs="Times New Roman"/>
+          <w:b/>
+          <w:bCs/>
+          <w:color w:val="FF0000"/>
+          <w:sz w:val="28"/>
+          <w:szCs w:val="28"/>
+        </w:rPr>
+        <w:t xml:space="preserve"> </w:t>
+      </w:r>
+      <w:proofErr w:type="spellStart"/>
+      <w:r>
+        <w:rPr>
+          <w:rFonts w:ascii="Times New Roman" w:hAnsi="Times New Roman" w:cs="Times New Roman"/>
+          <w:b/>
+          <w:bCs/>
+          <w:color w:val="FF0000"/>
+          <w:sz w:val="28"/>
+          <w:szCs w:val="28"/>
+        </w:rPr>
+        <w:t>lệnh</w:t>
+      </w:r>
+      <w:proofErr w:type="spellEnd"/>
+      <w:r>
+        <w:rPr>
+          <w:rFonts w:ascii="Times New Roman" w:hAnsi="Times New Roman" w:cs="Times New Roman"/>
+          <w:b/>
+          <w:bCs/>
+          <w:color w:val="FF0000"/>
+          <w:sz w:val="28"/>
+          <w:szCs w:val="28"/>
+        </w:rPr>
+        <w:t xml:space="preserve"> </w:t>
+      </w:r>
+      <w:proofErr w:type="spellStart"/>
+      <w:r>
+        <w:rPr>
+          <w:rFonts w:ascii="Times New Roman" w:hAnsi="Times New Roman" w:cs="Times New Roman"/>
+          <w:b/>
+          <w:bCs/>
+          <w:color w:val="FF0000"/>
+          <w:sz w:val="28"/>
+          <w:szCs w:val="28"/>
+        </w:rPr>
+        <w:t>phổ</w:t>
+      </w:r>
+      <w:proofErr w:type="spellEnd"/>
+      <w:r>
+        <w:rPr>
+          <w:rFonts w:ascii="Times New Roman" w:hAnsi="Times New Roman" w:cs="Times New Roman"/>
+          <w:b/>
+          <w:bCs/>
+          <w:color w:val="FF0000"/>
+          <w:sz w:val="28"/>
+          <w:szCs w:val="28"/>
+        </w:rPr>
+        <w:t xml:space="preserve"> </w:t>
+      </w:r>
+      <w:proofErr w:type="spellStart"/>
+      <w:r>
+        <w:rPr>
+          <w:rFonts w:ascii="Times New Roman" w:hAnsi="Times New Roman" w:cs="Times New Roman"/>
+          <w:b/>
+          <w:bCs/>
+          <w:color w:val="FF0000"/>
+          <w:sz w:val="28"/>
+          <w:szCs w:val="28"/>
+        </w:rPr>
+        <w:t>biến</w:t>
+      </w:r>
+      <w:proofErr w:type="spellEnd"/>
+    </w:p>
+    <w:p>
+      <w:pPr>
+        <w:rPr>
+          <w:rFonts w:ascii="Times New Roman" w:hAnsi="Times New Roman" w:cs="Times New Roman"/>
+          <w:sz w:val="28"/>
+          <w:szCs w:val="28"/>
+        </w:rPr>
+      </w:pPr>
+    </w:p>
+    <w:p>
+      <w:pPr>
+        <w:pStyle w:val="ListParagraph"/>
+        <w:numPr>
+          <w:ilvl w:val="1"/>
+          <w:numId w:val="1"/>
+        </w:numPr>
+        <w:rPr>
+          <w:rFonts w:ascii="Times New Roman" w:hAnsi="Times New Roman" w:cs="Times New Roman"/>
+          <w:sz w:val="28"/>
+          <w:szCs w:val="28"/>
+        </w:rPr>
+      </w:pPr>
+      <w:r>
+        <w:rPr>
+          <w:rFonts w:ascii="Times New Roman" w:hAnsi="Times New Roman" w:cs="Times New Roman"/>
+          <w:b/>
+          <w:bCs/>
+          <w:color w:val="FF0000"/>
+          <w:sz w:val="28"/>
+          <w:szCs w:val="28"/>
+        </w:rPr>
+        <w:t>g</w:t>
+      </w:r>
+      <w:r>
+        <w:rPr>
+          <w:rFonts w:ascii="Times New Roman" w:hAnsi="Times New Roman" w:cs="Times New Roman"/>
+          <w:b/>
+          <w:bCs/>
+          <w:color w:val="FF0000"/>
+          <w:sz w:val="28"/>
+          <w:szCs w:val="28"/>
+        </w:rPr>
+        <w:t>it branch &lt;</w:t>
+      </w:r>
+      <w:proofErr w:type="spellStart"/>
+      <w:r>
+        <w:rPr>
+          <w:rFonts w:ascii="Times New Roman" w:hAnsi="Times New Roman" w:cs="Times New Roman"/>
+          <w:b/>
+          <w:bCs/>
+          <w:color w:val="FF0000"/>
+          <w:sz w:val="28"/>
+          <w:szCs w:val="28"/>
+        </w:rPr>
+        <w:t>branch_name</w:t>
+      </w:r>
+      <w:proofErr w:type="spellEnd"/>
+      <w:proofErr w:type="gramStart"/>
+      <w:r>
+        <w:rPr>
+          <w:rFonts w:ascii="Times New Roman" w:hAnsi="Times New Roman" w:cs="Times New Roman"/>
+          <w:b/>
+          <w:bCs/>
+          <w:color w:val="FF0000"/>
+          <w:sz w:val="28"/>
+          <w:szCs w:val="28"/>
+        </w:rPr>
+        <w:t>&gt;</w:t>
+      </w:r>
+      <w:r>
+        <w:rPr>
+          <w:rFonts w:ascii="Times New Roman" w:hAnsi="Times New Roman" w:cs="Times New Roman"/>
+          <w:color w:val="FF0000"/>
+          <w:sz w:val="28"/>
+          <w:szCs w:val="28"/>
+        </w:rPr>
+        <w:t xml:space="preserve"> </w:t>
+      </w:r>
+      <w:r>
+        <w:rPr>
+          <w:rFonts w:ascii="Times New Roman" w:hAnsi="Times New Roman" w:cs="Times New Roman"/>
+          <w:sz w:val="28"/>
+          <w:szCs w:val="28"/>
+        </w:rPr>
+        <w:t>:</w:t>
+      </w:r>
+      <w:proofErr w:type="gramEnd"/>
+      <w:r>
+        <w:rPr>
+          <w:rFonts w:ascii="Times New Roman" w:hAnsi="Times New Roman" w:cs="Times New Roman"/>
+          <w:sz w:val="28"/>
+          <w:szCs w:val="28"/>
+        </w:rPr>
+        <w:t xml:space="preserve"> </w:t>
+      </w:r>
+      <w:proofErr w:type="spellStart"/>
+      <w:r>
+        <w:rPr>
+          <w:rFonts w:ascii="Times New Roman" w:hAnsi="Times New Roman" w:cs="Times New Roman"/>
+          <w:sz w:val="28"/>
+          <w:szCs w:val="28"/>
+        </w:rPr>
+        <w:t>tạo</w:t>
+      </w:r>
+      <w:proofErr w:type="spellEnd"/>
+      <w:r>
+        <w:rPr>
+          <w:rFonts w:ascii="Times New Roman" w:hAnsi="Times New Roman" w:cs="Times New Roman"/>
+          <w:sz w:val="28"/>
+          <w:szCs w:val="28"/>
+        </w:rPr>
+        <w:t xml:space="preserve"> </w:t>
+      </w:r>
+    </w:p>
+    <w:p>
+      <w:pPr>
+        <w:pStyle w:val="ListParagraph"/>
+        <w:numPr>
+          <w:ilvl w:val="2"/>
+          <w:numId w:val="1"/>
+        </w:numPr>
+        <w:rPr>
+          <w:rFonts w:ascii="Times New Roman" w:hAnsi="Times New Roman" w:cs="Times New Roman"/>
+          <w:sz w:val="28"/>
+          <w:szCs w:val="28"/>
+        </w:rPr>
+      </w:pPr>
+      <w:r>
+        <w:rPr>
+          <w:rFonts w:ascii="Times New Roman" w:hAnsi="Times New Roman" w:cs="Times New Roman"/>
+          <w:color w:val="FF0000"/>
+          <w:sz w:val="28"/>
+          <w:szCs w:val="28"/>
+        </w:rPr>
+        <w:t>git branch -</w:t>
+      </w:r>
+      <w:proofErr w:type="gramStart"/>
+      <w:r>
+        <w:rPr>
+          <w:rFonts w:ascii="Times New Roman" w:hAnsi="Times New Roman" w:cs="Times New Roman"/>
+          <w:color w:val="FF0000"/>
+          <w:sz w:val="28"/>
+          <w:szCs w:val="28"/>
+        </w:rPr>
+        <w:t xml:space="preserve">l </w:t>
+      </w:r>
+      <w:r>
+        <w:rPr>
+          <w:rFonts w:ascii="Times New Roman" w:hAnsi="Times New Roman" w:cs="Times New Roman"/>
+          <w:sz w:val="28"/>
+          <w:szCs w:val="28"/>
+        </w:rPr>
+        <w:t>:</w:t>
+      </w:r>
+      <w:proofErr w:type="gramEnd"/>
+      <w:r>
+        <w:rPr>
+          <w:rFonts w:ascii="Times New Roman" w:hAnsi="Times New Roman" w:cs="Times New Roman"/>
+          <w:sz w:val="28"/>
+          <w:szCs w:val="28"/>
+        </w:rPr>
+        <w:t xml:space="preserve"> Xem</w:t>
+      </w:r>
+      <w:r>
+        <w:rPr>
+          <w:rFonts w:ascii="Times New Roman" w:hAnsi="Times New Roman" w:cs="Times New Roman"/>
+          <w:sz w:val="28"/>
+          <w:szCs w:val="28"/>
+        </w:rPr>
+        <w:t xml:space="preserve"> </w:t>
+      </w:r>
+      <w:proofErr w:type="spellStart"/>
+      <w:r>
+        <w:rPr>
+          <w:rFonts w:ascii="Times New Roman" w:hAnsi="Times New Roman" w:cs="Times New Roman"/>
+          <w:sz w:val="28"/>
+          <w:szCs w:val="28"/>
+        </w:rPr>
+        <w:t>nhánh</w:t>
+      </w:r>
+      <w:proofErr w:type="spellEnd"/>
+      <w:r>
+        <w:rPr>
+          <w:rFonts w:ascii="Times New Roman" w:hAnsi="Times New Roman" w:cs="Times New Roman"/>
+          <w:sz w:val="28"/>
+          <w:szCs w:val="28"/>
+        </w:rPr>
+        <w:t xml:space="preserve"> </w:t>
+      </w:r>
+      <w:proofErr w:type="spellStart"/>
+      <w:r>
+        <w:rPr>
+          <w:rFonts w:ascii="Times New Roman" w:hAnsi="Times New Roman" w:cs="Times New Roman"/>
+          <w:sz w:val="28"/>
+          <w:szCs w:val="28"/>
+        </w:rPr>
+        <w:t>hiện</w:t>
+      </w:r>
+      <w:proofErr w:type="spellEnd"/>
+      <w:r>
+        <w:rPr>
+          <w:rFonts w:ascii="Times New Roman" w:hAnsi="Times New Roman" w:cs="Times New Roman"/>
+          <w:sz w:val="28"/>
+          <w:szCs w:val="28"/>
+        </w:rPr>
+        <w:t xml:space="preserve"> </w:t>
+      </w:r>
+      <w:proofErr w:type="spellStart"/>
+      <w:r>
+        <w:rPr>
+          <w:rFonts w:ascii="Times New Roman" w:hAnsi="Times New Roman" w:cs="Times New Roman"/>
+          <w:sz w:val="28"/>
+          <w:szCs w:val="28"/>
+        </w:rPr>
+        <w:t>tại</w:t>
+      </w:r>
+      <w:proofErr w:type="spellEnd"/>
+      <w:r>
+        <w:rPr>
+          <w:rFonts w:ascii="Times New Roman" w:hAnsi="Times New Roman" w:cs="Times New Roman"/>
+          <w:sz w:val="28"/>
+          <w:szCs w:val="28"/>
+        </w:rPr>
+        <w:t xml:space="preserve"> </w:t>
+      </w:r>
+      <w:proofErr w:type="spellStart"/>
+      <w:r>
+        <w:rPr>
+          <w:rFonts w:ascii="Times New Roman" w:hAnsi="Times New Roman" w:cs="Times New Roman"/>
+          <w:sz w:val="28"/>
+          <w:szCs w:val="28"/>
+        </w:rPr>
+        <w:t>trong</w:t>
+      </w:r>
+      <w:proofErr w:type="spellEnd"/>
+      <w:r>
+        <w:rPr>
+          <w:rFonts w:ascii="Times New Roman" w:hAnsi="Times New Roman" w:cs="Times New Roman"/>
+          <w:sz w:val="28"/>
+          <w:szCs w:val="28"/>
+        </w:rPr>
+        <w:t xml:space="preserve"> </w:t>
+      </w:r>
+      <w:proofErr w:type="spellStart"/>
+      <w:r>
+        <w:rPr>
+          <w:rFonts w:ascii="Times New Roman" w:hAnsi="Times New Roman" w:cs="Times New Roman"/>
+          <w:sz w:val="28"/>
+          <w:szCs w:val="28"/>
+        </w:rPr>
+        <w:t>các</w:t>
+      </w:r>
+      <w:proofErr w:type="spellEnd"/>
+      <w:r>
+        <w:rPr>
+          <w:rFonts w:ascii="Times New Roman" w:hAnsi="Times New Roman" w:cs="Times New Roman"/>
+          <w:sz w:val="28"/>
+          <w:szCs w:val="28"/>
+        </w:rPr>
+        <w:t xml:space="preserve"> </w:t>
+      </w:r>
+      <w:proofErr w:type="spellStart"/>
+      <w:r>
+        <w:rPr>
+          <w:rFonts w:ascii="Times New Roman" w:hAnsi="Times New Roman" w:cs="Times New Roman"/>
+          <w:sz w:val="28"/>
+          <w:szCs w:val="28"/>
+        </w:rPr>
+        <w:t>nhánh</w:t>
+      </w:r>
+      <w:proofErr w:type="spellEnd"/>
+      <w:r>
+        <w:rPr>
+          <w:rFonts w:ascii="Times New Roman" w:hAnsi="Times New Roman" w:cs="Times New Roman"/>
+          <w:sz w:val="28"/>
+          <w:szCs w:val="28"/>
+        </w:rPr>
+        <w:t xml:space="preserve"> </w:t>
+      </w:r>
+    </w:p>
+    <w:p>
+      <w:pPr>
+        <w:pStyle w:val="ListParagraph"/>
+        <w:ind w:left="2520"/>
+        <w:rPr>
+          <w:rFonts w:ascii="Times New Roman" w:hAnsi="Times New Roman" w:cs="Times New Roman"/>
+          <w:sz w:val="28"/>
+          <w:szCs w:val="28"/>
+        </w:rPr>
+      </w:pPr>
+    </w:p>
+    <w:p>
+      <w:pPr>
+        <w:pStyle w:val="ListParagraph"/>
+        <w:numPr>
+          <w:ilvl w:val="1"/>
+          <w:numId w:val="1"/>
+        </w:numPr>
+        <w:rPr>
+          <w:rFonts w:ascii="Times New Roman" w:hAnsi="Times New Roman" w:cs="Times New Roman"/>
+          <w:sz w:val="28"/>
+          <w:szCs w:val="28"/>
+        </w:rPr>
+      </w:pPr>
+      <w:r>
+        <w:rPr>
+          <w:rFonts w:ascii="Times New Roman" w:hAnsi="Times New Roman" w:cs="Times New Roman"/>
+          <w:b/>
+          <w:bCs/>
+          <w:color w:val="FF0000"/>
+          <w:sz w:val="28"/>
+          <w:szCs w:val="28"/>
+        </w:rPr>
+        <w:t>g</w:t>
+      </w:r>
+      <w:r>
+        <w:rPr>
+          <w:rFonts w:ascii="Times New Roman" w:hAnsi="Times New Roman" w:cs="Times New Roman"/>
+          <w:b/>
+          <w:bCs/>
+          <w:color w:val="FF0000"/>
+          <w:sz w:val="28"/>
+          <w:szCs w:val="28"/>
+        </w:rPr>
+        <w:t>it checkout &lt;</w:t>
+      </w:r>
+      <w:proofErr w:type="spellStart"/>
+      <w:r>
+        <w:rPr>
+          <w:rFonts w:ascii="Times New Roman" w:hAnsi="Times New Roman" w:cs="Times New Roman"/>
+          <w:b/>
+          <w:bCs/>
+          <w:color w:val="FF0000"/>
+          <w:sz w:val="28"/>
+          <w:szCs w:val="28"/>
+        </w:rPr>
+        <w:t>branch_name</w:t>
+      </w:r>
+      <w:proofErr w:type="spellEnd"/>
+      <w:proofErr w:type="gramStart"/>
+      <w:r>
+        <w:rPr>
+          <w:rFonts w:ascii="Times New Roman" w:hAnsi="Times New Roman" w:cs="Times New Roman"/>
+          <w:b/>
+          <w:bCs/>
+          <w:color w:val="FF0000"/>
+          <w:sz w:val="28"/>
+          <w:szCs w:val="28"/>
+        </w:rPr>
+        <w:t>&gt;</w:t>
+      </w:r>
+      <w:r>
+        <w:rPr>
+          <w:rFonts w:ascii="Times New Roman" w:hAnsi="Times New Roman" w:cs="Times New Roman"/>
+          <w:color w:val="FF0000"/>
+          <w:sz w:val="28"/>
+          <w:szCs w:val="28"/>
+        </w:rPr>
+        <w:t xml:space="preserve"> </w:t>
+      </w:r>
+      <w:r>
+        <w:rPr>
+          <w:rFonts w:ascii="Times New Roman" w:hAnsi="Times New Roman" w:cs="Times New Roman"/>
+          <w:sz w:val="28"/>
+          <w:szCs w:val="28"/>
+        </w:rPr>
+        <w:t>:</w:t>
+      </w:r>
+      <w:proofErr w:type="gramEnd"/>
+      <w:r>
+        <w:rPr>
+          <w:rFonts w:ascii="Times New Roman" w:hAnsi="Times New Roman" w:cs="Times New Roman"/>
+          <w:sz w:val="28"/>
+          <w:szCs w:val="28"/>
+        </w:rPr>
+        <w:t xml:space="preserve"> </w:t>
+      </w:r>
+      <w:proofErr w:type="spellStart"/>
+      <w:r>
+        <w:rPr>
+          <w:rFonts w:ascii="Times New Roman" w:hAnsi="Times New Roman" w:cs="Times New Roman"/>
+          <w:sz w:val="28"/>
+          <w:szCs w:val="28"/>
+        </w:rPr>
+        <w:t>chuyển</w:t>
+      </w:r>
+      <w:proofErr w:type="spellEnd"/>
+    </w:p>
+    <w:p>
+      <w:pPr>
+        <w:rPr>
+          <w:rFonts w:ascii="Times New Roman" w:hAnsi="Times New Roman" w:cs="Times New Roman"/>
+          <w:sz w:val="28"/>
+          <w:szCs w:val="28"/>
+        </w:rPr>
+      </w:pPr>
+    </w:p>
+    <w:p>
+      <w:pPr>
+        <w:pStyle w:val="ListParagraph"/>
+        <w:numPr>
+          <w:ilvl w:val="1"/>
+          <w:numId w:val="1"/>
+        </w:numPr>
+        <w:rPr>
+          <w:rFonts w:ascii="Times New Roman" w:hAnsi="Times New Roman" w:cs="Times New Roman"/>
+          <w:sz w:val="28"/>
+          <w:szCs w:val="28"/>
+        </w:rPr>
+      </w:pPr>
+      <w:r>
+        <w:rPr>
+          <w:rFonts w:ascii="Times New Roman" w:hAnsi="Times New Roman" w:cs="Times New Roman"/>
+          <w:sz w:val="28"/>
+          <w:szCs w:val="28"/>
+        </w:rPr>
+        <w:t xml:space="preserve">git </w:t>
+      </w:r>
+      <w:proofErr w:type="gramStart"/>
+      <w:r>
+        <w:rPr>
+          <w:rFonts w:ascii="Times New Roman" w:hAnsi="Times New Roman" w:cs="Times New Roman"/>
+          <w:sz w:val="28"/>
+          <w:szCs w:val="28"/>
+        </w:rPr>
+        <w:t>merge :</w:t>
+      </w:r>
+      <w:proofErr w:type="gramEnd"/>
+      <w:r>
+        <w:rPr>
+          <w:rFonts w:ascii="Times New Roman" w:hAnsi="Times New Roman" w:cs="Times New Roman"/>
+          <w:sz w:val="28"/>
+          <w:szCs w:val="28"/>
+        </w:rPr>
+        <w:t xml:space="preserve"> </w:t>
+      </w:r>
+      <w:proofErr w:type="spellStart"/>
+      <w:r>
+        <w:rPr>
+          <w:rFonts w:ascii="Times New Roman" w:hAnsi="Times New Roman" w:cs="Times New Roman"/>
+          <w:sz w:val="28"/>
+          <w:szCs w:val="28"/>
+        </w:rPr>
+        <w:t>Kết</w:t>
+      </w:r>
+      <w:proofErr w:type="spellEnd"/>
+      <w:r>
+        <w:rPr>
+          <w:rFonts w:ascii="Times New Roman" w:hAnsi="Times New Roman" w:cs="Times New Roman"/>
+          <w:sz w:val="28"/>
+          <w:szCs w:val="28"/>
+        </w:rPr>
+        <w:t xml:space="preserve"> </w:t>
+      </w:r>
+      <w:proofErr w:type="spellStart"/>
+      <w:r>
+        <w:rPr>
+          <w:rFonts w:ascii="Times New Roman" w:hAnsi="Times New Roman" w:cs="Times New Roman"/>
+          <w:sz w:val="28"/>
+          <w:szCs w:val="28"/>
+        </w:rPr>
+        <w:t>hợp</w:t>
+      </w:r>
+      <w:proofErr w:type="spellEnd"/>
+      <w:r>
+        <w:rPr>
+          <w:rFonts w:ascii="Times New Roman" w:hAnsi="Times New Roman" w:cs="Times New Roman"/>
+          <w:sz w:val="28"/>
+          <w:szCs w:val="28"/>
+        </w:rPr>
+        <w:t xml:space="preserve"> </w:t>
+      </w:r>
+      <w:proofErr w:type="spellStart"/>
+      <w:r>
+        <w:rPr>
+          <w:rFonts w:ascii="Times New Roman" w:hAnsi="Times New Roman" w:cs="Times New Roman"/>
+          <w:sz w:val="28"/>
+          <w:szCs w:val="28"/>
+        </w:rPr>
+        <w:t>các</w:t>
+      </w:r>
+      <w:proofErr w:type="spellEnd"/>
+      <w:r>
+        <w:rPr>
+          <w:rFonts w:ascii="Times New Roman" w:hAnsi="Times New Roman" w:cs="Times New Roman"/>
+          <w:sz w:val="28"/>
+          <w:szCs w:val="28"/>
+        </w:rPr>
+        <w:t xml:space="preserve"> </w:t>
+      </w:r>
+      <w:proofErr w:type="spellStart"/>
+      <w:r>
+        <w:rPr>
+          <w:rFonts w:ascii="Times New Roman" w:hAnsi="Times New Roman" w:cs="Times New Roman"/>
+          <w:sz w:val="28"/>
+          <w:szCs w:val="28"/>
+        </w:rPr>
+        <w:t>nhánh</w:t>
+      </w:r>
+      <w:proofErr w:type="spellEnd"/>
+    </w:p>
+    <w:p>
+      <w:pPr>
+        <w:pStyle w:val="ListParagraph"/>
+        <w:rPr>
+          <w:rFonts w:ascii="Times New Roman" w:hAnsi="Times New Roman" w:cs="Times New Roman"/>
+          <w:sz w:val="28"/>
+          <w:szCs w:val="28"/>
+        </w:rPr>
+      </w:pPr>
+    </w:p>
+    <w:p>
+      <w:pPr>
+        <w:pStyle w:val="ListParagraph"/>
+        <w:numPr>
+          <w:ilvl w:val="1"/>
+          <w:numId w:val="1"/>
+        </w:numPr>
         <w:rPr>
           <w:rFonts w:ascii="Times New Roman" w:hAnsi="Times New Roman" w:cs="Times New Roman"/>
           <w:sz w:val="28"/>
